--- a/02_Documentation/Project_7_Accident_Analysis_Documentation.docx
+++ b/02_Documentation/Project_7_Accident_Analysis_Documentation.docx
@@ -2,7 +2,6695 @@
 <file path=word/document.xml><?xml version="1.0" encoding="utf-8"?>
 <w:document xmlns:wpc="http://schemas.microsoft.com/office/word/2010/wordprocessingCanvas" xmlns:cx="http://schemas.microsoft.com/office/drawing/2014/chartex" xmlns:cx1="http://schemas.microsoft.com/office/drawing/2015/9/8/chartex" xmlns:cx2="http://schemas.microsoft.com/office/drawing/2015/10/21/chartex" xmlns:cx3="http://schemas.microsoft.com/office/drawing/2016/5/9/chartex" xmlns:cx4="http://schemas.microsoft.com/office/drawing/2016/5/10/chartex" xmlns:cx5="http://schemas.microsoft.com/office/drawing/2016/5/11/chartex" xmlns:cx6="http://schemas.microsoft.com/office/drawing/2016/5/12/chartex" xmlns:cx7="http://schemas.microsoft.com/office/drawing/2016/5/13/chartex" xmlns:cx8="http://schemas.microsoft.com/office/drawing/2016/5/14/chartex" xmlns:mc="http://schemas.openxmlformats.org/markup-compatibility/2006" xmlns:aink="http://schemas.microsoft.com/office/drawing/2016/ink" xmlns:am3d="http://schemas.microsoft.com/office/drawing/2017/model3d" xmlns:o="urn:schemas-microsoft-com:office:office" xmlns:oel="http://schemas.microsoft.com/office/2019/extlst" xmlns:r="http://schemas.openxmlformats.org/officeDocument/2006/relationships" xmlns:m="http://schemas.openxmlformats.org/officeDocument/2006/math" xmlns:v="urn:schemas-microsoft-com:vml" xmlns:wp14="http://schemas.microsoft.com/office/word/2010/wordprocessingDrawing" xmlns:wp="http://schemas.openxmlformats.org/drawingml/2006/wordprocessingDrawing" xmlns:w10="urn:schemas-microsoft-com:office:word" xmlns:w="http://schemas.openxmlformats.org/wordprocessingml/2006/main" xmlns:w14="http://schemas.microsoft.com/office/word/2010/wordml" xmlns:w15="http://schemas.microsoft.com/office/word/2012/wordml" xmlns:w16cex="http://schemas.microsoft.com/office/word/2018/wordml/cex" xmlns:w16cid="http://schemas.microsoft.com/office/word/2016/wordml/cid" xmlns:w16="http://schemas.microsoft.com/office/word/2018/wordml" xmlns:w16sdtdh="http://schemas.microsoft.com/office/word/2020/wordml/sdtdatahash" xmlns:w16se="http://schemas.microsoft.com/office/word/2015/wordml/symex" xmlns:wpg="http://schemas.microsoft.com/office/word/2010/wordprocessingGroup" xmlns:wpi="http://schemas.microsoft.com/office/word/2010/wordprocessingInk" xmlns:wne="http://schemas.microsoft.com/office/word/2006/wordml" xmlns:wps="http://schemas.microsoft.com/office/word/2010/wordprocessingShape" mc:Ignorable="w14 w15 w16se w16cid w16 w16cex w16sdtdh wp14">
   <w:body>
-    <w:p/>
+    <w:p>
+      <w:pPr>
+        <w:rPr>
+          <w:rFonts w:ascii="Arial" w:hAnsi="Arial" w:cs="Arial"/>
+          <w:b/>
+          <w:bCs/>
+          <w:color w:val="000000" w:themeColor="text1"/>
+          <w:sz w:val="28"/>
+          <w:szCs w:val="28"/>
+          <w:u w:val="single"/>
+        </w:rPr>
+      </w:pPr>
+      <w:r>
+        <w:rPr>
+          <w:rFonts w:ascii="Arial" w:hAnsi="Arial" w:cs="Arial"/>
+          <w:b/>
+          <w:bCs/>
+          <w:color w:val="000000" w:themeColor="text1"/>
+          <w:sz w:val="28"/>
+          <w:szCs w:val="28"/>
+          <w:u w:val="single"/>
+        </w:rPr>
+        <w:t>ROAD ACCIDENT ANALYSIS OF UK</w:t>
+      </w:r>
+    </w:p>
+    <w:p>
+      <w:pPr>
+        <w:rPr>
+          <w:rFonts w:ascii="Arial" w:hAnsi="Arial" w:cs="Arial"/>
+          <w:b/>
+          <w:bCs/>
+          <w:color w:val="000000" w:themeColor="text1"/>
+          <w:sz w:val="28"/>
+          <w:szCs w:val="28"/>
+          <w:u w:val="single"/>
+        </w:rPr>
+      </w:pPr>
+    </w:p>
+    <w:p>
+      <w:pPr>
+        <w:rPr>
+          <w:rFonts w:ascii="Arial" w:hAnsi="Arial" w:cs="Arial"/>
+          <w:color w:val="000000" w:themeColor="text1"/>
+          <w:sz w:val="28"/>
+          <w:szCs w:val="28"/>
+        </w:rPr>
+      </w:pPr>
+      <w:r>
+        <w:rPr>
+          <w:noProof/>
+        </w:rPr>
+        <w:drawing>
+          <wp:inline distT="0" distB="0" distL="0" distR="0" wp14:anchorId="05111478" wp14:editId="54CC49FC">
+            <wp:extent cx="5943107" cy="3319870"/>
+            <wp:effectExtent l="0" t="0" r="635" b="0"/>
+            <wp:docPr id="48" name="Picture 48"/>
+            <wp:cNvGraphicFramePr>
+              <a:graphicFrameLocks xmlns:a="http://schemas.openxmlformats.org/drawingml/2006/main" noChangeAspect="1"/>
+            </wp:cNvGraphicFramePr>
+            <a:graphic xmlns:a="http://schemas.openxmlformats.org/drawingml/2006/main">
+              <a:graphicData uri="http://schemas.openxmlformats.org/drawingml/2006/picture">
+                <pic:pic xmlns:pic="http://schemas.openxmlformats.org/drawingml/2006/picture">
+                  <pic:nvPicPr>
+                    <pic:cNvPr id="1" name=""/>
+                    <pic:cNvPicPr/>
+                  </pic:nvPicPr>
+                  <pic:blipFill>
+                    <a:blip r:embed="rId7"/>
+                    <a:stretch>
+                      <a:fillRect/>
+                    </a:stretch>
+                  </pic:blipFill>
+                  <pic:spPr>
+                    <a:xfrm>
+                      <a:off x="0" y="0"/>
+                      <a:ext cx="5951713" cy="3324677"/>
+                    </a:xfrm>
+                    <a:prstGeom prst="rect">
+                      <a:avLst/>
+                    </a:prstGeom>
+                  </pic:spPr>
+                </pic:pic>
+              </a:graphicData>
+            </a:graphic>
+          </wp:inline>
+        </w:drawing>
+      </w:r>
+    </w:p>
+    <w:p>
+      <w:pPr>
+        <w:rPr>
+          <w:rFonts w:ascii="Arial" w:hAnsi="Arial" w:cs="Arial"/>
+          <w:color w:val="000000" w:themeColor="text1"/>
+          <w:sz w:val="28"/>
+          <w:szCs w:val="28"/>
+        </w:rPr>
+      </w:pPr>
+    </w:p>
+    <w:p>
+      <w:pPr>
+        <w:rPr>
+          <w:rFonts w:ascii="Arial" w:hAnsi="Arial" w:cs="Arial"/>
+          <w:color w:val="000000" w:themeColor="text1"/>
+          <w:sz w:val="28"/>
+          <w:szCs w:val="28"/>
+        </w:rPr>
+      </w:pPr>
+    </w:p>
+    <w:p>
+      <w:pPr>
+        <w:rPr>
+          <w:rFonts w:ascii="Arial" w:hAnsi="Arial" w:cs="Arial"/>
+          <w:color w:val="000000" w:themeColor="text1"/>
+          <w:sz w:val="28"/>
+          <w:szCs w:val="28"/>
+        </w:rPr>
+      </w:pPr>
+      <w:r>
+        <w:rPr>
+          <w:rFonts w:ascii="Arial" w:hAnsi="Arial" w:cs="Arial"/>
+          <w:color w:val="000000" w:themeColor="text1"/>
+          <w:sz w:val="28"/>
+          <w:szCs w:val="28"/>
+        </w:rPr>
+        <w:t>Requirement Gathering</w:t>
+      </w:r>
+      <w:r>
+        <w:rPr>
+          <w:rFonts w:ascii="Arial" w:hAnsi="Arial" w:cs="Arial"/>
+          <w:color w:val="000000" w:themeColor="text1"/>
+          <w:sz w:val="28"/>
+          <w:szCs w:val="28"/>
+        </w:rPr>
+        <w:t>:</w:t>
+      </w:r>
+    </w:p>
+    <w:p>
+      <w:pPr>
+        <w:pStyle w:val="ListParagraph"/>
+        <w:numPr>
+          <w:ilvl w:val="0"/>
+          <w:numId w:val="1"/>
+        </w:numPr>
+        <w:rPr>
+          <w:rFonts w:ascii="Arial" w:hAnsi="Arial" w:cs="Arial"/>
+          <w:color w:val="000000" w:themeColor="text1"/>
+          <w:sz w:val="28"/>
+          <w:szCs w:val="28"/>
+        </w:rPr>
+      </w:pPr>
+      <w:r>
+        <w:rPr>
+          <w:rFonts w:ascii="Arial" w:hAnsi="Arial" w:cs="Arial"/>
+          <w:color w:val="000000" w:themeColor="text1"/>
+          <w:sz w:val="28"/>
+          <w:szCs w:val="28"/>
+        </w:rPr>
+        <w:t xml:space="preserve">Primary KPI – Total Casualties and Total Accidents </w:t>
+      </w:r>
+      <w:r>
+        <w:rPr>
+          <w:rFonts w:ascii="Arial" w:hAnsi="Arial" w:cs="Arial"/>
+          <w:color w:val="000000" w:themeColor="text1"/>
+          <w:sz w:val="28"/>
+          <w:szCs w:val="28"/>
+        </w:rPr>
+        <w:t>values for Current Year and YoY growth.</w:t>
+      </w:r>
+    </w:p>
+    <w:p>
+      <w:pPr>
+        <w:pStyle w:val="ListParagraph"/>
+        <w:numPr>
+          <w:ilvl w:val="0"/>
+          <w:numId w:val="1"/>
+        </w:numPr>
+        <w:rPr>
+          <w:rFonts w:ascii="Arial" w:hAnsi="Arial" w:cs="Arial"/>
+          <w:color w:val="000000" w:themeColor="text1"/>
+          <w:sz w:val="28"/>
+          <w:szCs w:val="28"/>
+        </w:rPr>
+      </w:pPr>
+      <w:r>
+        <w:rPr>
+          <w:rFonts w:ascii="Arial" w:hAnsi="Arial" w:cs="Arial"/>
+          <w:color w:val="000000" w:themeColor="text1"/>
+          <w:sz w:val="28"/>
+          <w:szCs w:val="28"/>
+        </w:rPr>
+        <w:t xml:space="preserve">Primary KPI </w:t>
+      </w:r>
+      <w:r>
+        <w:rPr>
+          <w:rFonts w:ascii="Arial" w:hAnsi="Arial" w:cs="Arial"/>
+          <w:color w:val="000000" w:themeColor="text1"/>
+          <w:sz w:val="28"/>
+          <w:szCs w:val="28"/>
+        </w:rPr>
+        <w:t>–</w:t>
+      </w:r>
+      <w:r>
+        <w:rPr>
+          <w:rFonts w:ascii="Arial" w:hAnsi="Arial" w:cs="Arial"/>
+          <w:color w:val="000000" w:themeColor="text1"/>
+          <w:sz w:val="28"/>
+          <w:szCs w:val="28"/>
+        </w:rPr>
+        <w:t xml:space="preserve"> </w:t>
+      </w:r>
+      <w:r>
+        <w:rPr>
+          <w:rFonts w:ascii="Arial" w:hAnsi="Arial" w:cs="Arial"/>
+          <w:color w:val="000000" w:themeColor="text1"/>
+          <w:sz w:val="28"/>
+          <w:szCs w:val="28"/>
+        </w:rPr>
+        <w:t>Total Casualties by Accident Severity for Current Year and YoY growth.</w:t>
+      </w:r>
+    </w:p>
+    <w:p>
+      <w:pPr>
+        <w:pStyle w:val="ListParagraph"/>
+        <w:numPr>
+          <w:ilvl w:val="0"/>
+          <w:numId w:val="1"/>
+        </w:numPr>
+        <w:rPr>
+          <w:rFonts w:ascii="Arial" w:hAnsi="Arial" w:cs="Arial"/>
+          <w:color w:val="000000" w:themeColor="text1"/>
+          <w:sz w:val="28"/>
+          <w:szCs w:val="28"/>
+        </w:rPr>
+      </w:pPr>
+      <w:r>
+        <w:rPr>
+          <w:rFonts w:ascii="Arial" w:hAnsi="Arial" w:cs="Arial"/>
+          <w:color w:val="000000" w:themeColor="text1"/>
+          <w:sz w:val="28"/>
+          <w:szCs w:val="28"/>
+        </w:rPr>
+        <w:t xml:space="preserve">Secondary KPI’s – Total Casualties </w:t>
+      </w:r>
+      <w:r>
+        <w:rPr>
+          <w:rFonts w:ascii="Arial" w:hAnsi="Arial" w:cs="Arial"/>
+          <w:color w:val="000000" w:themeColor="text1"/>
+          <w:sz w:val="28"/>
+          <w:szCs w:val="28"/>
+        </w:rPr>
+        <w:t>with respect to vehicle type for Current Year.</w:t>
+      </w:r>
+    </w:p>
+    <w:p>
+      <w:pPr>
+        <w:pStyle w:val="ListParagraph"/>
+        <w:numPr>
+          <w:ilvl w:val="0"/>
+          <w:numId w:val="1"/>
+        </w:numPr>
+        <w:rPr>
+          <w:rFonts w:ascii="Arial" w:hAnsi="Arial" w:cs="Arial"/>
+          <w:color w:val="000000" w:themeColor="text1"/>
+          <w:sz w:val="28"/>
+          <w:szCs w:val="28"/>
+        </w:rPr>
+      </w:pPr>
+      <w:r>
+        <w:rPr>
+          <w:rFonts w:ascii="Arial" w:hAnsi="Arial" w:cs="Arial"/>
+          <w:color w:val="000000" w:themeColor="text1"/>
+          <w:sz w:val="28"/>
+          <w:szCs w:val="28"/>
+        </w:rPr>
+        <w:t xml:space="preserve">Monthly trend showing comparison </w:t>
+      </w:r>
+      <w:r>
+        <w:rPr>
+          <w:rFonts w:ascii="Arial" w:hAnsi="Arial" w:cs="Arial"/>
+          <w:color w:val="000000" w:themeColor="text1"/>
+          <w:sz w:val="28"/>
+          <w:szCs w:val="28"/>
+        </w:rPr>
+        <w:t>of casualties for Current Year and Previous Year.</w:t>
+      </w:r>
+    </w:p>
+    <w:p>
+      <w:pPr>
+        <w:pStyle w:val="ListParagraph"/>
+        <w:numPr>
+          <w:ilvl w:val="0"/>
+          <w:numId w:val="1"/>
+        </w:numPr>
+        <w:rPr>
+          <w:rFonts w:ascii="Arial" w:hAnsi="Arial" w:cs="Arial"/>
+          <w:color w:val="000000" w:themeColor="text1"/>
+          <w:sz w:val="28"/>
+          <w:szCs w:val="28"/>
+        </w:rPr>
+      </w:pPr>
+      <w:r>
+        <w:rPr>
+          <w:rFonts w:ascii="Arial" w:hAnsi="Arial" w:cs="Arial"/>
+          <w:color w:val="000000" w:themeColor="text1"/>
+          <w:sz w:val="28"/>
+          <w:szCs w:val="28"/>
+        </w:rPr>
+        <w:t>Casualties by Road Type for Current Year.</w:t>
+      </w:r>
+    </w:p>
+    <w:p>
+      <w:pPr>
+        <w:pStyle w:val="ListParagraph"/>
+        <w:numPr>
+          <w:ilvl w:val="0"/>
+          <w:numId w:val="1"/>
+        </w:numPr>
+        <w:rPr>
+          <w:rFonts w:ascii="Arial" w:hAnsi="Arial" w:cs="Arial"/>
+          <w:color w:val="000000" w:themeColor="text1"/>
+          <w:sz w:val="28"/>
+          <w:szCs w:val="28"/>
+        </w:rPr>
+      </w:pPr>
+      <w:r>
+        <w:rPr>
+          <w:rFonts w:ascii="Arial" w:hAnsi="Arial" w:cs="Arial"/>
+          <w:color w:val="000000" w:themeColor="text1"/>
+          <w:sz w:val="28"/>
+          <w:szCs w:val="28"/>
+        </w:rPr>
+        <w:t>Current Year Casualties by Area/Location &amp; by Day/Night</w:t>
+      </w:r>
+      <w:r>
+        <w:rPr>
+          <w:rFonts w:ascii="Arial" w:hAnsi="Arial" w:cs="Arial"/>
+          <w:color w:val="000000" w:themeColor="text1"/>
+          <w:sz w:val="28"/>
+          <w:szCs w:val="28"/>
+        </w:rPr>
+        <w:t>.</w:t>
+      </w:r>
+    </w:p>
+    <w:p>
+      <w:pPr>
+        <w:pStyle w:val="ListParagraph"/>
+        <w:numPr>
+          <w:ilvl w:val="0"/>
+          <w:numId w:val="1"/>
+        </w:numPr>
+        <w:rPr>
+          <w:rFonts w:ascii="Arial" w:hAnsi="Arial" w:cs="Arial"/>
+          <w:color w:val="000000" w:themeColor="text1"/>
+          <w:sz w:val="28"/>
+          <w:szCs w:val="28"/>
+        </w:rPr>
+      </w:pPr>
+      <w:r>
+        <w:rPr>
+          <w:rFonts w:ascii="Arial" w:hAnsi="Arial" w:cs="Arial"/>
+          <w:color w:val="000000" w:themeColor="text1"/>
+          <w:sz w:val="28"/>
+          <w:szCs w:val="28"/>
+        </w:rPr>
+        <w:t xml:space="preserve">Total Casualties and </w:t>
+      </w:r>
+      <w:r>
+        <w:rPr>
+          <w:rFonts w:ascii="Arial" w:hAnsi="Arial" w:cs="Arial"/>
+          <w:color w:val="000000" w:themeColor="text1"/>
+          <w:sz w:val="28"/>
+          <w:szCs w:val="28"/>
+        </w:rPr>
+        <w:t>Total Accidents by Location.</w:t>
+      </w:r>
+    </w:p>
+    <w:p>
+      <w:pPr>
+        <w:rPr>
+          <w:rFonts w:ascii="Arial" w:hAnsi="Arial" w:cs="Arial"/>
+          <w:color w:val="000000" w:themeColor="text1"/>
+          <w:sz w:val="28"/>
+          <w:szCs w:val="28"/>
+        </w:rPr>
+      </w:pPr>
+    </w:p>
+    <w:p>
+      <w:pPr>
+        <w:rPr>
+          <w:rFonts w:ascii="Arial" w:hAnsi="Arial" w:cs="Arial"/>
+          <w:color w:val="000000" w:themeColor="text1"/>
+          <w:sz w:val="28"/>
+          <w:szCs w:val="28"/>
+        </w:rPr>
+      </w:pPr>
+    </w:p>
+    <w:p>
+      <w:pPr>
+        <w:rPr>
+          <w:rFonts w:ascii="Arial" w:hAnsi="Arial" w:cs="Arial"/>
+          <w:color w:val="000000" w:themeColor="text1"/>
+          <w:sz w:val="28"/>
+          <w:szCs w:val="28"/>
+        </w:rPr>
+      </w:pPr>
+    </w:p>
+    <w:p>
+      <w:pPr>
+        <w:rPr>
+          <w:rFonts w:ascii="Arial" w:hAnsi="Arial" w:cs="Arial"/>
+          <w:color w:val="000000" w:themeColor="text1"/>
+          <w:sz w:val="28"/>
+          <w:szCs w:val="28"/>
+        </w:rPr>
+      </w:pPr>
+    </w:p>
+    <w:p>
+      <w:pPr>
+        <w:rPr>
+          <w:rFonts w:ascii="Arial" w:hAnsi="Arial" w:cs="Arial"/>
+          <w:color w:val="000000" w:themeColor="text1"/>
+          <w:sz w:val="28"/>
+          <w:szCs w:val="28"/>
+        </w:rPr>
+      </w:pPr>
+      <w:r>
+        <w:rPr>
+          <w:rFonts w:ascii="Arial" w:hAnsi="Arial" w:cs="Arial"/>
+          <w:color w:val="000000" w:themeColor="text1"/>
+          <w:sz w:val="28"/>
+          <w:szCs w:val="28"/>
+        </w:rPr>
+        <w:lastRenderedPageBreak/>
+        <w:t>To do this we need to follow three main steps which are:</w:t>
+      </w:r>
+    </w:p>
+    <w:p>
+      <w:pPr>
+        <w:pStyle w:val="ListParagraph"/>
+        <w:numPr>
+          <w:ilvl w:val="0"/>
+          <w:numId w:val="9"/>
+        </w:numPr>
+        <w:rPr>
+          <w:rFonts w:ascii="Arial" w:hAnsi="Arial" w:cs="Arial"/>
+          <w:color w:val="000000" w:themeColor="text1"/>
+          <w:sz w:val="28"/>
+          <w:szCs w:val="28"/>
+        </w:rPr>
+      </w:pPr>
+      <w:r>
+        <w:rPr>
+          <w:rFonts w:ascii="Arial" w:hAnsi="Arial" w:cs="Arial"/>
+          <w:color w:val="000000" w:themeColor="text1"/>
+          <w:sz w:val="28"/>
+          <w:szCs w:val="28"/>
+        </w:rPr>
+        <w:t>Data Cleaning</w:t>
+      </w:r>
+    </w:p>
+    <w:p>
+      <w:pPr>
+        <w:pStyle w:val="ListParagraph"/>
+        <w:numPr>
+          <w:ilvl w:val="0"/>
+          <w:numId w:val="9"/>
+        </w:numPr>
+        <w:rPr>
+          <w:rFonts w:ascii="Arial" w:hAnsi="Arial" w:cs="Arial"/>
+          <w:color w:val="000000" w:themeColor="text1"/>
+          <w:sz w:val="28"/>
+          <w:szCs w:val="28"/>
+        </w:rPr>
+      </w:pPr>
+      <w:r>
+        <w:rPr>
+          <w:rFonts w:ascii="Arial" w:hAnsi="Arial" w:cs="Arial"/>
+          <w:color w:val="000000" w:themeColor="text1"/>
+          <w:sz w:val="28"/>
+          <w:szCs w:val="28"/>
+        </w:rPr>
+        <w:t>Data Modelling</w:t>
+      </w:r>
+    </w:p>
+    <w:p>
+      <w:pPr>
+        <w:pStyle w:val="ListParagraph"/>
+        <w:numPr>
+          <w:ilvl w:val="0"/>
+          <w:numId w:val="9"/>
+        </w:numPr>
+        <w:rPr>
+          <w:rFonts w:ascii="Arial" w:hAnsi="Arial" w:cs="Arial"/>
+          <w:color w:val="000000" w:themeColor="text1"/>
+          <w:sz w:val="28"/>
+          <w:szCs w:val="28"/>
+        </w:rPr>
+      </w:pPr>
+      <w:r>
+        <w:rPr>
+          <w:rFonts w:ascii="Arial" w:hAnsi="Arial" w:cs="Arial"/>
+          <w:color w:val="000000" w:themeColor="text1"/>
+          <w:sz w:val="28"/>
+          <w:szCs w:val="28"/>
+        </w:rPr>
+        <w:t>Data Visualization</w:t>
+      </w:r>
+    </w:p>
+    <w:p>
+      <w:pPr>
+        <w:rPr>
+          <w:rFonts w:ascii="Arial" w:hAnsi="Arial" w:cs="Arial"/>
+          <w:color w:val="000000" w:themeColor="text1"/>
+          <w:sz w:val="28"/>
+          <w:szCs w:val="28"/>
+        </w:rPr>
+      </w:pPr>
+    </w:p>
+    <w:p>
+      <w:pPr>
+        <w:rPr>
+          <w:rFonts w:ascii="Arial" w:hAnsi="Arial" w:cs="Arial"/>
+          <w:color w:val="000000" w:themeColor="text1"/>
+          <w:sz w:val="28"/>
+          <w:szCs w:val="28"/>
+        </w:rPr>
+      </w:pPr>
+    </w:p>
+    <w:p>
+      <w:pPr>
+        <w:pStyle w:val="ListParagraph"/>
+        <w:numPr>
+          <w:ilvl w:val="0"/>
+          <w:numId w:val="10"/>
+        </w:numPr>
+        <w:rPr>
+          <w:rFonts w:ascii="Arial" w:hAnsi="Arial" w:cs="Arial"/>
+          <w:color w:val="000000" w:themeColor="text1"/>
+          <w:sz w:val="28"/>
+          <w:szCs w:val="28"/>
+        </w:rPr>
+      </w:pPr>
+      <w:r>
+        <w:rPr>
+          <w:rFonts w:ascii="Arial" w:hAnsi="Arial" w:cs="Arial"/>
+          <w:color w:val="000000" w:themeColor="text1"/>
+          <w:sz w:val="28"/>
+          <w:szCs w:val="28"/>
+        </w:rPr>
+        <w:t>Data Cleaning</w:t>
+      </w:r>
+    </w:p>
+    <w:p>
+      <w:pPr>
+        <w:rPr>
+          <w:rFonts w:ascii="Arial" w:hAnsi="Arial" w:cs="Arial"/>
+          <w:color w:val="000000" w:themeColor="text1"/>
+          <w:sz w:val="28"/>
+          <w:szCs w:val="28"/>
+        </w:rPr>
+      </w:pPr>
+      <w:r>
+        <w:rPr>
+          <w:rFonts w:ascii="Arial" w:hAnsi="Arial" w:cs="Arial"/>
+          <w:color w:val="000000" w:themeColor="text1"/>
+          <w:sz w:val="28"/>
+          <w:szCs w:val="28"/>
+        </w:rPr>
+        <w:t>Sample data:</w:t>
+      </w:r>
+    </w:p>
+    <w:p>
+      <w:pPr>
+        <w:ind w:firstLine="720"/>
+        <w:rPr>
+          <w:rFonts w:ascii="Arial" w:hAnsi="Arial" w:cs="Arial"/>
+          <w:color w:val="000000" w:themeColor="text1"/>
+          <w:sz w:val="28"/>
+          <w:szCs w:val="28"/>
+        </w:rPr>
+      </w:pPr>
+      <w:proofErr w:type="spellStart"/>
+      <w:r>
+        <w:rPr>
+          <w:rFonts w:ascii="Arial" w:hAnsi="Arial" w:cs="Arial"/>
+          <w:color w:val="000000" w:themeColor="text1"/>
+          <w:sz w:val="28"/>
+          <w:szCs w:val="28"/>
+        </w:rPr>
+        <w:t>Accident_Index</w:t>
+      </w:r>
+      <w:proofErr w:type="spellEnd"/>
+      <w:r>
+        <w:rPr>
+          <w:rFonts w:ascii="Arial" w:hAnsi="Arial" w:cs="Arial"/>
+          <w:color w:val="000000" w:themeColor="text1"/>
+          <w:sz w:val="28"/>
+          <w:szCs w:val="28"/>
+        </w:rPr>
+        <w:t xml:space="preserve">, </w:t>
+      </w:r>
+      <w:r>
+        <w:rPr>
+          <w:rFonts w:ascii="Arial" w:hAnsi="Arial" w:cs="Arial"/>
+          <w:color w:val="000000" w:themeColor="text1"/>
+          <w:sz w:val="28"/>
+          <w:szCs w:val="28"/>
+        </w:rPr>
+        <w:t>Accident Date</w:t>
+      </w:r>
+      <w:r>
+        <w:rPr>
+          <w:rFonts w:ascii="Arial" w:hAnsi="Arial" w:cs="Arial"/>
+          <w:color w:val="000000" w:themeColor="text1"/>
+          <w:sz w:val="28"/>
+          <w:szCs w:val="28"/>
+        </w:rPr>
+        <w:t xml:space="preserve">, </w:t>
+      </w:r>
+      <w:proofErr w:type="spellStart"/>
+      <w:r>
+        <w:rPr>
+          <w:rFonts w:ascii="Arial" w:hAnsi="Arial" w:cs="Arial"/>
+          <w:color w:val="000000" w:themeColor="text1"/>
+          <w:sz w:val="28"/>
+          <w:szCs w:val="28"/>
+        </w:rPr>
+        <w:t>Day_of_Week</w:t>
+      </w:r>
+      <w:proofErr w:type="spellEnd"/>
+      <w:r>
+        <w:rPr>
+          <w:rFonts w:ascii="Arial" w:hAnsi="Arial" w:cs="Arial"/>
+          <w:color w:val="000000" w:themeColor="text1"/>
+          <w:sz w:val="28"/>
+          <w:szCs w:val="28"/>
+        </w:rPr>
+        <w:tab/>
+      </w:r>
+      <w:r>
+        <w:rPr>
+          <w:rFonts w:ascii="Arial" w:hAnsi="Arial" w:cs="Arial"/>
+          <w:color w:val="000000" w:themeColor="text1"/>
+          <w:sz w:val="28"/>
+          <w:szCs w:val="28"/>
+        </w:rPr>
+        <w:t xml:space="preserve">, </w:t>
+      </w:r>
+      <w:proofErr w:type="spellStart"/>
+      <w:r>
+        <w:rPr>
+          <w:rFonts w:ascii="Arial" w:hAnsi="Arial" w:cs="Arial"/>
+          <w:color w:val="000000" w:themeColor="text1"/>
+          <w:sz w:val="28"/>
+          <w:szCs w:val="28"/>
+        </w:rPr>
+        <w:t>Junction_Control</w:t>
+      </w:r>
+      <w:proofErr w:type="spellEnd"/>
+      <w:r>
+        <w:rPr>
+          <w:rFonts w:ascii="Arial" w:hAnsi="Arial" w:cs="Arial"/>
+          <w:color w:val="000000" w:themeColor="text1"/>
+          <w:sz w:val="28"/>
+          <w:szCs w:val="28"/>
+        </w:rPr>
+        <w:t xml:space="preserve">, </w:t>
+      </w:r>
+      <w:proofErr w:type="spellStart"/>
+      <w:r>
+        <w:rPr>
+          <w:rFonts w:ascii="Arial" w:hAnsi="Arial" w:cs="Arial"/>
+          <w:color w:val="000000" w:themeColor="text1"/>
+          <w:sz w:val="28"/>
+          <w:szCs w:val="28"/>
+        </w:rPr>
+        <w:t>Junction_Detail</w:t>
+      </w:r>
+      <w:proofErr w:type="spellEnd"/>
+      <w:r>
+        <w:rPr>
+          <w:rFonts w:ascii="Arial" w:hAnsi="Arial" w:cs="Arial"/>
+          <w:color w:val="000000" w:themeColor="text1"/>
+          <w:sz w:val="28"/>
+          <w:szCs w:val="28"/>
+        </w:rPr>
+        <w:t xml:space="preserve">, </w:t>
+      </w:r>
+      <w:proofErr w:type="spellStart"/>
+      <w:r>
+        <w:rPr>
+          <w:rFonts w:ascii="Arial" w:hAnsi="Arial" w:cs="Arial"/>
+          <w:color w:val="000000" w:themeColor="text1"/>
+          <w:sz w:val="28"/>
+          <w:szCs w:val="28"/>
+        </w:rPr>
+        <w:t>Accident_Severity</w:t>
+      </w:r>
+      <w:proofErr w:type="spellEnd"/>
+      <w:r>
+        <w:rPr>
+          <w:rFonts w:ascii="Arial" w:hAnsi="Arial" w:cs="Arial"/>
+          <w:color w:val="000000" w:themeColor="text1"/>
+          <w:sz w:val="28"/>
+          <w:szCs w:val="28"/>
+        </w:rPr>
+        <w:tab/>
+      </w:r>
+      <w:r>
+        <w:rPr>
+          <w:rFonts w:ascii="Arial" w:hAnsi="Arial" w:cs="Arial"/>
+          <w:color w:val="000000" w:themeColor="text1"/>
+          <w:sz w:val="28"/>
+          <w:szCs w:val="28"/>
+        </w:rPr>
+        <w:t xml:space="preserve">, </w:t>
+      </w:r>
+      <w:proofErr w:type="spellStart"/>
+      <w:r>
+        <w:rPr>
+          <w:rFonts w:ascii="Arial" w:hAnsi="Arial" w:cs="Arial"/>
+          <w:color w:val="000000" w:themeColor="text1"/>
+          <w:sz w:val="28"/>
+          <w:szCs w:val="28"/>
+        </w:rPr>
+        <w:t>Latitude</w:t>
+      </w:r>
+      <w:r>
+        <w:rPr>
+          <w:rFonts w:ascii="Arial" w:hAnsi="Arial" w:cs="Arial"/>
+          <w:color w:val="000000" w:themeColor="text1"/>
+          <w:sz w:val="28"/>
+          <w:szCs w:val="28"/>
+        </w:rPr>
+        <w:t>c</w:t>
+      </w:r>
+      <w:proofErr w:type="spellEnd"/>
+      <w:r>
+        <w:rPr>
+          <w:rFonts w:ascii="Arial" w:hAnsi="Arial" w:cs="Arial"/>
+          <w:color w:val="000000" w:themeColor="text1"/>
+          <w:sz w:val="28"/>
+          <w:szCs w:val="28"/>
+        </w:rPr>
+        <w:t>,</w:t>
+      </w:r>
+      <w:r>
+        <w:rPr>
+          <w:rFonts w:ascii="Arial" w:hAnsi="Arial" w:cs="Arial"/>
+          <w:color w:val="000000" w:themeColor="text1"/>
+          <w:sz w:val="28"/>
+          <w:szCs w:val="28"/>
+        </w:rPr>
+        <w:tab/>
+      </w:r>
+      <w:proofErr w:type="spellStart"/>
+      <w:r>
+        <w:rPr>
+          <w:rFonts w:ascii="Arial" w:hAnsi="Arial" w:cs="Arial"/>
+          <w:color w:val="000000" w:themeColor="text1"/>
+          <w:sz w:val="28"/>
+          <w:szCs w:val="28"/>
+        </w:rPr>
+        <w:t>Light_Conditions</w:t>
+      </w:r>
+      <w:proofErr w:type="spellEnd"/>
+      <w:r>
+        <w:rPr>
+          <w:rFonts w:ascii="Arial" w:hAnsi="Arial" w:cs="Arial"/>
+          <w:color w:val="000000" w:themeColor="text1"/>
+          <w:sz w:val="28"/>
+          <w:szCs w:val="28"/>
+        </w:rPr>
+        <w:t>,</w:t>
+      </w:r>
+      <w:r>
+        <w:rPr>
+          <w:rFonts w:ascii="Arial" w:hAnsi="Arial" w:cs="Arial"/>
+          <w:color w:val="000000" w:themeColor="text1"/>
+          <w:sz w:val="28"/>
+          <w:szCs w:val="28"/>
+        </w:rPr>
+        <w:t xml:space="preserve"> </w:t>
+      </w:r>
+      <w:proofErr w:type="spellStart"/>
+      <w:r>
+        <w:rPr>
+          <w:rFonts w:ascii="Arial" w:hAnsi="Arial" w:cs="Arial"/>
+          <w:color w:val="000000" w:themeColor="text1"/>
+          <w:sz w:val="28"/>
+          <w:szCs w:val="28"/>
+        </w:rPr>
+        <w:t>Local_Authority</w:t>
+      </w:r>
+      <w:proofErr w:type="spellEnd"/>
+      <w:r>
+        <w:rPr>
+          <w:rFonts w:ascii="Arial" w:hAnsi="Arial" w:cs="Arial"/>
+          <w:color w:val="000000" w:themeColor="text1"/>
+          <w:sz w:val="28"/>
+          <w:szCs w:val="28"/>
+        </w:rPr>
+        <w:t>_(District)</w:t>
+      </w:r>
+      <w:r>
+        <w:rPr>
+          <w:rFonts w:ascii="Arial" w:hAnsi="Arial" w:cs="Arial"/>
+          <w:color w:val="000000" w:themeColor="text1"/>
+          <w:sz w:val="28"/>
+          <w:szCs w:val="28"/>
+        </w:rPr>
+        <w:t xml:space="preserve">, </w:t>
+      </w:r>
+      <w:proofErr w:type="spellStart"/>
+      <w:r>
+        <w:rPr>
+          <w:rFonts w:ascii="Arial" w:hAnsi="Arial" w:cs="Arial"/>
+          <w:color w:val="000000" w:themeColor="text1"/>
+          <w:sz w:val="28"/>
+          <w:szCs w:val="28"/>
+        </w:rPr>
+        <w:t>Carriageway_Hazards</w:t>
+      </w:r>
+      <w:proofErr w:type="spellEnd"/>
+      <w:r>
+        <w:rPr>
+          <w:rFonts w:ascii="Arial" w:hAnsi="Arial" w:cs="Arial"/>
+          <w:color w:val="000000" w:themeColor="text1"/>
+          <w:sz w:val="28"/>
+          <w:szCs w:val="28"/>
+        </w:rPr>
+        <w:t xml:space="preserve">, </w:t>
+      </w:r>
+      <w:r>
+        <w:rPr>
+          <w:rFonts w:ascii="Arial" w:hAnsi="Arial" w:cs="Arial"/>
+          <w:color w:val="000000" w:themeColor="text1"/>
+          <w:sz w:val="28"/>
+          <w:szCs w:val="28"/>
+        </w:rPr>
+        <w:t>Longitude</w:t>
+      </w:r>
+      <w:r>
+        <w:rPr>
+          <w:rFonts w:ascii="Arial" w:hAnsi="Arial" w:cs="Arial"/>
+          <w:color w:val="000000" w:themeColor="text1"/>
+          <w:sz w:val="28"/>
+          <w:szCs w:val="28"/>
+        </w:rPr>
+        <w:t xml:space="preserve">, </w:t>
+      </w:r>
+      <w:proofErr w:type="spellStart"/>
+      <w:r>
+        <w:rPr>
+          <w:rFonts w:ascii="Arial" w:hAnsi="Arial" w:cs="Arial"/>
+          <w:color w:val="000000" w:themeColor="text1"/>
+          <w:sz w:val="28"/>
+          <w:szCs w:val="28"/>
+        </w:rPr>
+        <w:t>Number_of_Casualties</w:t>
+      </w:r>
+      <w:proofErr w:type="spellEnd"/>
+      <w:r>
+        <w:rPr>
+          <w:rFonts w:ascii="Arial" w:hAnsi="Arial" w:cs="Arial"/>
+          <w:color w:val="000000" w:themeColor="text1"/>
+          <w:sz w:val="28"/>
+          <w:szCs w:val="28"/>
+        </w:rPr>
+        <w:tab/>
+      </w:r>
+      <w:r>
+        <w:rPr>
+          <w:rFonts w:ascii="Arial" w:hAnsi="Arial" w:cs="Arial"/>
+          <w:color w:val="000000" w:themeColor="text1"/>
+          <w:sz w:val="28"/>
+          <w:szCs w:val="28"/>
+        </w:rPr>
+        <w:t xml:space="preserve">, </w:t>
+      </w:r>
+      <w:proofErr w:type="spellStart"/>
+      <w:r>
+        <w:rPr>
+          <w:rFonts w:ascii="Arial" w:hAnsi="Arial" w:cs="Arial"/>
+          <w:color w:val="000000" w:themeColor="text1"/>
+          <w:sz w:val="28"/>
+          <w:szCs w:val="28"/>
+        </w:rPr>
+        <w:t>Number_of_Vehicles</w:t>
+      </w:r>
+      <w:proofErr w:type="spellEnd"/>
+      <w:r>
+        <w:rPr>
+          <w:rFonts w:ascii="Arial" w:hAnsi="Arial" w:cs="Arial"/>
+          <w:color w:val="000000" w:themeColor="text1"/>
+          <w:sz w:val="28"/>
+          <w:szCs w:val="28"/>
+        </w:rPr>
+        <w:t xml:space="preserve">, </w:t>
+      </w:r>
+      <w:proofErr w:type="spellStart"/>
+      <w:r>
+        <w:rPr>
+          <w:rFonts w:ascii="Arial" w:hAnsi="Arial" w:cs="Arial"/>
+          <w:color w:val="000000" w:themeColor="text1"/>
+          <w:sz w:val="28"/>
+          <w:szCs w:val="28"/>
+        </w:rPr>
+        <w:t>Police_Force</w:t>
+      </w:r>
+      <w:proofErr w:type="spellEnd"/>
+      <w:r>
+        <w:rPr>
+          <w:rFonts w:ascii="Arial" w:hAnsi="Arial" w:cs="Arial"/>
+          <w:color w:val="000000" w:themeColor="text1"/>
+          <w:sz w:val="28"/>
+          <w:szCs w:val="28"/>
+        </w:rPr>
+        <w:t>,</w:t>
+      </w:r>
+      <w:r>
+        <w:rPr>
+          <w:rFonts w:ascii="Arial" w:hAnsi="Arial" w:cs="Arial"/>
+          <w:color w:val="000000" w:themeColor="text1"/>
+          <w:sz w:val="28"/>
+          <w:szCs w:val="28"/>
+        </w:rPr>
+        <w:t xml:space="preserve"> </w:t>
+      </w:r>
+      <w:proofErr w:type="spellStart"/>
+      <w:r>
+        <w:rPr>
+          <w:rFonts w:ascii="Arial" w:hAnsi="Arial" w:cs="Arial"/>
+          <w:color w:val="000000" w:themeColor="text1"/>
+          <w:sz w:val="28"/>
+          <w:szCs w:val="28"/>
+        </w:rPr>
+        <w:t>Road_Surface_Conditions</w:t>
+      </w:r>
+      <w:proofErr w:type="spellEnd"/>
+      <w:r>
+        <w:rPr>
+          <w:rFonts w:ascii="Arial" w:hAnsi="Arial" w:cs="Arial"/>
+          <w:color w:val="000000" w:themeColor="text1"/>
+          <w:sz w:val="28"/>
+          <w:szCs w:val="28"/>
+        </w:rPr>
+        <w:t xml:space="preserve">, </w:t>
+      </w:r>
+      <w:proofErr w:type="spellStart"/>
+      <w:r>
+        <w:rPr>
+          <w:rFonts w:ascii="Arial" w:hAnsi="Arial" w:cs="Arial"/>
+          <w:color w:val="000000" w:themeColor="text1"/>
+          <w:sz w:val="28"/>
+          <w:szCs w:val="28"/>
+        </w:rPr>
+        <w:t>Road_Type</w:t>
+      </w:r>
+      <w:proofErr w:type="spellEnd"/>
+      <w:r>
+        <w:rPr>
+          <w:rFonts w:ascii="Arial" w:hAnsi="Arial" w:cs="Arial"/>
+          <w:color w:val="000000" w:themeColor="text1"/>
+          <w:sz w:val="28"/>
+          <w:szCs w:val="28"/>
+        </w:rPr>
+        <w:t xml:space="preserve">, </w:t>
+      </w:r>
+      <w:proofErr w:type="spellStart"/>
+      <w:r>
+        <w:rPr>
+          <w:rFonts w:ascii="Arial" w:hAnsi="Arial" w:cs="Arial"/>
+          <w:color w:val="000000" w:themeColor="text1"/>
+          <w:sz w:val="28"/>
+          <w:szCs w:val="28"/>
+        </w:rPr>
+        <w:t>Speed_limit</w:t>
+      </w:r>
+      <w:proofErr w:type="spellEnd"/>
+      <w:r>
+        <w:rPr>
+          <w:rFonts w:ascii="Arial" w:hAnsi="Arial" w:cs="Arial"/>
+          <w:color w:val="000000" w:themeColor="text1"/>
+          <w:sz w:val="28"/>
+          <w:szCs w:val="28"/>
+        </w:rPr>
+        <w:t xml:space="preserve">, </w:t>
+      </w:r>
+      <w:r>
+        <w:rPr>
+          <w:rFonts w:ascii="Arial" w:hAnsi="Arial" w:cs="Arial"/>
+          <w:color w:val="000000" w:themeColor="text1"/>
+          <w:sz w:val="28"/>
+          <w:szCs w:val="28"/>
+        </w:rPr>
+        <w:t>Time</w:t>
+      </w:r>
+      <w:r>
+        <w:rPr>
+          <w:rFonts w:ascii="Arial" w:hAnsi="Arial" w:cs="Arial"/>
+          <w:color w:val="000000" w:themeColor="text1"/>
+          <w:sz w:val="28"/>
+          <w:szCs w:val="28"/>
+        </w:rPr>
+        <w:t xml:space="preserve">, </w:t>
+      </w:r>
+      <w:proofErr w:type="spellStart"/>
+      <w:r>
+        <w:rPr>
+          <w:rFonts w:ascii="Arial" w:hAnsi="Arial" w:cs="Arial"/>
+          <w:color w:val="000000" w:themeColor="text1"/>
+          <w:sz w:val="28"/>
+          <w:szCs w:val="28"/>
+        </w:rPr>
+        <w:t>Urban_or_Rural_Area</w:t>
+      </w:r>
+      <w:proofErr w:type="spellEnd"/>
+      <w:r>
+        <w:rPr>
+          <w:rFonts w:ascii="Arial" w:hAnsi="Arial" w:cs="Arial"/>
+          <w:color w:val="000000" w:themeColor="text1"/>
+          <w:sz w:val="28"/>
+          <w:szCs w:val="28"/>
+        </w:rPr>
+        <w:t xml:space="preserve">, </w:t>
+      </w:r>
+      <w:proofErr w:type="spellStart"/>
+      <w:r>
+        <w:rPr>
+          <w:rFonts w:ascii="Arial" w:hAnsi="Arial" w:cs="Arial"/>
+          <w:color w:val="000000" w:themeColor="text1"/>
+          <w:sz w:val="28"/>
+          <w:szCs w:val="28"/>
+        </w:rPr>
+        <w:t>Weather_Conditions</w:t>
+      </w:r>
+      <w:proofErr w:type="spellEnd"/>
+      <w:r>
+        <w:rPr>
+          <w:rFonts w:ascii="Arial" w:hAnsi="Arial" w:cs="Arial"/>
+          <w:color w:val="000000" w:themeColor="text1"/>
+          <w:sz w:val="28"/>
+          <w:szCs w:val="28"/>
+        </w:rPr>
+        <w:t xml:space="preserve">, </w:t>
+      </w:r>
+      <w:proofErr w:type="spellStart"/>
+      <w:r>
+        <w:rPr>
+          <w:rFonts w:ascii="Arial" w:hAnsi="Arial" w:cs="Arial"/>
+          <w:color w:val="000000" w:themeColor="text1"/>
+          <w:sz w:val="28"/>
+          <w:szCs w:val="28"/>
+        </w:rPr>
+        <w:t>Vehicle_Type</w:t>
+      </w:r>
+      <w:proofErr w:type="spellEnd"/>
+    </w:p>
+    <w:p>
+      <w:pPr>
+        <w:rPr>
+          <w:rFonts w:ascii="Arial" w:hAnsi="Arial" w:cs="Arial"/>
+          <w:color w:val="000000" w:themeColor="text1"/>
+          <w:sz w:val="28"/>
+          <w:szCs w:val="28"/>
+        </w:rPr>
+      </w:pPr>
+    </w:p>
+    <w:p>
+      <w:pPr>
+        <w:rPr>
+          <w:rFonts w:ascii="Arial" w:hAnsi="Arial" w:cs="Arial"/>
+          <w:color w:val="000000" w:themeColor="text1"/>
+          <w:sz w:val="28"/>
+          <w:szCs w:val="28"/>
+        </w:rPr>
+      </w:pPr>
+      <w:r>
+        <w:rPr>
+          <w:rFonts w:ascii="Arial" w:hAnsi="Arial" w:cs="Arial"/>
+          <w:color w:val="000000" w:themeColor="text1"/>
+          <w:sz w:val="28"/>
+          <w:szCs w:val="28"/>
+        </w:rPr>
+        <w:t xml:space="preserve">This is just the heading of sample data to make sure you get the idea about what data we are </w:t>
+      </w:r>
+      <w:r>
+        <w:rPr>
+          <w:rFonts w:ascii="Arial" w:hAnsi="Arial" w:cs="Arial"/>
+          <w:color w:val="000000" w:themeColor="text1"/>
+          <w:sz w:val="28"/>
+          <w:szCs w:val="28"/>
+        </w:rPr>
+        <w:t>d</w:t>
+      </w:r>
+      <w:r>
+        <w:rPr>
+          <w:rFonts w:ascii="Arial" w:hAnsi="Arial" w:cs="Arial"/>
+          <w:color w:val="000000" w:themeColor="text1"/>
+          <w:sz w:val="28"/>
+          <w:szCs w:val="28"/>
+        </w:rPr>
+        <w:t>ealing with.</w:t>
+      </w:r>
+    </w:p>
+    <w:p>
+      <w:pPr>
+        <w:rPr>
+          <w:rFonts w:ascii="Arial" w:hAnsi="Arial" w:cs="Arial"/>
+          <w:color w:val="000000" w:themeColor="text1"/>
+          <w:sz w:val="28"/>
+          <w:szCs w:val="28"/>
+        </w:rPr>
+      </w:pPr>
+    </w:p>
+    <w:p>
+      <w:pPr>
+        <w:rPr>
+          <w:rFonts w:ascii="Arial" w:hAnsi="Arial" w:cs="Arial"/>
+          <w:color w:val="000000" w:themeColor="text1"/>
+          <w:sz w:val="28"/>
+          <w:szCs w:val="28"/>
+        </w:rPr>
+      </w:pPr>
+    </w:p>
+    <w:p>
+      <w:pPr>
+        <w:rPr>
+          <w:rFonts w:ascii="Arial" w:hAnsi="Arial" w:cs="Arial"/>
+          <w:color w:val="000000" w:themeColor="text1"/>
+          <w:sz w:val="28"/>
+          <w:szCs w:val="28"/>
+        </w:rPr>
+      </w:pPr>
+    </w:p>
+    <w:p>
+      <w:pPr>
+        <w:rPr>
+          <w:rFonts w:ascii="Arial" w:hAnsi="Arial" w:cs="Arial"/>
+          <w:color w:val="000000" w:themeColor="text1"/>
+          <w:sz w:val="28"/>
+          <w:szCs w:val="28"/>
+        </w:rPr>
+      </w:pPr>
+    </w:p>
+    <w:p>
+      <w:pPr>
+        <w:rPr>
+          <w:rFonts w:ascii="Arial" w:hAnsi="Arial" w:cs="Arial"/>
+          <w:color w:val="000000" w:themeColor="text1"/>
+          <w:sz w:val="28"/>
+          <w:szCs w:val="28"/>
+        </w:rPr>
+      </w:pPr>
+    </w:p>
+    <w:p>
+      <w:pPr>
+        <w:rPr>
+          <w:rFonts w:ascii="Arial" w:hAnsi="Arial" w:cs="Arial"/>
+          <w:color w:val="000000" w:themeColor="text1"/>
+          <w:sz w:val="28"/>
+          <w:szCs w:val="28"/>
+        </w:rPr>
+      </w:pPr>
+    </w:p>
+    <w:p>
+      <w:pPr>
+        <w:rPr>
+          <w:rFonts w:ascii="Arial" w:hAnsi="Arial" w:cs="Arial"/>
+          <w:color w:val="000000" w:themeColor="text1"/>
+          <w:sz w:val="28"/>
+          <w:szCs w:val="28"/>
+        </w:rPr>
+      </w:pPr>
+    </w:p>
+    <w:p>
+      <w:pPr>
+        <w:rPr>
+          <w:rFonts w:ascii="Arial" w:hAnsi="Arial" w:cs="Arial"/>
+          <w:color w:val="000000" w:themeColor="text1"/>
+          <w:sz w:val="28"/>
+          <w:szCs w:val="28"/>
+        </w:rPr>
+      </w:pPr>
+      <w:r>
+        <w:rPr>
+          <w:rFonts w:ascii="Arial" w:hAnsi="Arial" w:cs="Arial"/>
+          <w:color w:val="000000" w:themeColor="text1"/>
+          <w:sz w:val="28"/>
+          <w:szCs w:val="28"/>
+        </w:rPr>
+        <w:t>First</w:t>
+      </w:r>
+      <w:r>
+        <w:rPr>
+          <w:rFonts w:ascii="Arial" w:hAnsi="Arial" w:cs="Arial"/>
+          <w:color w:val="000000" w:themeColor="text1"/>
+          <w:sz w:val="28"/>
+          <w:szCs w:val="28"/>
+        </w:rPr>
+        <w:t>,</w:t>
+      </w:r>
+      <w:r>
+        <w:rPr>
+          <w:rFonts w:ascii="Arial" w:hAnsi="Arial" w:cs="Arial"/>
+          <w:color w:val="000000" w:themeColor="text1"/>
+          <w:sz w:val="28"/>
+          <w:szCs w:val="28"/>
+        </w:rPr>
+        <w:t xml:space="preserve"> we </w:t>
+      </w:r>
+      <w:r>
+        <w:rPr>
+          <w:rFonts w:ascii="Arial" w:hAnsi="Arial" w:cs="Arial"/>
+          <w:color w:val="000000" w:themeColor="text1"/>
+          <w:sz w:val="28"/>
+          <w:szCs w:val="28"/>
+        </w:rPr>
+        <w:t>must</w:t>
+      </w:r>
+      <w:r>
+        <w:rPr>
+          <w:rFonts w:ascii="Arial" w:hAnsi="Arial" w:cs="Arial"/>
+          <w:color w:val="000000" w:themeColor="text1"/>
+          <w:sz w:val="28"/>
+          <w:szCs w:val="28"/>
+        </w:rPr>
+        <w:t xml:space="preserve"> clean the data and format it before importing it to Power BI</w:t>
+      </w:r>
+      <w:r>
+        <w:rPr>
+          <w:rFonts w:ascii="Arial" w:hAnsi="Arial" w:cs="Arial"/>
+          <w:color w:val="000000" w:themeColor="text1"/>
+          <w:sz w:val="28"/>
+          <w:szCs w:val="28"/>
+        </w:rPr>
+        <w:t xml:space="preserve"> then </w:t>
+      </w:r>
+      <w:r>
+        <w:rPr>
+          <w:rFonts w:ascii="Arial" w:hAnsi="Arial" w:cs="Arial"/>
+          <w:color w:val="000000" w:themeColor="text1"/>
+          <w:sz w:val="28"/>
+          <w:szCs w:val="28"/>
+        </w:rPr>
+        <w:t>import the data to Power Bi and perform the data transformation using power bi functionalities.</w:t>
+      </w:r>
+    </w:p>
+    <w:p>
+      <w:pPr>
+        <w:rPr>
+          <w:rFonts w:ascii="Arial" w:hAnsi="Arial" w:cs="Arial"/>
+          <w:color w:val="000000" w:themeColor="text1"/>
+          <w:sz w:val="28"/>
+          <w:szCs w:val="28"/>
+        </w:rPr>
+      </w:pPr>
+    </w:p>
+    <w:p>
+      <w:pPr>
+        <w:rPr>
+          <w:rFonts w:ascii="Arial" w:hAnsi="Arial" w:cs="Arial"/>
+          <w:color w:val="000000" w:themeColor="text1"/>
+          <w:sz w:val="28"/>
+          <w:szCs w:val="28"/>
+        </w:rPr>
+      </w:pPr>
+      <w:r>
+        <w:rPr>
+          <w:rFonts w:ascii="Arial" w:hAnsi="Arial" w:cs="Arial"/>
+          <w:color w:val="000000" w:themeColor="text1"/>
+          <w:sz w:val="28"/>
+          <w:szCs w:val="28"/>
+        </w:rPr>
+        <w:t xml:space="preserve">Then </w:t>
+      </w:r>
+      <w:r>
+        <w:rPr>
+          <w:rFonts w:ascii="Arial" w:hAnsi="Arial" w:cs="Arial"/>
+          <w:color w:val="000000" w:themeColor="text1"/>
+          <w:sz w:val="28"/>
+          <w:szCs w:val="28"/>
+        </w:rPr>
+        <w:t>I’ve created a new table</w:t>
+      </w:r>
+      <w:r>
+        <w:rPr>
+          <w:rFonts w:ascii="Arial" w:hAnsi="Arial" w:cs="Arial"/>
+          <w:color w:val="000000" w:themeColor="text1"/>
+          <w:sz w:val="28"/>
+          <w:szCs w:val="28"/>
+        </w:rPr>
+        <w:t xml:space="preserve"> </w:t>
+      </w:r>
+      <w:r>
+        <w:rPr>
+          <w:rFonts w:ascii="Arial" w:hAnsi="Arial" w:cs="Arial"/>
+          <w:color w:val="000000" w:themeColor="text1"/>
+          <w:sz w:val="28"/>
+          <w:szCs w:val="28"/>
+        </w:rPr>
+        <w:t>named ‘</w:t>
+      </w:r>
+      <w:r>
+        <w:rPr>
+          <w:rFonts w:ascii="Arial" w:hAnsi="Arial" w:cs="Arial"/>
+          <w:color w:val="000000" w:themeColor="text1"/>
+          <w:sz w:val="28"/>
+          <w:szCs w:val="28"/>
+        </w:rPr>
+        <w:t>Calendar</w:t>
+      </w:r>
+      <w:r>
+        <w:rPr>
+          <w:rFonts w:ascii="Arial" w:hAnsi="Arial" w:cs="Arial"/>
+          <w:color w:val="000000" w:themeColor="text1"/>
+          <w:sz w:val="28"/>
+          <w:szCs w:val="28"/>
+        </w:rPr>
+        <w:t>’</w:t>
+      </w:r>
+      <w:r>
+        <w:rPr>
+          <w:rFonts w:ascii="Arial" w:hAnsi="Arial" w:cs="Arial"/>
+          <w:color w:val="000000" w:themeColor="text1"/>
+          <w:sz w:val="28"/>
+          <w:szCs w:val="28"/>
+        </w:rPr>
+        <w:t xml:space="preserve"> in Power BI itself </w:t>
+      </w:r>
+      <w:r>
+        <w:rPr>
+          <w:rFonts w:ascii="Arial" w:hAnsi="Arial" w:cs="Arial"/>
+          <w:color w:val="000000" w:themeColor="text1"/>
+          <w:sz w:val="28"/>
+          <w:szCs w:val="28"/>
+        </w:rPr>
+        <w:t>with time intelligence functions having</w:t>
+      </w:r>
+      <w:r>
+        <w:rPr>
+          <w:rFonts w:ascii="Arial" w:hAnsi="Arial" w:cs="Arial"/>
+          <w:color w:val="000000" w:themeColor="text1"/>
+          <w:sz w:val="28"/>
+          <w:szCs w:val="28"/>
+        </w:rPr>
+        <w:t xml:space="preserve"> columns as</w:t>
+      </w:r>
+      <w:r>
+        <w:rPr>
+          <w:rFonts w:ascii="Arial" w:hAnsi="Arial" w:cs="Arial"/>
+          <w:color w:val="000000" w:themeColor="text1"/>
+          <w:sz w:val="28"/>
+          <w:szCs w:val="28"/>
+        </w:rPr>
+        <w:t xml:space="preserve"> Date, </w:t>
+      </w:r>
+      <w:r>
+        <w:rPr>
+          <w:rFonts w:ascii="Arial" w:hAnsi="Arial" w:cs="Arial"/>
+          <w:color w:val="000000" w:themeColor="text1"/>
+          <w:sz w:val="28"/>
+          <w:szCs w:val="28"/>
+        </w:rPr>
+        <w:t>Year, Month and Month Number.</w:t>
+      </w:r>
+    </w:p>
+    <w:p>
+      <w:pPr>
+        <w:rPr>
+          <w:rFonts w:ascii="Arial" w:hAnsi="Arial" w:cs="Arial"/>
+          <w:color w:val="000000" w:themeColor="text1"/>
+          <w:sz w:val="28"/>
+          <w:szCs w:val="28"/>
+        </w:rPr>
+      </w:pPr>
+    </w:p>
+    <w:p>
+      <w:pPr>
+        <w:rPr>
+          <w:rFonts w:ascii="Arial" w:hAnsi="Arial" w:cs="Arial"/>
+          <w:color w:val="000000" w:themeColor="text1"/>
+          <w:sz w:val="28"/>
+          <w:szCs w:val="28"/>
+        </w:rPr>
+      </w:pPr>
+      <w:r>
+        <w:rPr>
+          <w:rFonts w:ascii="Arial" w:hAnsi="Arial" w:cs="Arial"/>
+          <w:color w:val="000000" w:themeColor="text1"/>
+          <w:sz w:val="28"/>
+          <w:szCs w:val="28"/>
+        </w:rPr>
+        <w:t xml:space="preserve">Then with the help of </w:t>
+      </w:r>
+      <w:r>
+        <w:rPr>
+          <w:rFonts w:ascii="Arial" w:hAnsi="Arial" w:cs="Arial"/>
+          <w:color w:val="000000" w:themeColor="text1"/>
+          <w:sz w:val="28"/>
+          <w:szCs w:val="28"/>
+        </w:rPr>
+        <w:t xml:space="preserve">model view I’ve linked Data table and Calendar table with the Accident date column in Data Table on </w:t>
+      </w:r>
+      <w:r>
+        <w:rPr>
+          <w:rFonts w:ascii="Arial" w:hAnsi="Arial" w:cs="Arial"/>
+          <w:color w:val="000000" w:themeColor="text1"/>
+          <w:sz w:val="28"/>
+          <w:szCs w:val="28"/>
+        </w:rPr>
+        <w:t xml:space="preserve">date column in Calendar table to create a </w:t>
+      </w:r>
+      <w:r>
+        <w:rPr>
+          <w:rFonts w:ascii="Arial" w:hAnsi="Arial" w:cs="Arial"/>
+          <w:color w:val="000000" w:themeColor="text1"/>
+          <w:sz w:val="28"/>
+          <w:szCs w:val="28"/>
+        </w:rPr>
+        <w:t>one-to-many</w:t>
+      </w:r>
+      <w:r>
+        <w:rPr>
+          <w:rFonts w:ascii="Arial" w:hAnsi="Arial" w:cs="Arial"/>
+          <w:color w:val="000000" w:themeColor="text1"/>
+          <w:sz w:val="28"/>
+          <w:szCs w:val="28"/>
+        </w:rPr>
+        <w:t xml:space="preserve"> relation from Calendar to Data table.</w:t>
+      </w:r>
+    </w:p>
+    <w:p>
+      <w:pPr>
+        <w:rPr>
+          <w:rFonts w:ascii="Arial" w:hAnsi="Arial" w:cs="Arial"/>
+          <w:color w:val="000000" w:themeColor="text1"/>
+          <w:sz w:val="28"/>
+          <w:szCs w:val="28"/>
+        </w:rPr>
+      </w:pPr>
+    </w:p>
+    <w:p>
+      <w:pPr>
+        <w:jc w:val="center"/>
+        <w:rPr>
+          <w:rFonts w:ascii="Arial" w:hAnsi="Arial" w:cs="Arial"/>
+          <w:color w:val="000000" w:themeColor="text1"/>
+          <w:sz w:val="28"/>
+          <w:szCs w:val="28"/>
+        </w:rPr>
+      </w:pPr>
+      <w:r>
+        <w:rPr>
+          <w:rFonts w:ascii="Arial" w:hAnsi="Arial" w:cs="Arial"/>
+          <w:noProof/>
+          <w:color w:val="000000" w:themeColor="text1"/>
+          <w:sz w:val="28"/>
+          <w:szCs w:val="28"/>
+        </w:rPr>
+        <w:drawing>
+          <wp:inline distT="0" distB="0" distL="0" distR="0" wp14:anchorId="3C03A05A" wp14:editId="75518364">
+            <wp:extent cx="5731510" cy="3065780"/>
+            <wp:effectExtent l="0" t="0" r="2540" b="1270"/>
+            <wp:docPr id="1" name="Picture 1"/>
+            <wp:cNvGraphicFramePr>
+              <a:graphicFrameLocks xmlns:a="http://schemas.openxmlformats.org/drawingml/2006/main" noChangeAspect="1"/>
+            </wp:cNvGraphicFramePr>
+            <a:graphic xmlns:a="http://schemas.openxmlformats.org/drawingml/2006/main">
+              <a:graphicData uri="http://schemas.openxmlformats.org/drawingml/2006/picture">
+                <pic:pic xmlns:pic="http://schemas.openxmlformats.org/drawingml/2006/picture">
+                  <pic:nvPicPr>
+                    <pic:cNvPr id="1" name=""/>
+                    <pic:cNvPicPr/>
+                  </pic:nvPicPr>
+                  <pic:blipFill>
+                    <a:blip r:embed="rId8"/>
+                    <a:stretch>
+                      <a:fillRect/>
+                    </a:stretch>
+                  </pic:blipFill>
+                  <pic:spPr>
+                    <a:xfrm>
+                      <a:off x="0" y="0"/>
+                      <a:ext cx="5731510" cy="3065780"/>
+                    </a:xfrm>
+                    <a:prstGeom prst="rect">
+                      <a:avLst/>
+                    </a:prstGeom>
+                  </pic:spPr>
+                </pic:pic>
+              </a:graphicData>
+            </a:graphic>
+          </wp:inline>
+        </w:drawing>
+      </w:r>
+    </w:p>
+    <w:p>
+      <w:pPr>
+        <w:rPr>
+          <w:rFonts w:ascii="Arial" w:hAnsi="Arial" w:cs="Arial"/>
+          <w:color w:val="000000" w:themeColor="text1"/>
+          <w:sz w:val="28"/>
+          <w:szCs w:val="28"/>
+        </w:rPr>
+      </w:pPr>
+    </w:p>
+    <w:p>
+      <w:pPr>
+        <w:rPr>
+          <w:rFonts w:ascii="Arial" w:hAnsi="Arial" w:cs="Arial"/>
+          <w:color w:val="000000" w:themeColor="text1"/>
+          <w:sz w:val="28"/>
+          <w:szCs w:val="28"/>
+        </w:rPr>
+      </w:pPr>
+    </w:p>
+    <w:p>
+      <w:pPr>
+        <w:rPr>
+          <w:rFonts w:ascii="Arial" w:hAnsi="Arial" w:cs="Arial"/>
+          <w:color w:val="000000" w:themeColor="text1"/>
+          <w:sz w:val="28"/>
+          <w:szCs w:val="28"/>
+        </w:rPr>
+      </w:pPr>
+    </w:p>
+    <w:p>
+      <w:pPr>
+        <w:rPr>
+          <w:rFonts w:ascii="Arial" w:hAnsi="Arial" w:cs="Arial"/>
+          <w:color w:val="000000" w:themeColor="text1"/>
+          <w:sz w:val="28"/>
+          <w:szCs w:val="28"/>
+        </w:rPr>
+      </w:pPr>
+    </w:p>
+    <w:p>
+      <w:pPr>
+        <w:rPr>
+          <w:rFonts w:ascii="Arial" w:hAnsi="Arial" w:cs="Arial"/>
+          <w:color w:val="000000" w:themeColor="text1"/>
+          <w:sz w:val="28"/>
+          <w:szCs w:val="28"/>
+        </w:rPr>
+      </w:pPr>
+    </w:p>
+    <w:p>
+      <w:pPr>
+        <w:rPr>
+          <w:rFonts w:ascii="Arial" w:hAnsi="Arial" w:cs="Arial"/>
+          <w:color w:val="000000" w:themeColor="text1"/>
+          <w:sz w:val="28"/>
+          <w:szCs w:val="28"/>
+        </w:rPr>
+      </w:pPr>
+    </w:p>
+    <w:p>
+      <w:pPr>
+        <w:pBdr>
+          <w:bottom w:val="single" w:sz="6" w:space="1" w:color="auto"/>
+        </w:pBdr>
+        <w:rPr>
+          <w:rFonts w:ascii="Arial" w:hAnsi="Arial" w:cs="Arial"/>
+          <w:color w:val="000000" w:themeColor="text1"/>
+          <w:sz w:val="28"/>
+          <w:szCs w:val="28"/>
+        </w:rPr>
+      </w:pPr>
+    </w:p>
+    <w:p>
+      <w:pPr>
+        <w:rPr>
+          <w:rFonts w:ascii="Arial" w:hAnsi="Arial" w:cs="Arial"/>
+          <w:color w:val="000000" w:themeColor="text1"/>
+          <w:sz w:val="28"/>
+          <w:szCs w:val="28"/>
+        </w:rPr>
+      </w:pPr>
+      <w:r>
+        <w:rPr>
+          <w:rFonts w:ascii="Arial" w:hAnsi="Arial" w:cs="Arial"/>
+          <w:color w:val="000000" w:themeColor="text1"/>
+          <w:sz w:val="28"/>
+          <w:szCs w:val="28"/>
+        </w:rPr>
+        <w:t>Before starting to solve the problems we can see we need these 4 main measures to build our visua</w:t>
+      </w:r>
+      <w:r>
+        <w:rPr>
+          <w:rFonts w:ascii="Arial" w:hAnsi="Arial" w:cs="Arial"/>
+          <w:color w:val="000000" w:themeColor="text1"/>
+          <w:sz w:val="28"/>
+          <w:szCs w:val="28"/>
+        </w:rPr>
+        <w:t>lization.</w:t>
+      </w:r>
+    </w:p>
+    <w:p>
+      <w:pPr>
+        <w:rPr>
+          <w:rFonts w:ascii="Arial" w:hAnsi="Arial" w:cs="Arial"/>
+          <w:color w:val="000000" w:themeColor="text1"/>
+          <w:sz w:val="28"/>
+          <w:szCs w:val="28"/>
+        </w:rPr>
+      </w:pPr>
+      <w:r>
+        <w:rPr>
+          <w:rFonts w:ascii="Arial" w:hAnsi="Arial" w:cs="Arial"/>
+          <w:color w:val="000000" w:themeColor="text1"/>
+          <w:sz w:val="28"/>
+          <w:szCs w:val="28"/>
+        </w:rPr>
+        <w:t>PY Accidents</w:t>
+      </w:r>
+    </w:p>
+    <w:p>
+      <w:pPr>
+        <w:rPr>
+          <w:rFonts w:ascii="Arial" w:hAnsi="Arial" w:cs="Arial"/>
+          <w:color w:val="000000" w:themeColor="text1"/>
+          <w:sz w:val="28"/>
+          <w:szCs w:val="28"/>
+        </w:rPr>
+      </w:pPr>
+      <w:r>
+        <w:rPr>
+          <w:rFonts w:ascii="Arial" w:hAnsi="Arial" w:cs="Arial"/>
+          <w:color w:val="000000" w:themeColor="text1"/>
+          <w:sz w:val="28"/>
+          <w:szCs w:val="28"/>
+        </w:rPr>
+        <w:t>PY Casualties</w:t>
+      </w:r>
+    </w:p>
+    <w:p>
+      <w:pPr>
+        <w:rPr>
+          <w:rFonts w:ascii="Arial" w:hAnsi="Arial" w:cs="Arial"/>
+          <w:color w:val="000000" w:themeColor="text1"/>
+          <w:sz w:val="28"/>
+          <w:szCs w:val="28"/>
+        </w:rPr>
+      </w:pPr>
+      <w:r>
+        <w:rPr>
+          <w:rFonts w:ascii="Arial" w:hAnsi="Arial" w:cs="Arial"/>
+          <w:color w:val="000000" w:themeColor="text1"/>
+          <w:sz w:val="28"/>
+          <w:szCs w:val="28"/>
+        </w:rPr>
+        <w:t>YoY Accidents</w:t>
+      </w:r>
+    </w:p>
+    <w:p>
+      <w:pPr>
+        <w:pBdr>
+          <w:bottom w:val="single" w:sz="6" w:space="1" w:color="auto"/>
+        </w:pBdr>
+        <w:rPr>
+          <w:rFonts w:ascii="Arial" w:hAnsi="Arial" w:cs="Arial"/>
+          <w:color w:val="000000" w:themeColor="text1"/>
+          <w:sz w:val="28"/>
+          <w:szCs w:val="28"/>
+        </w:rPr>
+      </w:pPr>
+      <w:r>
+        <w:rPr>
+          <w:rFonts w:ascii="Arial" w:hAnsi="Arial" w:cs="Arial"/>
+          <w:color w:val="000000" w:themeColor="text1"/>
+          <w:sz w:val="28"/>
+          <w:szCs w:val="28"/>
+        </w:rPr>
+        <w:t>Yo</w:t>
+      </w:r>
+      <w:r>
+        <w:rPr>
+          <w:rFonts w:ascii="Arial" w:hAnsi="Arial" w:cs="Arial"/>
+          <w:color w:val="000000" w:themeColor="text1"/>
+          <w:sz w:val="28"/>
+          <w:szCs w:val="28"/>
+        </w:rPr>
+        <w:t>Y</w:t>
+      </w:r>
+      <w:r>
+        <w:rPr>
+          <w:rFonts w:ascii="Arial" w:hAnsi="Arial" w:cs="Arial"/>
+          <w:color w:val="000000" w:themeColor="text1"/>
+          <w:sz w:val="28"/>
+          <w:szCs w:val="28"/>
+        </w:rPr>
+        <w:t xml:space="preserve"> Casualties</w:t>
+      </w:r>
+    </w:p>
+    <w:p>
+      <w:pPr>
+        <w:pBdr>
+          <w:bottom w:val="single" w:sz="6" w:space="1" w:color="auto"/>
+        </w:pBdr>
+        <w:rPr>
+          <w:rFonts w:ascii="Arial" w:hAnsi="Arial" w:cs="Arial"/>
+          <w:color w:val="000000" w:themeColor="text1"/>
+          <w:sz w:val="28"/>
+          <w:szCs w:val="28"/>
+        </w:rPr>
+      </w:pPr>
+    </w:p>
+    <w:p>
+      <w:pPr>
+        <w:pBdr>
+          <w:bottom w:val="single" w:sz="6" w:space="1" w:color="auto"/>
+        </w:pBdr>
+        <w:rPr>
+          <w:rFonts w:ascii="Arial" w:hAnsi="Arial" w:cs="Arial"/>
+          <w:color w:val="000000" w:themeColor="text1"/>
+          <w:sz w:val="28"/>
+          <w:szCs w:val="28"/>
+        </w:rPr>
+      </w:pPr>
+      <w:r>
+        <w:rPr>
+          <w:rFonts w:ascii="Arial" w:hAnsi="Arial" w:cs="Arial"/>
+          <w:color w:val="000000" w:themeColor="text1"/>
+          <w:sz w:val="28"/>
+          <w:szCs w:val="28"/>
+        </w:rPr>
+        <w:t>DAX for these are:</w:t>
+      </w:r>
+    </w:p>
+    <w:p>
+      <w:pPr>
+        <w:pBdr>
+          <w:bottom w:val="single" w:sz="6" w:space="1" w:color="auto"/>
+        </w:pBdr>
+        <w:rPr>
+          <w:rFonts w:ascii="Arial" w:hAnsi="Arial" w:cs="Arial"/>
+          <w:color w:val="000000" w:themeColor="text1"/>
+          <w:sz w:val="28"/>
+          <w:szCs w:val="28"/>
+        </w:rPr>
+      </w:pPr>
+    </w:p>
+    <w:p>
+      <w:pPr>
+        <w:shd w:val="clear" w:color="auto" w:fill="FFFFFE"/>
+        <w:spacing w:after="0" w:line="270" w:lineRule="atLeast"/>
+        <w:rPr>
+          <w:rFonts w:ascii="Arial" w:eastAsia="Times New Roman" w:hAnsi="Arial" w:cs="Arial"/>
+          <w:color w:val="000000" w:themeColor="text1"/>
+          <w:sz w:val="28"/>
+          <w:szCs w:val="28"/>
+          <w:lang w:eastAsia="en-IN"/>
+        </w:rPr>
+      </w:pPr>
+      <w:r>
+        <w:rPr>
+          <w:rFonts w:ascii="Arial" w:eastAsia="Times New Roman" w:hAnsi="Arial" w:cs="Arial"/>
+          <w:color w:val="000000" w:themeColor="text1"/>
+          <w:sz w:val="28"/>
+          <w:szCs w:val="28"/>
+          <w:lang w:eastAsia="en-IN"/>
+        </w:rPr>
+        <w:t>PY Accidents = CALCULATE(COUNT(Data[</w:t>
+      </w:r>
+      <w:proofErr w:type="spellStart"/>
+      <w:r>
+        <w:rPr>
+          <w:rFonts w:ascii="Arial" w:eastAsia="Times New Roman" w:hAnsi="Arial" w:cs="Arial"/>
+          <w:color w:val="000000" w:themeColor="text1"/>
+          <w:sz w:val="28"/>
+          <w:szCs w:val="28"/>
+          <w:lang w:eastAsia="en-IN"/>
+        </w:rPr>
+        <w:t>Accident_Index</w:t>
+      </w:r>
+      <w:proofErr w:type="spellEnd"/>
+      <w:r>
+        <w:rPr>
+          <w:rFonts w:ascii="Arial" w:eastAsia="Times New Roman" w:hAnsi="Arial" w:cs="Arial"/>
+          <w:color w:val="000000" w:themeColor="text1"/>
+          <w:sz w:val="28"/>
+          <w:szCs w:val="28"/>
+          <w:lang w:eastAsia="en-IN"/>
+        </w:rPr>
+        <w:t>]), SAMEPERIODLASTYEAR('Calendar'[Date]))</w:t>
+      </w:r>
+    </w:p>
+    <w:p>
+      <w:pPr>
+        <w:pBdr>
+          <w:bottom w:val="single" w:sz="6" w:space="1" w:color="auto"/>
+        </w:pBdr>
+        <w:rPr>
+          <w:rFonts w:ascii="Arial" w:hAnsi="Arial" w:cs="Arial"/>
+          <w:color w:val="000000" w:themeColor="text1"/>
+          <w:sz w:val="28"/>
+          <w:szCs w:val="28"/>
+        </w:rPr>
+      </w:pPr>
+    </w:p>
+    <w:p>
+      <w:pPr>
+        <w:shd w:val="clear" w:color="auto" w:fill="FFFFFE"/>
+        <w:spacing w:after="0" w:line="270" w:lineRule="atLeast"/>
+        <w:rPr>
+          <w:rFonts w:ascii="Arial" w:eastAsia="Times New Roman" w:hAnsi="Arial" w:cs="Arial"/>
+          <w:color w:val="000000" w:themeColor="text1"/>
+          <w:sz w:val="28"/>
+          <w:szCs w:val="28"/>
+          <w:lang w:eastAsia="en-IN"/>
+        </w:rPr>
+      </w:pPr>
+      <w:r>
+        <w:rPr>
+          <w:rFonts w:ascii="Arial" w:eastAsia="Times New Roman" w:hAnsi="Arial" w:cs="Arial"/>
+          <w:color w:val="000000" w:themeColor="text1"/>
+          <w:sz w:val="28"/>
+          <w:szCs w:val="28"/>
+          <w:lang w:eastAsia="en-IN"/>
+        </w:rPr>
+        <w:t>PY Casualties = CALCULATE(SUM(Data[</w:t>
+      </w:r>
+      <w:proofErr w:type="spellStart"/>
+      <w:r>
+        <w:rPr>
+          <w:rFonts w:ascii="Arial" w:eastAsia="Times New Roman" w:hAnsi="Arial" w:cs="Arial"/>
+          <w:color w:val="000000" w:themeColor="text1"/>
+          <w:sz w:val="28"/>
+          <w:szCs w:val="28"/>
+          <w:lang w:eastAsia="en-IN"/>
+        </w:rPr>
+        <w:t>Number_of_Casualties</w:t>
+      </w:r>
+      <w:proofErr w:type="spellEnd"/>
+      <w:r>
+        <w:rPr>
+          <w:rFonts w:ascii="Arial" w:eastAsia="Times New Roman" w:hAnsi="Arial" w:cs="Arial"/>
+          <w:color w:val="000000" w:themeColor="text1"/>
+          <w:sz w:val="28"/>
+          <w:szCs w:val="28"/>
+          <w:lang w:eastAsia="en-IN"/>
+        </w:rPr>
+        <w:t>]), SAMEPERIODLASTYEAR('Calendar'[Date]))</w:t>
+      </w:r>
+    </w:p>
+    <w:p>
+      <w:pPr>
+        <w:pBdr>
+          <w:bottom w:val="single" w:sz="6" w:space="1" w:color="auto"/>
+        </w:pBdr>
+        <w:rPr>
+          <w:rFonts w:ascii="Arial" w:hAnsi="Arial" w:cs="Arial"/>
+          <w:color w:val="000000" w:themeColor="text1"/>
+          <w:sz w:val="28"/>
+          <w:szCs w:val="28"/>
+        </w:rPr>
+      </w:pPr>
+    </w:p>
+    <w:p>
+      <w:pPr>
+        <w:shd w:val="clear" w:color="auto" w:fill="FFFFFE"/>
+        <w:spacing w:after="0" w:line="270" w:lineRule="atLeast"/>
+        <w:rPr>
+          <w:rFonts w:ascii="Arial" w:eastAsia="Times New Roman" w:hAnsi="Arial" w:cs="Arial"/>
+          <w:color w:val="000000" w:themeColor="text1"/>
+          <w:sz w:val="28"/>
+          <w:szCs w:val="28"/>
+          <w:lang w:eastAsia="en-IN"/>
+        </w:rPr>
+      </w:pPr>
+      <w:r>
+        <w:rPr>
+          <w:rFonts w:ascii="Arial" w:eastAsia="Times New Roman" w:hAnsi="Arial" w:cs="Arial"/>
+          <w:color w:val="000000" w:themeColor="text1"/>
+          <w:sz w:val="28"/>
+          <w:szCs w:val="28"/>
+          <w:lang w:eastAsia="en-IN"/>
+        </w:rPr>
+        <w:t>YoY Accidents = ([CY Accidents Count] - [PY Accidents]) / [PY Accidents]</w:t>
+      </w:r>
+    </w:p>
+    <w:p>
+      <w:pPr>
+        <w:pBdr>
+          <w:bottom w:val="single" w:sz="6" w:space="1" w:color="auto"/>
+        </w:pBdr>
+        <w:rPr>
+          <w:rFonts w:ascii="Arial" w:hAnsi="Arial" w:cs="Arial"/>
+          <w:color w:val="000000" w:themeColor="text1"/>
+          <w:sz w:val="28"/>
+          <w:szCs w:val="28"/>
+        </w:rPr>
+      </w:pPr>
+    </w:p>
+    <w:p>
+      <w:pPr>
+        <w:shd w:val="clear" w:color="auto" w:fill="FFFFFE"/>
+        <w:spacing w:after="0" w:line="270" w:lineRule="atLeast"/>
+        <w:rPr>
+          <w:rFonts w:ascii="Arial" w:eastAsia="Times New Roman" w:hAnsi="Arial" w:cs="Arial"/>
+          <w:color w:val="000000" w:themeColor="text1"/>
+          <w:sz w:val="28"/>
+          <w:szCs w:val="28"/>
+          <w:lang w:eastAsia="en-IN"/>
+        </w:rPr>
+      </w:pPr>
+      <w:r>
+        <w:rPr>
+          <w:rFonts w:ascii="Arial" w:eastAsia="Times New Roman" w:hAnsi="Arial" w:cs="Arial"/>
+          <w:color w:val="000000" w:themeColor="text1"/>
+          <w:sz w:val="28"/>
+          <w:szCs w:val="28"/>
+          <w:lang w:eastAsia="en-IN"/>
+        </w:rPr>
+        <w:t>YoY Casualties = ([CY Casualties] - [PY Casualties]) / [PY Casualties]</w:t>
+      </w:r>
+    </w:p>
+    <w:p>
+      <w:pPr>
+        <w:rPr>
+          <w:rFonts w:ascii="Arial" w:hAnsi="Arial" w:cs="Arial"/>
+          <w:color w:val="000000" w:themeColor="text1"/>
+          <w:sz w:val="28"/>
+          <w:szCs w:val="28"/>
+        </w:rPr>
+      </w:pPr>
+    </w:p>
+    <w:p>
+      <w:pPr>
+        <w:pBdr>
+          <w:top w:val="single" w:sz="6" w:space="1" w:color="auto"/>
+          <w:bottom w:val="single" w:sz="6" w:space="1" w:color="auto"/>
+        </w:pBdr>
+        <w:rPr>
+          <w:rFonts w:ascii="Arial" w:hAnsi="Arial" w:cs="Arial"/>
+          <w:color w:val="000000" w:themeColor="text1"/>
+          <w:sz w:val="28"/>
+          <w:szCs w:val="28"/>
+        </w:rPr>
+      </w:pPr>
+    </w:p>
+    <w:p>
+      <w:pPr>
+        <w:rPr>
+          <w:rFonts w:ascii="Arial" w:hAnsi="Arial" w:cs="Arial"/>
+          <w:color w:val="000000" w:themeColor="text1"/>
+          <w:sz w:val="28"/>
+          <w:szCs w:val="28"/>
+        </w:rPr>
+      </w:pPr>
+    </w:p>
+    <w:p>
+      <w:pPr>
+        <w:rPr>
+          <w:rFonts w:ascii="Arial" w:hAnsi="Arial" w:cs="Arial"/>
+          <w:b/>
+          <w:bCs/>
+          <w:color w:val="000000" w:themeColor="text1"/>
+          <w:sz w:val="28"/>
+          <w:szCs w:val="28"/>
+        </w:rPr>
+      </w:pPr>
+      <w:r>
+        <w:rPr>
+          <w:rFonts w:ascii="Arial" w:hAnsi="Arial" w:cs="Arial"/>
+          <w:b/>
+          <w:bCs/>
+          <w:color w:val="000000" w:themeColor="text1"/>
+          <w:sz w:val="28"/>
+          <w:szCs w:val="28"/>
+        </w:rPr>
+        <w:t xml:space="preserve">Primary KPI – </w:t>
+      </w:r>
+    </w:p>
+    <w:p>
+      <w:pPr>
+        <w:rPr>
+          <w:rFonts w:ascii="Arial" w:hAnsi="Arial" w:cs="Arial"/>
+          <w:b/>
+          <w:bCs/>
+          <w:color w:val="000000" w:themeColor="text1"/>
+          <w:sz w:val="28"/>
+          <w:szCs w:val="28"/>
+        </w:rPr>
+      </w:pPr>
+      <w:r>
+        <w:rPr>
+          <w:rFonts w:ascii="Arial" w:hAnsi="Arial" w:cs="Arial"/>
+          <w:b/>
+          <w:bCs/>
+          <w:color w:val="000000" w:themeColor="text1"/>
+          <w:sz w:val="28"/>
+          <w:szCs w:val="28"/>
+        </w:rPr>
+        <w:t>Total Casualties and Total Accidents values for Current Year and YoY growth.</w:t>
+      </w:r>
+    </w:p>
+    <w:p>
+      <w:pPr>
+        <w:rPr>
+          <w:rFonts w:ascii="Arial" w:hAnsi="Arial" w:cs="Arial"/>
+          <w:color w:val="000000" w:themeColor="text1"/>
+          <w:sz w:val="28"/>
+          <w:szCs w:val="28"/>
+        </w:rPr>
+      </w:pPr>
+    </w:p>
+    <w:p>
+      <w:pPr>
+        <w:rPr>
+          <w:rFonts w:ascii="Arial" w:eastAsia="Times New Roman" w:hAnsi="Arial" w:cs="Arial"/>
+          <w:color w:val="000000" w:themeColor="text1"/>
+          <w:sz w:val="28"/>
+          <w:szCs w:val="28"/>
+          <w:lang w:eastAsia="en-IN"/>
+        </w:rPr>
+      </w:pPr>
+      <w:r>
+        <w:rPr>
+          <w:rFonts w:ascii="Arial" w:hAnsi="Arial" w:cs="Arial"/>
+          <w:color w:val="000000" w:themeColor="text1"/>
+          <w:sz w:val="28"/>
+          <w:szCs w:val="28"/>
+        </w:rPr>
+        <w:t xml:space="preserve">For visualization I ‘ve used card and Fields as </w:t>
+      </w:r>
+      <w:r>
+        <w:rPr>
+          <w:rFonts w:ascii="Arial" w:eastAsia="Times New Roman" w:hAnsi="Arial" w:cs="Arial"/>
+          <w:color w:val="000000" w:themeColor="text1"/>
+          <w:sz w:val="28"/>
+          <w:szCs w:val="28"/>
+          <w:lang w:eastAsia="en-IN"/>
+        </w:rPr>
+        <w:t>CY Casualties</w:t>
+      </w:r>
+      <w:r>
+        <w:rPr>
+          <w:rFonts w:ascii="Arial" w:eastAsia="Times New Roman" w:hAnsi="Arial" w:cs="Arial"/>
+          <w:color w:val="000000" w:themeColor="text1"/>
+          <w:sz w:val="28"/>
+          <w:szCs w:val="28"/>
+          <w:lang w:eastAsia="en-IN"/>
+        </w:rPr>
+        <w:t xml:space="preserve"> for fist card and PY</w:t>
+      </w:r>
+      <w:r>
+        <w:rPr>
+          <w:rFonts w:ascii="Arial" w:eastAsia="Times New Roman" w:hAnsi="Arial" w:cs="Arial"/>
+          <w:color w:val="000000" w:themeColor="text1"/>
+          <w:sz w:val="28"/>
+          <w:szCs w:val="28"/>
+          <w:lang w:eastAsia="en-IN"/>
+        </w:rPr>
+        <w:t xml:space="preserve"> Casualties</w:t>
+      </w:r>
+      <w:r>
+        <w:rPr>
+          <w:rFonts w:ascii="Arial" w:eastAsia="Times New Roman" w:hAnsi="Arial" w:cs="Arial"/>
+          <w:color w:val="000000" w:themeColor="text1"/>
+          <w:sz w:val="28"/>
+          <w:szCs w:val="28"/>
+          <w:lang w:eastAsia="en-IN"/>
+        </w:rPr>
+        <w:t xml:space="preserve"> for second card and I’ve grouped them together.</w:t>
+      </w:r>
+    </w:p>
+    <w:p>
+      <w:pPr>
+        <w:rPr>
+          <w:rFonts w:ascii="Arial" w:eastAsia="Times New Roman" w:hAnsi="Arial" w:cs="Arial"/>
+          <w:color w:val="000000" w:themeColor="text1"/>
+          <w:sz w:val="28"/>
+          <w:szCs w:val="28"/>
+          <w:lang w:eastAsia="en-IN"/>
+        </w:rPr>
+      </w:pPr>
+    </w:p>
+    <w:p>
+      <w:pPr>
+        <w:rPr>
+          <w:rFonts w:ascii="Arial" w:eastAsia="Times New Roman" w:hAnsi="Arial" w:cs="Arial"/>
+          <w:color w:val="000000" w:themeColor="text1"/>
+          <w:sz w:val="28"/>
+          <w:szCs w:val="28"/>
+          <w:lang w:eastAsia="en-IN"/>
+        </w:rPr>
+      </w:pPr>
+    </w:p>
+    <w:p>
+      <w:pPr>
+        <w:rPr>
+          <w:rFonts w:ascii="Arial" w:eastAsia="Times New Roman" w:hAnsi="Arial" w:cs="Arial"/>
+          <w:color w:val="000000" w:themeColor="text1"/>
+          <w:sz w:val="28"/>
+          <w:szCs w:val="28"/>
+          <w:lang w:eastAsia="en-IN"/>
+        </w:rPr>
+      </w:pPr>
+      <w:r>
+        <w:rPr>
+          <w:rFonts w:ascii="Arial" w:eastAsia="Times New Roman" w:hAnsi="Arial" w:cs="Arial"/>
+          <w:color w:val="000000" w:themeColor="text1"/>
+          <w:sz w:val="28"/>
+          <w:szCs w:val="28"/>
+          <w:lang w:eastAsia="en-IN"/>
+        </w:rPr>
+        <w:t>This below image is for Total Current Year Casualties</w:t>
+      </w:r>
+    </w:p>
+    <w:p>
+      <w:pPr>
+        <w:rPr>
+          <w:rFonts w:ascii="Arial" w:eastAsia="Times New Roman" w:hAnsi="Arial" w:cs="Arial"/>
+          <w:color w:val="000000" w:themeColor="text1"/>
+          <w:sz w:val="28"/>
+          <w:szCs w:val="28"/>
+          <w:lang w:eastAsia="en-IN"/>
+        </w:rPr>
+      </w:pPr>
+    </w:p>
+    <w:p>
+      <w:pPr>
+        <w:rPr>
+          <w:rFonts w:ascii="Arial" w:hAnsi="Arial" w:cs="Arial"/>
+          <w:color w:val="000000" w:themeColor="text1"/>
+          <w:sz w:val="28"/>
+          <w:szCs w:val="28"/>
+        </w:rPr>
+      </w:pPr>
+      <w:r>
+        <w:rPr>
+          <w:rFonts w:ascii="Arial" w:hAnsi="Arial" w:cs="Arial"/>
+          <w:noProof/>
+          <w:color w:val="000000" w:themeColor="text1"/>
+          <w:sz w:val="28"/>
+          <w:szCs w:val="28"/>
+        </w:rPr>
+        <w:drawing>
+          <wp:inline distT="0" distB="0" distL="0" distR="0" wp14:anchorId="2EA903E4" wp14:editId="2506FADA">
+            <wp:extent cx="1866900" cy="1000125"/>
+            <wp:effectExtent l="0" t="0" r="0" b="9525"/>
+            <wp:docPr id="2" name="Picture 2"/>
+            <wp:cNvGraphicFramePr>
+              <a:graphicFrameLocks xmlns:a="http://schemas.openxmlformats.org/drawingml/2006/main" noChangeAspect="1"/>
+            </wp:cNvGraphicFramePr>
+            <a:graphic xmlns:a="http://schemas.openxmlformats.org/drawingml/2006/main">
+              <a:graphicData uri="http://schemas.openxmlformats.org/drawingml/2006/picture">
+                <pic:pic xmlns:pic="http://schemas.openxmlformats.org/drawingml/2006/picture">
+                  <pic:nvPicPr>
+                    <pic:cNvPr id="1" name=""/>
+                    <pic:cNvPicPr/>
+                  </pic:nvPicPr>
+                  <pic:blipFill>
+                    <a:blip r:embed="rId9"/>
+                    <a:stretch>
+                      <a:fillRect/>
+                    </a:stretch>
+                  </pic:blipFill>
+                  <pic:spPr>
+                    <a:xfrm>
+                      <a:off x="0" y="0"/>
+                      <a:ext cx="1866900" cy="1000125"/>
+                    </a:xfrm>
+                    <a:prstGeom prst="rect">
+                      <a:avLst/>
+                    </a:prstGeom>
+                  </pic:spPr>
+                </pic:pic>
+              </a:graphicData>
+            </a:graphic>
+          </wp:inline>
+        </w:drawing>
+      </w:r>
+      <w:r>
+        <w:rPr>
+          <w:rFonts w:ascii="Arial" w:hAnsi="Arial" w:cs="Arial"/>
+          <w:color w:val="000000" w:themeColor="text1"/>
+          <w:sz w:val="28"/>
+          <w:szCs w:val="28"/>
+        </w:rPr>
+        <w:t xml:space="preserve"> </w:t>
+      </w:r>
+    </w:p>
+    <w:p>
+      <w:pPr>
+        <w:rPr>
+          <w:rFonts w:ascii="Arial" w:hAnsi="Arial" w:cs="Arial"/>
+          <w:color w:val="000000" w:themeColor="text1"/>
+          <w:sz w:val="28"/>
+          <w:szCs w:val="28"/>
+        </w:rPr>
+      </w:pPr>
+      <w:r>
+        <w:rPr>
+          <w:rFonts w:ascii="Arial" w:hAnsi="Arial" w:cs="Arial"/>
+          <w:color w:val="000000" w:themeColor="text1"/>
+          <w:sz w:val="28"/>
+          <w:szCs w:val="28"/>
+        </w:rPr>
+        <w:t>145K –&gt; Field – CY Casualties</w:t>
+      </w:r>
+    </w:p>
+    <w:p>
+      <w:pPr>
+        <w:rPr>
+          <w:rFonts w:ascii="Arial" w:hAnsi="Arial" w:cs="Arial"/>
+          <w:color w:val="000000" w:themeColor="text1"/>
+          <w:sz w:val="28"/>
+          <w:szCs w:val="28"/>
+        </w:rPr>
+      </w:pPr>
+      <w:r>
+        <w:rPr>
+          <w:rFonts w:ascii="Arial" w:hAnsi="Arial" w:cs="Arial"/>
+          <w:color w:val="000000" w:themeColor="text1"/>
+          <w:sz w:val="28"/>
+          <w:szCs w:val="28"/>
+        </w:rPr>
+        <w:lastRenderedPageBreak/>
+        <w:t xml:space="preserve">-9.9% -&gt; </w:t>
+      </w:r>
+      <w:r>
+        <w:rPr>
+          <w:rFonts w:ascii="Arial" w:hAnsi="Arial" w:cs="Arial"/>
+          <w:color w:val="000000" w:themeColor="text1"/>
+          <w:sz w:val="28"/>
+          <w:szCs w:val="28"/>
+        </w:rPr>
+        <w:t xml:space="preserve">Field - </w:t>
+      </w:r>
+      <w:r>
+        <w:rPr>
+          <w:rFonts w:ascii="Arial" w:hAnsi="Arial" w:cs="Arial"/>
+          <w:color w:val="000000" w:themeColor="text1"/>
+          <w:sz w:val="28"/>
+          <w:szCs w:val="28"/>
+        </w:rPr>
+        <w:t xml:space="preserve">YoY </w:t>
+      </w:r>
+      <w:r>
+        <w:rPr>
+          <w:rFonts w:ascii="Arial" w:hAnsi="Arial" w:cs="Arial"/>
+          <w:color w:val="000000" w:themeColor="text1"/>
+          <w:sz w:val="28"/>
+          <w:szCs w:val="28"/>
+        </w:rPr>
+        <w:t>Casualties</w:t>
+      </w:r>
+    </w:p>
+    <w:p>
+      <w:pPr>
+        <w:rPr>
+          <w:rFonts w:ascii="Arial" w:hAnsi="Arial" w:cs="Arial"/>
+          <w:color w:val="000000" w:themeColor="text1"/>
+          <w:sz w:val="28"/>
+          <w:szCs w:val="28"/>
+        </w:rPr>
+      </w:pPr>
+    </w:p>
+    <w:p>
+      <w:pPr>
+        <w:rPr>
+          <w:rFonts w:ascii="Arial" w:hAnsi="Arial" w:cs="Arial"/>
+          <w:color w:val="000000" w:themeColor="text1"/>
+          <w:sz w:val="28"/>
+          <w:szCs w:val="28"/>
+        </w:rPr>
+      </w:pPr>
+    </w:p>
+    <w:p>
+      <w:pPr>
+        <w:rPr>
+          <w:rFonts w:ascii="Arial" w:eastAsia="Times New Roman" w:hAnsi="Arial" w:cs="Arial"/>
+          <w:color w:val="000000" w:themeColor="text1"/>
+          <w:sz w:val="28"/>
+          <w:szCs w:val="28"/>
+          <w:lang w:eastAsia="en-IN"/>
+        </w:rPr>
+      </w:pPr>
+      <w:r>
+        <w:rPr>
+          <w:rFonts w:ascii="Arial" w:eastAsia="Times New Roman" w:hAnsi="Arial" w:cs="Arial"/>
+          <w:color w:val="000000" w:themeColor="text1"/>
+          <w:sz w:val="28"/>
+          <w:szCs w:val="28"/>
+          <w:lang w:eastAsia="en-IN"/>
+        </w:rPr>
+        <w:t xml:space="preserve">This below image is for Total Current Year </w:t>
+      </w:r>
+      <w:r>
+        <w:rPr>
+          <w:rFonts w:ascii="Arial" w:eastAsia="Times New Roman" w:hAnsi="Arial" w:cs="Arial"/>
+          <w:color w:val="000000" w:themeColor="text1"/>
+          <w:sz w:val="28"/>
+          <w:szCs w:val="28"/>
+          <w:lang w:eastAsia="en-IN"/>
+        </w:rPr>
+        <w:t>Accidents</w:t>
+      </w:r>
+    </w:p>
+    <w:p>
+      <w:pPr>
+        <w:rPr>
+          <w:rFonts w:ascii="Arial" w:eastAsia="Times New Roman" w:hAnsi="Arial" w:cs="Arial"/>
+          <w:color w:val="000000" w:themeColor="text1"/>
+          <w:sz w:val="28"/>
+          <w:szCs w:val="28"/>
+          <w:lang w:eastAsia="en-IN"/>
+        </w:rPr>
+      </w:pPr>
+    </w:p>
+    <w:p>
+      <w:pPr>
+        <w:rPr>
+          <w:rFonts w:ascii="Arial" w:hAnsi="Arial" w:cs="Arial"/>
+          <w:color w:val="000000" w:themeColor="text1"/>
+          <w:sz w:val="28"/>
+          <w:szCs w:val="28"/>
+        </w:rPr>
+      </w:pPr>
+      <w:r>
+        <w:rPr>
+          <w:rFonts w:ascii="Arial" w:hAnsi="Arial" w:cs="Arial"/>
+          <w:noProof/>
+          <w:color w:val="000000" w:themeColor="text1"/>
+          <w:sz w:val="28"/>
+          <w:szCs w:val="28"/>
+        </w:rPr>
+        <w:drawing>
+          <wp:inline distT="0" distB="0" distL="0" distR="0" wp14:anchorId="01FA3723" wp14:editId="7721DB21">
+            <wp:extent cx="1990725" cy="971550"/>
+            <wp:effectExtent l="0" t="0" r="9525" b="0"/>
+            <wp:docPr id="4" name="Picture 4"/>
+            <wp:cNvGraphicFramePr>
+              <a:graphicFrameLocks xmlns:a="http://schemas.openxmlformats.org/drawingml/2006/main" noChangeAspect="1"/>
+            </wp:cNvGraphicFramePr>
+            <a:graphic xmlns:a="http://schemas.openxmlformats.org/drawingml/2006/main">
+              <a:graphicData uri="http://schemas.openxmlformats.org/drawingml/2006/picture">
+                <pic:pic xmlns:pic="http://schemas.openxmlformats.org/drawingml/2006/picture">
+                  <pic:nvPicPr>
+                    <pic:cNvPr id="1" name=""/>
+                    <pic:cNvPicPr/>
+                  </pic:nvPicPr>
+                  <pic:blipFill>
+                    <a:blip r:embed="rId10"/>
+                    <a:stretch>
+                      <a:fillRect/>
+                    </a:stretch>
+                  </pic:blipFill>
+                  <pic:spPr>
+                    <a:xfrm>
+                      <a:off x="0" y="0"/>
+                      <a:ext cx="1990725" cy="971550"/>
+                    </a:xfrm>
+                    <a:prstGeom prst="rect">
+                      <a:avLst/>
+                    </a:prstGeom>
+                  </pic:spPr>
+                </pic:pic>
+              </a:graphicData>
+            </a:graphic>
+          </wp:inline>
+        </w:drawing>
+      </w:r>
+      <w:r>
+        <w:rPr>
+          <w:rFonts w:ascii="Arial" w:hAnsi="Arial" w:cs="Arial"/>
+          <w:color w:val="000000" w:themeColor="text1"/>
+          <w:sz w:val="28"/>
+          <w:szCs w:val="28"/>
+        </w:rPr>
+        <w:t xml:space="preserve"> </w:t>
+      </w:r>
+    </w:p>
+    <w:p>
+      <w:pPr>
+        <w:rPr>
+          <w:rFonts w:ascii="Arial" w:hAnsi="Arial" w:cs="Arial"/>
+          <w:color w:val="000000" w:themeColor="text1"/>
+          <w:sz w:val="28"/>
+          <w:szCs w:val="28"/>
+        </w:rPr>
+      </w:pPr>
+      <w:r>
+        <w:rPr>
+          <w:rFonts w:ascii="Arial" w:hAnsi="Arial" w:cs="Arial"/>
+          <w:color w:val="000000" w:themeColor="text1"/>
+          <w:sz w:val="28"/>
+          <w:szCs w:val="28"/>
+        </w:rPr>
+        <w:t>1</w:t>
+      </w:r>
+      <w:r>
+        <w:rPr>
+          <w:rFonts w:ascii="Arial" w:hAnsi="Arial" w:cs="Arial"/>
+          <w:color w:val="000000" w:themeColor="text1"/>
+          <w:sz w:val="28"/>
+          <w:szCs w:val="28"/>
+        </w:rPr>
+        <w:t>0</w:t>
+      </w:r>
+      <w:r>
+        <w:rPr>
+          <w:rFonts w:ascii="Arial" w:hAnsi="Arial" w:cs="Arial"/>
+          <w:color w:val="000000" w:themeColor="text1"/>
+          <w:sz w:val="28"/>
+          <w:szCs w:val="28"/>
+        </w:rPr>
+        <w:t xml:space="preserve">5K –&gt; Field – CY </w:t>
+      </w:r>
+      <w:r>
+        <w:rPr>
+          <w:rFonts w:ascii="Arial" w:hAnsi="Arial" w:cs="Arial"/>
+          <w:color w:val="000000" w:themeColor="text1"/>
+          <w:sz w:val="28"/>
+          <w:szCs w:val="28"/>
+        </w:rPr>
+        <w:t>Accidents</w:t>
+      </w:r>
+      <w:r>
+        <w:rPr>
+          <w:rFonts w:ascii="Arial" w:hAnsi="Arial" w:cs="Arial"/>
+          <w:color w:val="000000" w:themeColor="text1"/>
+          <w:sz w:val="28"/>
+          <w:szCs w:val="28"/>
+        </w:rPr>
+        <w:t xml:space="preserve"> Count</w:t>
+      </w:r>
+    </w:p>
+    <w:p>
+      <w:pPr>
+        <w:rPr>
+          <w:rFonts w:ascii="Arial" w:hAnsi="Arial" w:cs="Arial"/>
+          <w:color w:val="000000" w:themeColor="text1"/>
+          <w:sz w:val="28"/>
+          <w:szCs w:val="28"/>
+        </w:rPr>
+      </w:pPr>
+      <w:r>
+        <w:rPr>
+          <w:rFonts w:ascii="Arial" w:hAnsi="Arial" w:cs="Arial"/>
+          <w:color w:val="000000" w:themeColor="text1"/>
+          <w:sz w:val="28"/>
+          <w:szCs w:val="28"/>
+        </w:rPr>
+        <w:t>-9.</w:t>
+      </w:r>
+      <w:r>
+        <w:rPr>
+          <w:rFonts w:ascii="Arial" w:hAnsi="Arial" w:cs="Arial"/>
+          <w:color w:val="000000" w:themeColor="text1"/>
+          <w:sz w:val="28"/>
+          <w:szCs w:val="28"/>
+        </w:rPr>
+        <w:t>8</w:t>
+      </w:r>
+      <w:r>
+        <w:rPr>
+          <w:rFonts w:ascii="Arial" w:hAnsi="Arial" w:cs="Arial"/>
+          <w:color w:val="000000" w:themeColor="text1"/>
+          <w:sz w:val="28"/>
+          <w:szCs w:val="28"/>
+        </w:rPr>
+        <w:t xml:space="preserve">% -&gt; Field - YoY </w:t>
+      </w:r>
+      <w:r>
+        <w:rPr>
+          <w:rFonts w:ascii="Arial" w:hAnsi="Arial" w:cs="Arial"/>
+          <w:color w:val="000000" w:themeColor="text1"/>
+          <w:sz w:val="28"/>
+          <w:szCs w:val="28"/>
+        </w:rPr>
+        <w:t>Accidents</w:t>
+      </w:r>
+    </w:p>
+    <w:p>
+      <w:pPr>
+        <w:rPr>
+          <w:rFonts w:ascii="Arial" w:hAnsi="Arial" w:cs="Arial"/>
+          <w:color w:val="000000" w:themeColor="text1"/>
+          <w:sz w:val="28"/>
+          <w:szCs w:val="28"/>
+        </w:rPr>
+      </w:pPr>
+    </w:p>
+    <w:p>
+      <w:pPr>
+        <w:pBdr>
+          <w:bottom w:val="single" w:sz="6" w:space="1" w:color="auto"/>
+        </w:pBdr>
+        <w:rPr>
+          <w:rFonts w:ascii="Arial" w:hAnsi="Arial" w:cs="Arial"/>
+          <w:color w:val="000000" w:themeColor="text1"/>
+          <w:sz w:val="28"/>
+          <w:szCs w:val="28"/>
+        </w:rPr>
+      </w:pPr>
+      <w:r>
+        <w:rPr>
+          <w:rFonts w:ascii="Arial" w:hAnsi="Arial" w:cs="Arial"/>
+          <w:color w:val="000000" w:themeColor="text1"/>
+          <w:sz w:val="28"/>
+          <w:szCs w:val="28"/>
+        </w:rPr>
+        <w:t>Then I’ve applied the same logic for other KPI’s as well wherein I</w:t>
+      </w:r>
+      <w:r>
+        <w:rPr>
+          <w:rFonts w:ascii="Arial" w:hAnsi="Arial" w:cs="Arial"/>
+          <w:color w:val="000000" w:themeColor="text1"/>
+          <w:sz w:val="28"/>
+          <w:szCs w:val="28"/>
+        </w:rPr>
+        <w:t>’ve</w:t>
+      </w:r>
+      <w:r>
+        <w:rPr>
+          <w:rFonts w:ascii="Arial" w:hAnsi="Arial" w:cs="Arial"/>
+          <w:color w:val="000000" w:themeColor="text1"/>
+          <w:sz w:val="28"/>
+          <w:szCs w:val="28"/>
+        </w:rPr>
+        <w:t xml:space="preserve"> create</w:t>
+      </w:r>
+      <w:r>
+        <w:rPr>
+          <w:rFonts w:ascii="Arial" w:hAnsi="Arial" w:cs="Arial"/>
+          <w:color w:val="000000" w:themeColor="text1"/>
+          <w:sz w:val="28"/>
+          <w:szCs w:val="28"/>
+        </w:rPr>
+        <w:t>d</w:t>
+      </w:r>
+      <w:r>
+        <w:rPr>
+          <w:rFonts w:ascii="Arial" w:hAnsi="Arial" w:cs="Arial"/>
+          <w:color w:val="000000" w:themeColor="text1"/>
+          <w:sz w:val="28"/>
+          <w:szCs w:val="28"/>
+        </w:rPr>
+        <w:t xml:space="preserve"> the first card of number and second card is of percent showing comparison to previous year to get insights.</w:t>
+      </w:r>
+    </w:p>
+    <w:p>
+      <w:pPr>
+        <w:pBdr>
+          <w:bottom w:val="single" w:sz="6" w:space="1" w:color="auto"/>
+        </w:pBdr>
+        <w:rPr>
+          <w:rFonts w:ascii="Arial" w:hAnsi="Arial" w:cs="Arial"/>
+          <w:color w:val="000000" w:themeColor="text1"/>
+          <w:sz w:val="28"/>
+          <w:szCs w:val="28"/>
+        </w:rPr>
+      </w:pPr>
+    </w:p>
+    <w:p>
+      <w:pPr>
+        <w:rPr>
+          <w:rFonts w:ascii="Arial" w:hAnsi="Arial" w:cs="Arial"/>
+          <w:color w:val="000000" w:themeColor="text1"/>
+          <w:sz w:val="28"/>
+          <w:szCs w:val="28"/>
+        </w:rPr>
+      </w:pPr>
+    </w:p>
+    <w:p>
+      <w:pPr>
+        <w:rPr>
+          <w:rFonts w:ascii="Arial" w:hAnsi="Arial" w:cs="Arial"/>
+          <w:color w:val="000000" w:themeColor="text1"/>
+          <w:sz w:val="28"/>
+          <w:szCs w:val="28"/>
+        </w:rPr>
+      </w:pPr>
+      <w:r>
+        <w:rPr>
+          <w:rFonts w:ascii="Arial" w:hAnsi="Arial" w:cs="Arial"/>
+          <w:color w:val="000000" w:themeColor="text1"/>
+          <w:sz w:val="28"/>
+          <w:szCs w:val="28"/>
+        </w:rPr>
+        <w:t xml:space="preserve"> </w:t>
+      </w:r>
+    </w:p>
+    <w:p>
+      <w:pPr>
+        <w:rPr>
+          <w:rFonts w:ascii="Arial" w:hAnsi="Arial" w:cs="Arial"/>
+          <w:color w:val="000000" w:themeColor="text1"/>
+          <w:sz w:val="28"/>
+          <w:szCs w:val="28"/>
+        </w:rPr>
+      </w:pPr>
+    </w:p>
+    <w:p>
+      <w:pPr>
+        <w:rPr>
+          <w:rFonts w:ascii="Arial" w:hAnsi="Arial" w:cs="Arial"/>
+          <w:color w:val="000000" w:themeColor="text1"/>
+          <w:sz w:val="28"/>
+          <w:szCs w:val="28"/>
+        </w:rPr>
+      </w:pPr>
+    </w:p>
+    <w:p>
+      <w:pPr>
+        <w:rPr>
+          <w:rFonts w:ascii="Arial" w:hAnsi="Arial" w:cs="Arial"/>
+          <w:color w:val="000000" w:themeColor="text1"/>
+          <w:sz w:val="28"/>
+          <w:szCs w:val="28"/>
+        </w:rPr>
+      </w:pPr>
+    </w:p>
+    <w:p>
+      <w:pPr>
+        <w:rPr>
+          <w:rFonts w:ascii="Arial" w:hAnsi="Arial" w:cs="Arial"/>
+          <w:color w:val="000000" w:themeColor="text1"/>
+          <w:sz w:val="28"/>
+          <w:szCs w:val="28"/>
+        </w:rPr>
+      </w:pPr>
+    </w:p>
+    <w:p>
+      <w:pPr>
+        <w:rPr>
+          <w:rFonts w:ascii="Arial" w:hAnsi="Arial" w:cs="Arial"/>
+          <w:b/>
+          <w:bCs/>
+          <w:color w:val="000000" w:themeColor="text1"/>
+          <w:sz w:val="28"/>
+          <w:szCs w:val="28"/>
+        </w:rPr>
+      </w:pPr>
+      <w:r>
+        <w:rPr>
+          <w:rFonts w:ascii="Arial" w:hAnsi="Arial" w:cs="Arial"/>
+          <w:b/>
+          <w:bCs/>
+          <w:color w:val="000000" w:themeColor="text1"/>
+          <w:sz w:val="28"/>
+          <w:szCs w:val="28"/>
+        </w:rPr>
+        <w:t xml:space="preserve">Primary KPI – </w:t>
+      </w:r>
+    </w:p>
+    <w:p>
+      <w:pPr>
+        <w:rPr>
+          <w:rFonts w:ascii="Arial" w:hAnsi="Arial" w:cs="Arial"/>
+          <w:b/>
+          <w:bCs/>
+          <w:color w:val="000000" w:themeColor="text1"/>
+          <w:sz w:val="28"/>
+          <w:szCs w:val="28"/>
+        </w:rPr>
+      </w:pPr>
+      <w:r>
+        <w:rPr>
+          <w:rFonts w:ascii="Arial" w:hAnsi="Arial" w:cs="Arial"/>
+          <w:b/>
+          <w:bCs/>
+          <w:color w:val="000000" w:themeColor="text1"/>
+          <w:sz w:val="28"/>
+          <w:szCs w:val="28"/>
+        </w:rPr>
+        <w:t>Total Casualties by Accident Severity for Current Year and YoY growth.</w:t>
+      </w:r>
+    </w:p>
+    <w:p>
+      <w:pPr>
+        <w:rPr>
+          <w:rFonts w:ascii="Arial" w:hAnsi="Arial" w:cs="Arial"/>
+          <w:b/>
+          <w:bCs/>
+          <w:color w:val="000000" w:themeColor="text1"/>
+          <w:sz w:val="28"/>
+          <w:szCs w:val="28"/>
+        </w:rPr>
+      </w:pPr>
+    </w:p>
+    <w:p>
+      <w:pPr>
+        <w:rPr>
+          <w:rFonts w:ascii="Arial" w:hAnsi="Arial" w:cs="Arial"/>
+          <w:b/>
+          <w:bCs/>
+          <w:color w:val="000000" w:themeColor="text1"/>
+          <w:sz w:val="28"/>
+          <w:szCs w:val="28"/>
+        </w:rPr>
+      </w:pPr>
+    </w:p>
+    <w:p>
+      <w:pPr>
+        <w:rPr>
+          <w:rFonts w:ascii="Arial" w:eastAsia="Times New Roman" w:hAnsi="Arial" w:cs="Arial"/>
+          <w:color w:val="000000" w:themeColor="text1"/>
+          <w:sz w:val="28"/>
+          <w:szCs w:val="28"/>
+          <w:lang w:eastAsia="en-IN"/>
+        </w:rPr>
+      </w:pPr>
+      <w:r>
+        <w:rPr>
+          <w:rFonts w:ascii="Arial" w:eastAsia="Times New Roman" w:hAnsi="Arial" w:cs="Arial"/>
+          <w:color w:val="000000" w:themeColor="text1"/>
+          <w:sz w:val="28"/>
+          <w:szCs w:val="28"/>
+          <w:lang w:eastAsia="en-IN"/>
+        </w:rPr>
+        <w:t>This below image is for Current Year</w:t>
+      </w:r>
+      <w:r>
+        <w:rPr>
+          <w:rFonts w:ascii="Arial" w:eastAsia="Times New Roman" w:hAnsi="Arial" w:cs="Arial"/>
+          <w:color w:val="000000" w:themeColor="text1"/>
+          <w:sz w:val="28"/>
+          <w:szCs w:val="28"/>
+          <w:lang w:eastAsia="en-IN"/>
+        </w:rPr>
+        <w:t xml:space="preserve"> Fatal</w:t>
+      </w:r>
+      <w:r>
+        <w:rPr>
+          <w:rFonts w:ascii="Arial" w:eastAsia="Times New Roman" w:hAnsi="Arial" w:cs="Arial"/>
+          <w:color w:val="000000" w:themeColor="text1"/>
+          <w:sz w:val="28"/>
+          <w:szCs w:val="28"/>
+          <w:lang w:eastAsia="en-IN"/>
+        </w:rPr>
+        <w:t xml:space="preserve"> Accidents</w:t>
+      </w:r>
+    </w:p>
+    <w:p>
+      <w:pPr>
+        <w:rPr>
+          <w:rFonts w:ascii="Arial" w:eastAsia="Times New Roman" w:hAnsi="Arial" w:cs="Arial"/>
+          <w:color w:val="000000" w:themeColor="text1"/>
+          <w:sz w:val="28"/>
+          <w:szCs w:val="28"/>
+          <w:lang w:eastAsia="en-IN"/>
+        </w:rPr>
+      </w:pPr>
+    </w:p>
+    <w:p>
+      <w:pPr>
+        <w:rPr>
+          <w:rFonts w:ascii="Arial" w:hAnsi="Arial" w:cs="Arial"/>
+          <w:color w:val="000000" w:themeColor="text1"/>
+          <w:sz w:val="28"/>
+          <w:szCs w:val="28"/>
+        </w:rPr>
+      </w:pPr>
+      <w:r>
+        <w:rPr>
+          <w:rFonts w:ascii="Arial" w:hAnsi="Arial" w:cs="Arial"/>
+          <w:noProof/>
+          <w:color w:val="000000" w:themeColor="text1"/>
+          <w:sz w:val="28"/>
+          <w:szCs w:val="28"/>
+        </w:rPr>
+        <w:lastRenderedPageBreak/>
+        <w:drawing>
+          <wp:inline distT="0" distB="0" distL="0" distR="0" wp14:anchorId="59245673" wp14:editId="621550EB">
+            <wp:extent cx="2009775" cy="981075"/>
+            <wp:effectExtent l="0" t="0" r="9525" b="9525"/>
+            <wp:docPr id="6" name="Picture 6"/>
+            <wp:cNvGraphicFramePr>
+              <a:graphicFrameLocks xmlns:a="http://schemas.openxmlformats.org/drawingml/2006/main" noChangeAspect="1"/>
+            </wp:cNvGraphicFramePr>
+            <a:graphic xmlns:a="http://schemas.openxmlformats.org/drawingml/2006/main">
+              <a:graphicData uri="http://schemas.openxmlformats.org/drawingml/2006/picture">
+                <pic:pic xmlns:pic="http://schemas.openxmlformats.org/drawingml/2006/picture">
+                  <pic:nvPicPr>
+                    <pic:cNvPr id="1" name=""/>
+                    <pic:cNvPicPr/>
+                  </pic:nvPicPr>
+                  <pic:blipFill>
+                    <a:blip r:embed="rId11"/>
+                    <a:stretch>
+                      <a:fillRect/>
+                    </a:stretch>
+                  </pic:blipFill>
+                  <pic:spPr>
+                    <a:xfrm>
+                      <a:off x="0" y="0"/>
+                      <a:ext cx="2009775" cy="981075"/>
+                    </a:xfrm>
+                    <a:prstGeom prst="rect">
+                      <a:avLst/>
+                    </a:prstGeom>
+                  </pic:spPr>
+                </pic:pic>
+              </a:graphicData>
+            </a:graphic>
+          </wp:inline>
+        </w:drawing>
+      </w:r>
+      <w:r>
+        <w:rPr>
+          <w:rFonts w:ascii="Arial" w:hAnsi="Arial" w:cs="Arial"/>
+          <w:color w:val="000000" w:themeColor="text1"/>
+          <w:sz w:val="28"/>
+          <w:szCs w:val="28"/>
+        </w:rPr>
+        <w:t xml:space="preserve"> </w:t>
+      </w:r>
+    </w:p>
+    <w:p>
+      <w:pPr>
+        <w:rPr>
+          <w:rFonts w:ascii="Arial" w:hAnsi="Arial" w:cs="Arial"/>
+          <w:color w:val="000000" w:themeColor="text1"/>
+          <w:sz w:val="28"/>
+          <w:szCs w:val="28"/>
+        </w:rPr>
+      </w:pPr>
+      <w:r>
+        <w:rPr>
+          <w:rFonts w:ascii="Arial" w:hAnsi="Arial" w:cs="Arial"/>
+          <w:color w:val="000000" w:themeColor="text1"/>
+          <w:sz w:val="28"/>
+          <w:szCs w:val="28"/>
+        </w:rPr>
+        <w:t>2</w:t>
+      </w:r>
+      <w:r>
+        <w:rPr>
+          <w:rFonts w:ascii="Arial" w:hAnsi="Arial" w:cs="Arial"/>
+          <w:color w:val="000000" w:themeColor="text1"/>
+          <w:sz w:val="28"/>
+          <w:szCs w:val="28"/>
+        </w:rPr>
+        <w:t xml:space="preserve">K –&gt; Field – CY </w:t>
+      </w:r>
+      <w:r>
+        <w:rPr>
+          <w:rFonts w:ascii="Arial" w:hAnsi="Arial" w:cs="Arial"/>
+          <w:color w:val="000000" w:themeColor="text1"/>
+          <w:sz w:val="28"/>
+          <w:szCs w:val="28"/>
+        </w:rPr>
+        <w:t>Casualties</w:t>
+      </w:r>
+    </w:p>
+    <w:p>
+      <w:pPr>
+        <w:rPr>
+          <w:rFonts w:ascii="Arial" w:hAnsi="Arial" w:cs="Arial"/>
+          <w:color w:val="000000" w:themeColor="text1"/>
+          <w:sz w:val="28"/>
+          <w:szCs w:val="28"/>
+        </w:rPr>
+      </w:pPr>
+      <w:r>
+        <w:rPr>
+          <w:rFonts w:ascii="Arial" w:hAnsi="Arial" w:cs="Arial"/>
+          <w:color w:val="000000" w:themeColor="text1"/>
+          <w:sz w:val="28"/>
+          <w:szCs w:val="28"/>
+        </w:rPr>
+        <w:t>-</w:t>
+      </w:r>
+      <w:r>
+        <w:rPr>
+          <w:rFonts w:ascii="Arial" w:hAnsi="Arial" w:cs="Arial"/>
+          <w:color w:val="000000" w:themeColor="text1"/>
+          <w:sz w:val="28"/>
+          <w:szCs w:val="28"/>
+        </w:rPr>
+        <w:t>27.9</w:t>
+      </w:r>
+      <w:r>
+        <w:rPr>
+          <w:rFonts w:ascii="Arial" w:hAnsi="Arial" w:cs="Arial"/>
+          <w:color w:val="000000" w:themeColor="text1"/>
+          <w:sz w:val="28"/>
+          <w:szCs w:val="28"/>
+        </w:rPr>
+        <w:t xml:space="preserve">% -&gt; Field - YoY </w:t>
+      </w:r>
+      <w:r>
+        <w:rPr>
+          <w:rFonts w:ascii="Arial" w:hAnsi="Arial" w:cs="Arial"/>
+          <w:color w:val="000000" w:themeColor="text1"/>
+          <w:sz w:val="28"/>
+          <w:szCs w:val="28"/>
+        </w:rPr>
+        <w:t>Casualties</w:t>
+      </w:r>
+    </w:p>
+    <w:p>
+      <w:pPr>
+        <w:rPr>
+          <w:rFonts w:ascii="Arial" w:hAnsi="Arial" w:cs="Arial"/>
+          <w:noProof/>
+          <w:color w:val="000000" w:themeColor="text1"/>
+          <w:sz w:val="28"/>
+          <w:szCs w:val="28"/>
+        </w:rPr>
+      </w:pPr>
+      <w:r>
+        <w:rPr>
+          <w:rFonts w:ascii="Arial" w:hAnsi="Arial" w:cs="Arial"/>
+          <w:color w:val="000000" w:themeColor="text1"/>
+          <w:sz w:val="28"/>
+          <w:szCs w:val="28"/>
+        </w:rPr>
+        <w:t xml:space="preserve">Filter </w:t>
+      </w:r>
+      <w:r>
+        <w:rPr>
+          <w:rFonts w:ascii="Arial" w:hAnsi="Arial" w:cs="Arial"/>
+          <w:color w:val="000000" w:themeColor="text1"/>
+          <w:sz w:val="28"/>
+          <w:szCs w:val="28"/>
+        </w:rPr>
+        <w:t>–</w:t>
+      </w:r>
+      <w:r>
+        <w:rPr>
+          <w:rFonts w:ascii="Arial" w:hAnsi="Arial" w:cs="Arial"/>
+          <w:color w:val="000000" w:themeColor="text1"/>
+          <w:sz w:val="28"/>
+          <w:szCs w:val="28"/>
+        </w:rPr>
+        <w:t xml:space="preserve"> </w:t>
+      </w:r>
+    </w:p>
+    <w:p>
+      <w:pPr>
+        <w:rPr>
+          <w:rFonts w:ascii="Arial" w:hAnsi="Arial" w:cs="Arial"/>
+          <w:color w:val="000000" w:themeColor="text1"/>
+          <w:sz w:val="28"/>
+          <w:szCs w:val="28"/>
+        </w:rPr>
+      </w:pPr>
+      <w:r>
+        <w:rPr>
+          <w:rFonts w:ascii="Arial" w:hAnsi="Arial" w:cs="Arial"/>
+          <w:noProof/>
+          <w:color w:val="000000" w:themeColor="text1"/>
+          <w:sz w:val="28"/>
+          <w:szCs w:val="28"/>
+        </w:rPr>
+        <w:drawing>
+          <wp:inline distT="0" distB="0" distL="0" distR="0" wp14:anchorId="6E260060" wp14:editId="0E8F7BAE">
+            <wp:extent cx="997527" cy="1228572"/>
+            <wp:effectExtent l="0" t="0" r="0" b="0"/>
+            <wp:docPr id="8" name="Picture 8"/>
+            <wp:cNvGraphicFramePr>
+              <a:graphicFrameLocks xmlns:a="http://schemas.openxmlformats.org/drawingml/2006/main" noChangeAspect="1"/>
+            </wp:cNvGraphicFramePr>
+            <a:graphic xmlns:a="http://schemas.openxmlformats.org/drawingml/2006/main">
+              <a:graphicData uri="http://schemas.openxmlformats.org/drawingml/2006/picture">
+                <pic:pic xmlns:pic="http://schemas.openxmlformats.org/drawingml/2006/picture">
+                  <pic:nvPicPr>
+                    <pic:cNvPr id="1" name=""/>
+                    <pic:cNvPicPr/>
+                  </pic:nvPicPr>
+                  <pic:blipFill>
+                    <a:blip r:embed="rId12"/>
+                    <a:stretch>
+                      <a:fillRect/>
+                    </a:stretch>
+                  </pic:blipFill>
+                  <pic:spPr>
+                    <a:xfrm>
+                      <a:off x="0" y="0"/>
+                      <a:ext cx="1003832" cy="1236337"/>
+                    </a:xfrm>
+                    <a:prstGeom prst="rect">
+                      <a:avLst/>
+                    </a:prstGeom>
+                  </pic:spPr>
+                </pic:pic>
+              </a:graphicData>
+            </a:graphic>
+          </wp:inline>
+        </w:drawing>
+      </w:r>
+    </w:p>
+    <w:p>
+      <w:pPr>
+        <w:rPr>
+          <w:rFonts w:ascii="Arial" w:hAnsi="Arial" w:cs="Arial"/>
+          <w:color w:val="000000" w:themeColor="text1"/>
+          <w:sz w:val="28"/>
+          <w:szCs w:val="28"/>
+        </w:rPr>
+      </w:pPr>
+    </w:p>
+    <w:p>
+      <w:pPr>
+        <w:rPr>
+          <w:rFonts w:ascii="Arial" w:hAnsi="Arial" w:cs="Arial"/>
+          <w:color w:val="000000" w:themeColor="text1"/>
+          <w:sz w:val="28"/>
+          <w:szCs w:val="28"/>
+        </w:rPr>
+      </w:pPr>
+    </w:p>
+    <w:p>
+      <w:pPr>
+        <w:rPr>
+          <w:rFonts w:ascii="Arial" w:eastAsia="Times New Roman" w:hAnsi="Arial" w:cs="Arial"/>
+          <w:color w:val="000000" w:themeColor="text1"/>
+          <w:sz w:val="28"/>
+          <w:szCs w:val="28"/>
+          <w:lang w:eastAsia="en-IN"/>
+        </w:rPr>
+      </w:pPr>
+      <w:r>
+        <w:rPr>
+          <w:rFonts w:ascii="Arial" w:eastAsia="Times New Roman" w:hAnsi="Arial" w:cs="Arial"/>
+          <w:color w:val="000000" w:themeColor="text1"/>
+          <w:sz w:val="28"/>
+          <w:szCs w:val="28"/>
+          <w:lang w:eastAsia="en-IN"/>
+        </w:rPr>
+        <w:t xml:space="preserve">This below image is for Current Year </w:t>
+      </w:r>
+      <w:r>
+        <w:rPr>
+          <w:rFonts w:ascii="Arial" w:eastAsia="Times New Roman" w:hAnsi="Arial" w:cs="Arial"/>
+          <w:color w:val="000000" w:themeColor="text1"/>
+          <w:sz w:val="28"/>
+          <w:szCs w:val="28"/>
+          <w:lang w:eastAsia="en-IN"/>
+        </w:rPr>
+        <w:t>Serious</w:t>
+      </w:r>
+      <w:r>
+        <w:rPr>
+          <w:rFonts w:ascii="Arial" w:eastAsia="Times New Roman" w:hAnsi="Arial" w:cs="Arial"/>
+          <w:color w:val="000000" w:themeColor="text1"/>
+          <w:sz w:val="28"/>
+          <w:szCs w:val="28"/>
+          <w:lang w:eastAsia="en-IN"/>
+        </w:rPr>
+        <w:t xml:space="preserve"> Accidents</w:t>
+      </w:r>
+    </w:p>
+    <w:p>
+      <w:pPr>
+        <w:rPr>
+          <w:rFonts w:ascii="Arial" w:eastAsia="Times New Roman" w:hAnsi="Arial" w:cs="Arial"/>
+          <w:color w:val="000000" w:themeColor="text1"/>
+          <w:sz w:val="28"/>
+          <w:szCs w:val="28"/>
+          <w:lang w:eastAsia="en-IN"/>
+        </w:rPr>
+      </w:pPr>
+    </w:p>
+    <w:p>
+      <w:pPr>
+        <w:rPr>
+          <w:rFonts w:ascii="Arial" w:hAnsi="Arial" w:cs="Arial"/>
+          <w:color w:val="000000" w:themeColor="text1"/>
+          <w:sz w:val="28"/>
+          <w:szCs w:val="28"/>
+        </w:rPr>
+      </w:pPr>
+      <w:r>
+        <w:rPr>
+          <w:rFonts w:ascii="Arial" w:hAnsi="Arial" w:cs="Arial"/>
+          <w:noProof/>
+          <w:color w:val="000000" w:themeColor="text1"/>
+          <w:sz w:val="28"/>
+          <w:szCs w:val="28"/>
+        </w:rPr>
+        <w:drawing>
+          <wp:inline distT="0" distB="0" distL="0" distR="0" wp14:anchorId="4BA2A02E" wp14:editId="38E7F03C">
+            <wp:extent cx="2066925" cy="971550"/>
+            <wp:effectExtent l="0" t="0" r="9525" b="0"/>
+            <wp:docPr id="11" name="Picture 11"/>
+            <wp:cNvGraphicFramePr>
+              <a:graphicFrameLocks xmlns:a="http://schemas.openxmlformats.org/drawingml/2006/main" noChangeAspect="1"/>
+            </wp:cNvGraphicFramePr>
+            <a:graphic xmlns:a="http://schemas.openxmlformats.org/drawingml/2006/main">
+              <a:graphicData uri="http://schemas.openxmlformats.org/drawingml/2006/picture">
+                <pic:pic xmlns:pic="http://schemas.openxmlformats.org/drawingml/2006/picture">
+                  <pic:nvPicPr>
+                    <pic:cNvPr id="1" name=""/>
+                    <pic:cNvPicPr/>
+                  </pic:nvPicPr>
+                  <pic:blipFill>
+                    <a:blip r:embed="rId13"/>
+                    <a:stretch>
+                      <a:fillRect/>
+                    </a:stretch>
+                  </pic:blipFill>
+                  <pic:spPr>
+                    <a:xfrm>
+                      <a:off x="0" y="0"/>
+                      <a:ext cx="2066925" cy="971550"/>
+                    </a:xfrm>
+                    <a:prstGeom prst="rect">
+                      <a:avLst/>
+                    </a:prstGeom>
+                  </pic:spPr>
+                </pic:pic>
+              </a:graphicData>
+            </a:graphic>
+          </wp:inline>
+        </w:drawing>
+      </w:r>
+      <w:r>
+        <w:rPr>
+          <w:rFonts w:ascii="Arial" w:hAnsi="Arial" w:cs="Arial"/>
+          <w:color w:val="000000" w:themeColor="text1"/>
+          <w:sz w:val="28"/>
+          <w:szCs w:val="28"/>
+        </w:rPr>
+        <w:t xml:space="preserve"> </w:t>
+      </w:r>
+    </w:p>
+    <w:p>
+      <w:pPr>
+        <w:rPr>
+          <w:rFonts w:ascii="Arial" w:hAnsi="Arial" w:cs="Arial"/>
+          <w:color w:val="000000" w:themeColor="text1"/>
+          <w:sz w:val="28"/>
+          <w:szCs w:val="28"/>
+        </w:rPr>
+      </w:pPr>
+      <w:r>
+        <w:rPr>
+          <w:rFonts w:ascii="Arial" w:hAnsi="Arial" w:cs="Arial"/>
+          <w:color w:val="000000" w:themeColor="text1"/>
+          <w:sz w:val="28"/>
+          <w:szCs w:val="28"/>
+        </w:rPr>
+        <w:t>19</w:t>
+      </w:r>
+      <w:r>
+        <w:rPr>
+          <w:rFonts w:ascii="Arial" w:hAnsi="Arial" w:cs="Arial"/>
+          <w:color w:val="000000" w:themeColor="text1"/>
+          <w:sz w:val="28"/>
+          <w:szCs w:val="28"/>
+        </w:rPr>
+        <w:t>K –&gt; Field – CY Casualties</w:t>
+      </w:r>
+    </w:p>
+    <w:p>
+      <w:pPr>
+        <w:rPr>
+          <w:rFonts w:ascii="Arial" w:hAnsi="Arial" w:cs="Arial"/>
+          <w:color w:val="000000" w:themeColor="text1"/>
+          <w:sz w:val="28"/>
+          <w:szCs w:val="28"/>
+        </w:rPr>
+      </w:pPr>
+      <w:r>
+        <w:rPr>
+          <w:rFonts w:ascii="Arial" w:hAnsi="Arial" w:cs="Arial"/>
+          <w:color w:val="000000" w:themeColor="text1"/>
+          <w:sz w:val="28"/>
+          <w:szCs w:val="28"/>
+        </w:rPr>
+        <w:t>-</w:t>
+      </w:r>
+      <w:r>
+        <w:rPr>
+          <w:rFonts w:ascii="Arial" w:hAnsi="Arial" w:cs="Arial"/>
+          <w:color w:val="000000" w:themeColor="text1"/>
+          <w:sz w:val="28"/>
+          <w:szCs w:val="28"/>
+        </w:rPr>
+        <w:t>13.1</w:t>
+      </w:r>
+      <w:r>
+        <w:rPr>
+          <w:rFonts w:ascii="Arial" w:hAnsi="Arial" w:cs="Arial"/>
+          <w:color w:val="000000" w:themeColor="text1"/>
+          <w:sz w:val="28"/>
+          <w:szCs w:val="28"/>
+        </w:rPr>
+        <w:t>% -&gt; Field - YoY Casualties</w:t>
+      </w:r>
+    </w:p>
+    <w:p>
+      <w:pPr>
+        <w:rPr>
+          <w:rFonts w:ascii="Arial" w:hAnsi="Arial" w:cs="Arial"/>
+          <w:color w:val="000000" w:themeColor="text1"/>
+          <w:sz w:val="28"/>
+          <w:szCs w:val="28"/>
+        </w:rPr>
+      </w:pPr>
+    </w:p>
+    <w:p>
+      <w:pPr>
+        <w:rPr>
+          <w:rFonts w:ascii="Arial" w:hAnsi="Arial" w:cs="Arial"/>
+          <w:noProof/>
+          <w:color w:val="000000" w:themeColor="text1"/>
+          <w:sz w:val="28"/>
+          <w:szCs w:val="28"/>
+        </w:rPr>
+      </w:pPr>
+      <w:r>
+        <w:rPr>
+          <w:rFonts w:ascii="Arial" w:hAnsi="Arial" w:cs="Arial"/>
+          <w:color w:val="000000" w:themeColor="text1"/>
+          <w:sz w:val="28"/>
+          <w:szCs w:val="28"/>
+        </w:rPr>
+        <w:t xml:space="preserve">Filter – </w:t>
+      </w:r>
+    </w:p>
+    <w:p>
+      <w:pPr>
+        <w:rPr>
+          <w:rFonts w:ascii="Arial" w:hAnsi="Arial" w:cs="Arial"/>
+          <w:color w:val="000000" w:themeColor="text1"/>
+          <w:sz w:val="28"/>
+          <w:szCs w:val="28"/>
+        </w:rPr>
+      </w:pPr>
+      <w:r>
+        <w:rPr>
+          <w:rFonts w:ascii="Arial" w:hAnsi="Arial" w:cs="Arial"/>
+          <w:noProof/>
+          <w:color w:val="000000" w:themeColor="text1"/>
+          <w:sz w:val="28"/>
+          <w:szCs w:val="28"/>
+        </w:rPr>
+        <w:drawing>
+          <wp:inline distT="0" distB="0" distL="0" distR="0" wp14:anchorId="78DDE6D7" wp14:editId="2AD4C1E5">
+            <wp:extent cx="1110883" cy="1341288"/>
+            <wp:effectExtent l="0" t="0" r="0" b="0"/>
+            <wp:docPr id="12" name="Picture 12"/>
+            <wp:cNvGraphicFramePr>
+              <a:graphicFrameLocks xmlns:a="http://schemas.openxmlformats.org/drawingml/2006/main" noChangeAspect="1"/>
+            </wp:cNvGraphicFramePr>
+            <a:graphic xmlns:a="http://schemas.openxmlformats.org/drawingml/2006/main">
+              <a:graphicData uri="http://schemas.openxmlformats.org/drawingml/2006/picture">
+                <pic:pic xmlns:pic="http://schemas.openxmlformats.org/drawingml/2006/picture">
+                  <pic:nvPicPr>
+                    <pic:cNvPr id="1" name=""/>
+                    <pic:cNvPicPr/>
+                  </pic:nvPicPr>
+                  <pic:blipFill>
+                    <a:blip r:embed="rId14"/>
+                    <a:stretch>
+                      <a:fillRect/>
+                    </a:stretch>
+                  </pic:blipFill>
+                  <pic:spPr>
+                    <a:xfrm>
+                      <a:off x="0" y="0"/>
+                      <a:ext cx="1117916" cy="1349779"/>
+                    </a:xfrm>
+                    <a:prstGeom prst="rect">
+                      <a:avLst/>
+                    </a:prstGeom>
+                  </pic:spPr>
+                </pic:pic>
+              </a:graphicData>
+            </a:graphic>
+          </wp:inline>
+        </w:drawing>
+      </w:r>
+    </w:p>
+    <w:p>
+      <w:pPr>
+        <w:rPr>
+          <w:rFonts w:ascii="Arial" w:hAnsi="Arial" w:cs="Arial"/>
+          <w:color w:val="000000" w:themeColor="text1"/>
+          <w:sz w:val="28"/>
+          <w:szCs w:val="28"/>
+        </w:rPr>
+      </w:pPr>
+    </w:p>
+    <w:p>
+      <w:pPr>
+        <w:rPr>
+          <w:rFonts w:ascii="Arial" w:hAnsi="Arial" w:cs="Arial"/>
+          <w:color w:val="000000" w:themeColor="text1"/>
+          <w:sz w:val="28"/>
+          <w:szCs w:val="28"/>
+        </w:rPr>
+      </w:pPr>
+    </w:p>
+    <w:p>
+      <w:pPr>
+        <w:rPr>
+          <w:rFonts w:ascii="Arial" w:hAnsi="Arial" w:cs="Arial"/>
+          <w:color w:val="000000" w:themeColor="text1"/>
+          <w:sz w:val="28"/>
+          <w:szCs w:val="28"/>
+        </w:rPr>
+      </w:pPr>
+    </w:p>
+    <w:p>
+      <w:pPr>
+        <w:rPr>
+          <w:rFonts w:ascii="Arial" w:eastAsia="Times New Roman" w:hAnsi="Arial" w:cs="Arial"/>
+          <w:color w:val="000000" w:themeColor="text1"/>
+          <w:sz w:val="28"/>
+          <w:szCs w:val="28"/>
+          <w:lang w:eastAsia="en-IN"/>
+        </w:rPr>
+      </w:pPr>
+      <w:r>
+        <w:rPr>
+          <w:rFonts w:ascii="Arial" w:eastAsia="Times New Roman" w:hAnsi="Arial" w:cs="Arial"/>
+          <w:color w:val="000000" w:themeColor="text1"/>
+          <w:sz w:val="28"/>
+          <w:szCs w:val="28"/>
+          <w:lang w:eastAsia="en-IN"/>
+        </w:rPr>
+        <w:t>This below image is for Current Year Serious Accidents</w:t>
+      </w:r>
+    </w:p>
+    <w:p>
+      <w:pPr>
+        <w:rPr>
+          <w:rFonts w:ascii="Arial" w:eastAsia="Times New Roman" w:hAnsi="Arial" w:cs="Arial"/>
+          <w:color w:val="000000" w:themeColor="text1"/>
+          <w:sz w:val="28"/>
+          <w:szCs w:val="28"/>
+          <w:lang w:eastAsia="en-IN"/>
+        </w:rPr>
+      </w:pPr>
+    </w:p>
+    <w:p>
+      <w:pPr>
+        <w:rPr>
+          <w:rFonts w:ascii="Arial" w:hAnsi="Arial" w:cs="Arial"/>
+          <w:color w:val="000000" w:themeColor="text1"/>
+          <w:sz w:val="28"/>
+          <w:szCs w:val="28"/>
+        </w:rPr>
+      </w:pPr>
+      <w:r>
+        <w:rPr>
+          <w:rFonts w:ascii="Arial" w:hAnsi="Arial" w:cs="Arial"/>
+          <w:noProof/>
+          <w:color w:val="000000" w:themeColor="text1"/>
+          <w:sz w:val="28"/>
+          <w:szCs w:val="28"/>
+        </w:rPr>
+        <w:drawing>
+          <wp:inline distT="0" distB="0" distL="0" distR="0" wp14:anchorId="31AB4326" wp14:editId="123BE006">
+            <wp:extent cx="2066925" cy="971550"/>
+            <wp:effectExtent l="0" t="0" r="9525" b="0"/>
+            <wp:docPr id="13" name="Picture 13"/>
+            <wp:cNvGraphicFramePr>
+              <a:graphicFrameLocks xmlns:a="http://schemas.openxmlformats.org/drawingml/2006/main" noChangeAspect="1"/>
+            </wp:cNvGraphicFramePr>
+            <a:graphic xmlns:a="http://schemas.openxmlformats.org/drawingml/2006/main">
+              <a:graphicData uri="http://schemas.openxmlformats.org/drawingml/2006/picture">
+                <pic:pic xmlns:pic="http://schemas.openxmlformats.org/drawingml/2006/picture">
+                  <pic:nvPicPr>
+                    <pic:cNvPr id="1" name=""/>
+                    <pic:cNvPicPr/>
+                  </pic:nvPicPr>
+                  <pic:blipFill>
+                    <a:blip r:embed="rId13"/>
+                    <a:stretch>
+                      <a:fillRect/>
+                    </a:stretch>
+                  </pic:blipFill>
+                  <pic:spPr>
+                    <a:xfrm>
+                      <a:off x="0" y="0"/>
+                      <a:ext cx="2066925" cy="971550"/>
+                    </a:xfrm>
+                    <a:prstGeom prst="rect">
+                      <a:avLst/>
+                    </a:prstGeom>
+                  </pic:spPr>
+                </pic:pic>
+              </a:graphicData>
+            </a:graphic>
+          </wp:inline>
+        </w:drawing>
+      </w:r>
+      <w:r>
+        <w:rPr>
+          <w:rFonts w:ascii="Arial" w:hAnsi="Arial" w:cs="Arial"/>
+          <w:color w:val="000000" w:themeColor="text1"/>
+          <w:sz w:val="28"/>
+          <w:szCs w:val="28"/>
+        </w:rPr>
+        <w:t xml:space="preserve"> </w:t>
+      </w:r>
+    </w:p>
+    <w:p>
+      <w:pPr>
+        <w:rPr>
+          <w:rFonts w:ascii="Arial" w:hAnsi="Arial" w:cs="Arial"/>
+          <w:color w:val="000000" w:themeColor="text1"/>
+          <w:sz w:val="28"/>
+          <w:szCs w:val="28"/>
+        </w:rPr>
+      </w:pPr>
+      <w:r>
+        <w:rPr>
+          <w:rFonts w:ascii="Arial" w:hAnsi="Arial" w:cs="Arial"/>
+          <w:color w:val="000000" w:themeColor="text1"/>
+          <w:sz w:val="28"/>
+          <w:szCs w:val="28"/>
+        </w:rPr>
+        <w:t>19K –&gt; Field – CY Casualties</w:t>
+      </w:r>
+    </w:p>
+    <w:p>
+      <w:pPr>
+        <w:rPr>
+          <w:rFonts w:ascii="Arial" w:hAnsi="Arial" w:cs="Arial"/>
+          <w:color w:val="000000" w:themeColor="text1"/>
+          <w:sz w:val="28"/>
+          <w:szCs w:val="28"/>
+        </w:rPr>
+      </w:pPr>
+      <w:r>
+        <w:rPr>
+          <w:rFonts w:ascii="Arial" w:hAnsi="Arial" w:cs="Arial"/>
+          <w:color w:val="000000" w:themeColor="text1"/>
+          <w:sz w:val="28"/>
+          <w:szCs w:val="28"/>
+        </w:rPr>
+        <w:t>-13.1% -&gt; Field - YoY Casualties</w:t>
+      </w:r>
+    </w:p>
+    <w:p>
+      <w:pPr>
+        <w:rPr>
+          <w:rFonts w:ascii="Arial" w:hAnsi="Arial" w:cs="Arial"/>
+          <w:color w:val="000000" w:themeColor="text1"/>
+          <w:sz w:val="28"/>
+          <w:szCs w:val="28"/>
+        </w:rPr>
+      </w:pPr>
+    </w:p>
+    <w:p>
+      <w:pPr>
+        <w:rPr>
+          <w:rFonts w:ascii="Arial" w:hAnsi="Arial" w:cs="Arial"/>
+          <w:noProof/>
+          <w:color w:val="000000" w:themeColor="text1"/>
+          <w:sz w:val="28"/>
+          <w:szCs w:val="28"/>
+        </w:rPr>
+      </w:pPr>
+      <w:r>
+        <w:rPr>
+          <w:rFonts w:ascii="Arial" w:hAnsi="Arial" w:cs="Arial"/>
+          <w:color w:val="000000" w:themeColor="text1"/>
+          <w:sz w:val="28"/>
+          <w:szCs w:val="28"/>
+        </w:rPr>
+        <w:t xml:space="preserve">Filter – </w:t>
+      </w:r>
+    </w:p>
+    <w:p>
+      <w:pPr>
+        <w:rPr>
+          <w:rFonts w:ascii="Arial" w:hAnsi="Arial" w:cs="Arial"/>
+          <w:color w:val="000000" w:themeColor="text1"/>
+          <w:sz w:val="28"/>
+          <w:szCs w:val="28"/>
+        </w:rPr>
+      </w:pPr>
+      <w:r>
+        <w:rPr>
+          <w:rFonts w:ascii="Arial" w:hAnsi="Arial" w:cs="Arial"/>
+          <w:noProof/>
+          <w:color w:val="000000" w:themeColor="text1"/>
+          <w:sz w:val="28"/>
+          <w:szCs w:val="28"/>
+        </w:rPr>
+        <w:drawing>
+          <wp:inline distT="0" distB="0" distL="0" distR="0" wp14:anchorId="1E0E0A24" wp14:editId="1BA7D741">
+            <wp:extent cx="1110883" cy="1341288"/>
+            <wp:effectExtent l="0" t="0" r="0" b="0"/>
+            <wp:docPr id="14" name="Picture 14"/>
+            <wp:cNvGraphicFramePr>
+              <a:graphicFrameLocks xmlns:a="http://schemas.openxmlformats.org/drawingml/2006/main" noChangeAspect="1"/>
+            </wp:cNvGraphicFramePr>
+            <a:graphic xmlns:a="http://schemas.openxmlformats.org/drawingml/2006/main">
+              <a:graphicData uri="http://schemas.openxmlformats.org/drawingml/2006/picture">
+                <pic:pic xmlns:pic="http://schemas.openxmlformats.org/drawingml/2006/picture">
+                  <pic:nvPicPr>
+                    <pic:cNvPr id="1" name=""/>
+                    <pic:cNvPicPr/>
+                  </pic:nvPicPr>
+                  <pic:blipFill>
+                    <a:blip r:embed="rId14"/>
+                    <a:stretch>
+                      <a:fillRect/>
+                    </a:stretch>
+                  </pic:blipFill>
+                  <pic:spPr>
+                    <a:xfrm>
+                      <a:off x="0" y="0"/>
+                      <a:ext cx="1117916" cy="1349779"/>
+                    </a:xfrm>
+                    <a:prstGeom prst="rect">
+                      <a:avLst/>
+                    </a:prstGeom>
+                  </pic:spPr>
+                </pic:pic>
+              </a:graphicData>
+            </a:graphic>
+          </wp:inline>
+        </w:drawing>
+      </w:r>
+    </w:p>
+    <w:p>
+      <w:pPr>
+        <w:rPr>
+          <w:rFonts w:ascii="Arial" w:hAnsi="Arial" w:cs="Arial"/>
+          <w:color w:val="000000" w:themeColor="text1"/>
+          <w:sz w:val="28"/>
+          <w:szCs w:val="28"/>
+        </w:rPr>
+      </w:pPr>
+    </w:p>
+    <w:p>
+      <w:pPr>
+        <w:rPr>
+          <w:rFonts w:ascii="Arial" w:hAnsi="Arial" w:cs="Arial"/>
+          <w:color w:val="000000" w:themeColor="text1"/>
+          <w:sz w:val="28"/>
+          <w:szCs w:val="28"/>
+        </w:rPr>
+      </w:pPr>
+    </w:p>
+    <w:p>
+      <w:pPr>
+        <w:rPr>
+          <w:rFonts w:ascii="Arial" w:hAnsi="Arial" w:cs="Arial"/>
+          <w:color w:val="000000" w:themeColor="text1"/>
+          <w:sz w:val="28"/>
+          <w:szCs w:val="28"/>
+        </w:rPr>
+      </w:pPr>
+    </w:p>
+    <w:p>
+      <w:pPr>
+        <w:rPr>
+          <w:rFonts w:ascii="Arial" w:hAnsi="Arial" w:cs="Arial"/>
+          <w:color w:val="000000" w:themeColor="text1"/>
+          <w:sz w:val="28"/>
+          <w:szCs w:val="28"/>
+        </w:rPr>
+      </w:pPr>
+    </w:p>
+    <w:p>
+      <w:pPr>
+        <w:rPr>
+          <w:rFonts w:ascii="Arial" w:hAnsi="Arial" w:cs="Arial"/>
+          <w:color w:val="000000" w:themeColor="text1"/>
+          <w:sz w:val="28"/>
+          <w:szCs w:val="28"/>
+        </w:rPr>
+      </w:pPr>
+    </w:p>
+    <w:p>
+      <w:pPr>
+        <w:rPr>
+          <w:rFonts w:ascii="Arial" w:eastAsia="Times New Roman" w:hAnsi="Arial" w:cs="Arial"/>
+          <w:color w:val="000000" w:themeColor="text1"/>
+          <w:sz w:val="28"/>
+          <w:szCs w:val="28"/>
+          <w:lang w:eastAsia="en-IN"/>
+        </w:rPr>
+      </w:pPr>
+      <w:r>
+        <w:rPr>
+          <w:rFonts w:ascii="Arial" w:eastAsia="Times New Roman" w:hAnsi="Arial" w:cs="Arial"/>
+          <w:color w:val="000000" w:themeColor="text1"/>
+          <w:sz w:val="28"/>
+          <w:szCs w:val="28"/>
+          <w:lang w:eastAsia="en-IN"/>
+        </w:rPr>
+        <w:t xml:space="preserve">This below image is for Current Year </w:t>
+      </w:r>
+      <w:r>
+        <w:rPr>
+          <w:rFonts w:ascii="Arial" w:eastAsia="Times New Roman" w:hAnsi="Arial" w:cs="Arial"/>
+          <w:color w:val="000000" w:themeColor="text1"/>
+          <w:sz w:val="28"/>
+          <w:szCs w:val="28"/>
+          <w:lang w:eastAsia="en-IN"/>
+        </w:rPr>
+        <w:t>Slight</w:t>
+      </w:r>
+      <w:r>
+        <w:rPr>
+          <w:rFonts w:ascii="Arial" w:eastAsia="Times New Roman" w:hAnsi="Arial" w:cs="Arial"/>
+          <w:color w:val="000000" w:themeColor="text1"/>
+          <w:sz w:val="28"/>
+          <w:szCs w:val="28"/>
+          <w:lang w:eastAsia="en-IN"/>
+        </w:rPr>
+        <w:t xml:space="preserve"> Accidents</w:t>
+      </w:r>
+    </w:p>
+    <w:p>
+      <w:pPr>
+        <w:rPr>
+          <w:rFonts w:ascii="Arial" w:eastAsia="Times New Roman" w:hAnsi="Arial" w:cs="Arial"/>
+          <w:color w:val="000000" w:themeColor="text1"/>
+          <w:sz w:val="28"/>
+          <w:szCs w:val="28"/>
+          <w:lang w:eastAsia="en-IN"/>
+        </w:rPr>
+      </w:pPr>
+    </w:p>
+    <w:p>
+      <w:pPr>
+        <w:rPr>
+          <w:rFonts w:ascii="Arial" w:hAnsi="Arial" w:cs="Arial"/>
+          <w:color w:val="000000" w:themeColor="text1"/>
+          <w:sz w:val="28"/>
+          <w:szCs w:val="28"/>
+        </w:rPr>
+      </w:pPr>
+      <w:r>
+        <w:rPr>
+          <w:rFonts w:ascii="Arial" w:hAnsi="Arial" w:cs="Arial"/>
+          <w:noProof/>
+          <w:color w:val="000000" w:themeColor="text1"/>
+          <w:sz w:val="28"/>
+          <w:szCs w:val="28"/>
+        </w:rPr>
+        <w:drawing>
+          <wp:inline distT="0" distB="0" distL="0" distR="0" wp14:anchorId="047389E1" wp14:editId="5F7D378E">
+            <wp:extent cx="1952625" cy="923925"/>
+            <wp:effectExtent l="0" t="0" r="9525" b="9525"/>
+            <wp:docPr id="17" name="Picture 17"/>
+            <wp:cNvGraphicFramePr>
+              <a:graphicFrameLocks xmlns:a="http://schemas.openxmlformats.org/drawingml/2006/main" noChangeAspect="1"/>
+            </wp:cNvGraphicFramePr>
+            <a:graphic xmlns:a="http://schemas.openxmlformats.org/drawingml/2006/main">
+              <a:graphicData uri="http://schemas.openxmlformats.org/drawingml/2006/picture">
+                <pic:pic xmlns:pic="http://schemas.openxmlformats.org/drawingml/2006/picture">
+                  <pic:nvPicPr>
+                    <pic:cNvPr id="1" name=""/>
+                    <pic:cNvPicPr/>
+                  </pic:nvPicPr>
+                  <pic:blipFill>
+                    <a:blip r:embed="rId15"/>
+                    <a:stretch>
+                      <a:fillRect/>
+                    </a:stretch>
+                  </pic:blipFill>
+                  <pic:spPr>
+                    <a:xfrm>
+                      <a:off x="0" y="0"/>
+                      <a:ext cx="1952625" cy="923925"/>
+                    </a:xfrm>
+                    <a:prstGeom prst="rect">
+                      <a:avLst/>
+                    </a:prstGeom>
+                  </pic:spPr>
+                </pic:pic>
+              </a:graphicData>
+            </a:graphic>
+          </wp:inline>
+        </w:drawing>
+      </w:r>
+      <w:r>
+        <w:rPr>
+          <w:rFonts w:ascii="Arial" w:hAnsi="Arial" w:cs="Arial"/>
+          <w:color w:val="000000" w:themeColor="text1"/>
+          <w:sz w:val="28"/>
+          <w:szCs w:val="28"/>
+        </w:rPr>
+        <w:t xml:space="preserve"> </w:t>
+      </w:r>
+    </w:p>
+    <w:p>
+      <w:pPr>
+        <w:rPr>
+          <w:rFonts w:ascii="Arial" w:hAnsi="Arial" w:cs="Arial"/>
+          <w:color w:val="000000" w:themeColor="text1"/>
+          <w:sz w:val="28"/>
+          <w:szCs w:val="28"/>
+        </w:rPr>
+      </w:pPr>
+      <w:r>
+        <w:rPr>
+          <w:rFonts w:ascii="Arial" w:hAnsi="Arial" w:cs="Arial"/>
+          <w:color w:val="000000" w:themeColor="text1"/>
+          <w:sz w:val="28"/>
+          <w:szCs w:val="28"/>
+        </w:rPr>
+        <w:t>1</w:t>
+      </w:r>
+      <w:r>
+        <w:rPr>
+          <w:rFonts w:ascii="Arial" w:hAnsi="Arial" w:cs="Arial"/>
+          <w:color w:val="000000" w:themeColor="text1"/>
+          <w:sz w:val="28"/>
+          <w:szCs w:val="28"/>
+        </w:rPr>
+        <w:t>24</w:t>
+      </w:r>
+      <w:r>
+        <w:rPr>
+          <w:rFonts w:ascii="Arial" w:hAnsi="Arial" w:cs="Arial"/>
+          <w:color w:val="000000" w:themeColor="text1"/>
+          <w:sz w:val="28"/>
+          <w:szCs w:val="28"/>
+        </w:rPr>
+        <w:t>K –&gt; Field – CY Casualties</w:t>
+      </w:r>
+    </w:p>
+    <w:p>
+      <w:pPr>
+        <w:rPr>
+          <w:rFonts w:ascii="Arial" w:hAnsi="Arial" w:cs="Arial"/>
+          <w:color w:val="000000" w:themeColor="text1"/>
+          <w:sz w:val="28"/>
+          <w:szCs w:val="28"/>
+        </w:rPr>
+      </w:pPr>
+      <w:r>
+        <w:rPr>
+          <w:rFonts w:ascii="Arial" w:hAnsi="Arial" w:cs="Arial"/>
+          <w:color w:val="000000" w:themeColor="text1"/>
+          <w:sz w:val="28"/>
+          <w:szCs w:val="28"/>
+        </w:rPr>
+        <w:lastRenderedPageBreak/>
+        <w:t>-</w:t>
+      </w:r>
+      <w:r>
+        <w:rPr>
+          <w:rFonts w:ascii="Arial" w:hAnsi="Arial" w:cs="Arial"/>
+          <w:color w:val="000000" w:themeColor="text1"/>
+          <w:sz w:val="28"/>
+          <w:szCs w:val="28"/>
+        </w:rPr>
+        <w:t>9</w:t>
+      </w:r>
+      <w:r>
+        <w:rPr>
+          <w:rFonts w:ascii="Arial" w:hAnsi="Arial" w:cs="Arial"/>
+          <w:color w:val="000000" w:themeColor="text1"/>
+          <w:sz w:val="28"/>
+          <w:szCs w:val="28"/>
+        </w:rPr>
+        <w:t>.1% -&gt; Field - YoY Casualties</w:t>
+      </w:r>
+    </w:p>
+    <w:p>
+      <w:pPr>
+        <w:rPr>
+          <w:rFonts w:ascii="Arial" w:hAnsi="Arial" w:cs="Arial"/>
+          <w:color w:val="000000" w:themeColor="text1"/>
+          <w:sz w:val="28"/>
+          <w:szCs w:val="28"/>
+        </w:rPr>
+      </w:pPr>
+    </w:p>
+    <w:p>
+      <w:pPr>
+        <w:rPr>
+          <w:rFonts w:ascii="Arial" w:hAnsi="Arial" w:cs="Arial"/>
+          <w:noProof/>
+          <w:color w:val="000000" w:themeColor="text1"/>
+          <w:sz w:val="28"/>
+          <w:szCs w:val="28"/>
+        </w:rPr>
+      </w:pPr>
+      <w:r>
+        <w:rPr>
+          <w:rFonts w:ascii="Arial" w:hAnsi="Arial" w:cs="Arial"/>
+          <w:color w:val="000000" w:themeColor="text1"/>
+          <w:sz w:val="28"/>
+          <w:szCs w:val="28"/>
+        </w:rPr>
+        <w:t xml:space="preserve">Filter – </w:t>
+      </w:r>
+    </w:p>
+    <w:p>
+      <w:pPr>
+        <w:rPr>
+          <w:rFonts w:ascii="Arial" w:hAnsi="Arial" w:cs="Arial"/>
+          <w:color w:val="000000" w:themeColor="text1"/>
+          <w:sz w:val="28"/>
+          <w:szCs w:val="28"/>
+        </w:rPr>
+      </w:pPr>
+      <w:r>
+        <w:rPr>
+          <w:rFonts w:ascii="Arial" w:hAnsi="Arial" w:cs="Arial"/>
+          <w:noProof/>
+          <w:color w:val="000000" w:themeColor="text1"/>
+          <w:sz w:val="28"/>
+          <w:szCs w:val="28"/>
+        </w:rPr>
+        <w:drawing>
+          <wp:inline distT="0" distB="0" distL="0" distR="0" wp14:anchorId="4FE575C6" wp14:editId="6A21490F">
+            <wp:extent cx="1224238" cy="1460017"/>
+            <wp:effectExtent l="0" t="0" r="0" b="6985"/>
+            <wp:docPr id="18" name="Picture 18"/>
+            <wp:cNvGraphicFramePr>
+              <a:graphicFrameLocks xmlns:a="http://schemas.openxmlformats.org/drawingml/2006/main" noChangeAspect="1"/>
+            </wp:cNvGraphicFramePr>
+            <a:graphic xmlns:a="http://schemas.openxmlformats.org/drawingml/2006/main">
+              <a:graphicData uri="http://schemas.openxmlformats.org/drawingml/2006/picture">
+                <pic:pic xmlns:pic="http://schemas.openxmlformats.org/drawingml/2006/picture">
+                  <pic:nvPicPr>
+                    <pic:cNvPr id="1" name=""/>
+                    <pic:cNvPicPr/>
+                  </pic:nvPicPr>
+                  <pic:blipFill>
+                    <a:blip r:embed="rId16"/>
+                    <a:stretch>
+                      <a:fillRect/>
+                    </a:stretch>
+                  </pic:blipFill>
+                  <pic:spPr>
+                    <a:xfrm>
+                      <a:off x="0" y="0"/>
+                      <a:ext cx="1226590" cy="1462822"/>
+                    </a:xfrm>
+                    <a:prstGeom prst="rect">
+                      <a:avLst/>
+                    </a:prstGeom>
+                  </pic:spPr>
+                </pic:pic>
+              </a:graphicData>
+            </a:graphic>
+          </wp:inline>
+        </w:drawing>
+      </w:r>
+    </w:p>
+    <w:p>
+      <w:pPr>
+        <w:rPr>
+          <w:rFonts w:ascii="Arial" w:hAnsi="Arial" w:cs="Arial"/>
+          <w:color w:val="000000" w:themeColor="text1"/>
+          <w:sz w:val="28"/>
+          <w:szCs w:val="28"/>
+        </w:rPr>
+      </w:pPr>
+    </w:p>
+    <w:p>
+      <w:pPr>
+        <w:rPr>
+          <w:rFonts w:ascii="Arial" w:hAnsi="Arial" w:cs="Arial"/>
+          <w:color w:val="000000" w:themeColor="text1"/>
+          <w:sz w:val="28"/>
+          <w:szCs w:val="28"/>
+        </w:rPr>
+      </w:pPr>
+    </w:p>
+    <w:p>
+      <w:pPr>
+        <w:pBdr>
+          <w:bottom w:val="single" w:sz="6" w:space="1" w:color="auto"/>
+        </w:pBdr>
+        <w:rPr>
+          <w:rFonts w:ascii="Arial" w:hAnsi="Arial" w:cs="Arial"/>
+          <w:color w:val="000000" w:themeColor="text1"/>
+          <w:sz w:val="28"/>
+          <w:szCs w:val="28"/>
+        </w:rPr>
+      </w:pPr>
+    </w:p>
+    <w:p>
+      <w:pPr>
+        <w:rPr>
+          <w:rFonts w:ascii="Arial" w:hAnsi="Arial" w:cs="Arial"/>
+          <w:color w:val="000000" w:themeColor="text1"/>
+          <w:sz w:val="28"/>
+          <w:szCs w:val="28"/>
+        </w:rPr>
+      </w:pPr>
+    </w:p>
+    <w:p>
+      <w:pPr>
+        <w:rPr>
+          <w:rFonts w:ascii="Arial" w:hAnsi="Arial" w:cs="Arial"/>
+          <w:color w:val="000000" w:themeColor="text1"/>
+          <w:sz w:val="28"/>
+          <w:szCs w:val="28"/>
+        </w:rPr>
+      </w:pPr>
+    </w:p>
+    <w:p>
+      <w:pPr>
+        <w:rPr>
+          <w:rFonts w:ascii="Arial" w:hAnsi="Arial" w:cs="Arial"/>
+          <w:color w:val="000000" w:themeColor="text1"/>
+          <w:sz w:val="28"/>
+          <w:szCs w:val="28"/>
+        </w:rPr>
+      </w:pPr>
+    </w:p>
+    <w:p>
+      <w:pPr>
+        <w:rPr>
+          <w:rFonts w:ascii="Arial" w:hAnsi="Arial" w:cs="Arial"/>
+          <w:color w:val="000000" w:themeColor="text1"/>
+          <w:sz w:val="28"/>
+          <w:szCs w:val="28"/>
+        </w:rPr>
+      </w:pPr>
+    </w:p>
+    <w:p>
+      <w:pPr>
+        <w:rPr>
+          <w:rFonts w:ascii="Arial" w:hAnsi="Arial" w:cs="Arial"/>
+          <w:color w:val="000000" w:themeColor="text1"/>
+          <w:sz w:val="28"/>
+          <w:szCs w:val="28"/>
+        </w:rPr>
+      </w:pPr>
+    </w:p>
+    <w:p>
+      <w:pPr>
+        <w:rPr>
+          <w:rFonts w:ascii="Arial" w:hAnsi="Arial" w:cs="Arial"/>
+          <w:color w:val="000000" w:themeColor="text1"/>
+          <w:sz w:val="28"/>
+          <w:szCs w:val="28"/>
+        </w:rPr>
+      </w:pPr>
+    </w:p>
+    <w:p>
+      <w:pPr>
+        <w:rPr>
+          <w:rFonts w:ascii="Arial" w:hAnsi="Arial" w:cs="Arial"/>
+          <w:color w:val="000000" w:themeColor="text1"/>
+          <w:sz w:val="28"/>
+          <w:szCs w:val="28"/>
+        </w:rPr>
+      </w:pPr>
+    </w:p>
+    <w:p>
+      <w:pPr>
+        <w:rPr>
+          <w:rFonts w:ascii="Arial" w:hAnsi="Arial" w:cs="Arial"/>
+          <w:color w:val="000000" w:themeColor="text1"/>
+          <w:sz w:val="28"/>
+          <w:szCs w:val="28"/>
+        </w:rPr>
+      </w:pPr>
+    </w:p>
+    <w:p>
+      <w:pPr>
+        <w:rPr>
+          <w:rFonts w:ascii="Arial" w:hAnsi="Arial" w:cs="Arial"/>
+          <w:color w:val="000000" w:themeColor="text1"/>
+          <w:sz w:val="28"/>
+          <w:szCs w:val="28"/>
+        </w:rPr>
+      </w:pPr>
+    </w:p>
+    <w:p>
+      <w:pPr>
+        <w:rPr>
+          <w:rFonts w:ascii="Arial" w:hAnsi="Arial" w:cs="Arial"/>
+          <w:color w:val="000000" w:themeColor="text1"/>
+          <w:sz w:val="28"/>
+          <w:szCs w:val="28"/>
+        </w:rPr>
+      </w:pPr>
+    </w:p>
+    <w:p>
+      <w:pPr>
+        <w:rPr>
+          <w:rFonts w:ascii="Arial" w:hAnsi="Arial" w:cs="Arial"/>
+          <w:b/>
+          <w:bCs/>
+          <w:color w:val="000000" w:themeColor="text1"/>
+          <w:sz w:val="28"/>
+          <w:szCs w:val="28"/>
+        </w:rPr>
+      </w:pPr>
+      <w:r>
+        <w:rPr>
+          <w:rFonts w:ascii="Arial" w:hAnsi="Arial" w:cs="Arial"/>
+          <w:b/>
+          <w:bCs/>
+          <w:color w:val="000000" w:themeColor="text1"/>
+          <w:sz w:val="28"/>
+          <w:szCs w:val="28"/>
+        </w:rPr>
+        <w:t>Secondary KPI’s –</w:t>
+      </w:r>
+    </w:p>
+    <w:p>
+      <w:pPr>
+        <w:rPr>
+          <w:rFonts w:ascii="Arial" w:hAnsi="Arial" w:cs="Arial"/>
+          <w:b/>
+          <w:bCs/>
+          <w:color w:val="000000" w:themeColor="text1"/>
+          <w:sz w:val="28"/>
+          <w:szCs w:val="28"/>
+        </w:rPr>
+      </w:pPr>
+      <w:r>
+        <w:rPr>
+          <w:rFonts w:ascii="Arial" w:hAnsi="Arial" w:cs="Arial"/>
+          <w:b/>
+          <w:bCs/>
+          <w:color w:val="000000" w:themeColor="text1"/>
+          <w:sz w:val="28"/>
+          <w:szCs w:val="28"/>
+        </w:rPr>
+        <w:t>Total Casualties with respect to vehicle type for Current Year.</w:t>
+      </w:r>
+    </w:p>
+    <w:p>
+      <w:pPr>
+        <w:rPr>
+          <w:rFonts w:ascii="Arial" w:hAnsi="Arial" w:cs="Arial"/>
+          <w:color w:val="000000" w:themeColor="text1"/>
+          <w:sz w:val="28"/>
+          <w:szCs w:val="28"/>
+        </w:rPr>
+      </w:pPr>
+    </w:p>
+    <w:p>
+      <w:pPr>
+        <w:rPr>
+          <w:rFonts w:ascii="Arial" w:hAnsi="Arial" w:cs="Arial"/>
+          <w:color w:val="000000" w:themeColor="text1"/>
+          <w:sz w:val="28"/>
+          <w:szCs w:val="28"/>
+        </w:rPr>
+      </w:pPr>
+      <w:r>
+        <w:rPr>
+          <w:rFonts w:ascii="Arial" w:hAnsi="Arial" w:cs="Arial"/>
+          <w:noProof/>
+          <w:color w:val="000000" w:themeColor="text1"/>
+          <w:sz w:val="28"/>
+          <w:szCs w:val="28"/>
+        </w:rPr>
+        <w:lastRenderedPageBreak/>
+        <w:drawing>
+          <wp:inline distT="0" distB="0" distL="0" distR="0" wp14:anchorId="6F6A4C41" wp14:editId="5BFC5458">
+            <wp:extent cx="1981200" cy="4095750"/>
+            <wp:effectExtent l="0" t="0" r="0" b="0"/>
+            <wp:docPr id="19" name="Picture 19"/>
+            <wp:cNvGraphicFramePr>
+              <a:graphicFrameLocks xmlns:a="http://schemas.openxmlformats.org/drawingml/2006/main" noChangeAspect="1"/>
+            </wp:cNvGraphicFramePr>
+            <a:graphic xmlns:a="http://schemas.openxmlformats.org/drawingml/2006/main">
+              <a:graphicData uri="http://schemas.openxmlformats.org/drawingml/2006/picture">
+                <pic:pic xmlns:pic="http://schemas.openxmlformats.org/drawingml/2006/picture">
+                  <pic:nvPicPr>
+                    <pic:cNvPr id="1" name=""/>
+                    <pic:cNvPicPr/>
+                  </pic:nvPicPr>
+                  <pic:blipFill>
+                    <a:blip r:embed="rId17"/>
+                    <a:stretch>
+                      <a:fillRect/>
+                    </a:stretch>
+                  </pic:blipFill>
+                  <pic:spPr>
+                    <a:xfrm>
+                      <a:off x="0" y="0"/>
+                      <a:ext cx="1981200" cy="4095750"/>
+                    </a:xfrm>
+                    <a:prstGeom prst="rect">
+                      <a:avLst/>
+                    </a:prstGeom>
+                  </pic:spPr>
+                </pic:pic>
+              </a:graphicData>
+            </a:graphic>
+          </wp:inline>
+        </w:drawing>
+      </w:r>
+    </w:p>
+    <w:p>
+      <w:pPr>
+        <w:rPr>
+          <w:rFonts w:ascii="Arial" w:hAnsi="Arial" w:cs="Arial"/>
+          <w:color w:val="000000" w:themeColor="text1"/>
+          <w:sz w:val="28"/>
+          <w:szCs w:val="28"/>
+        </w:rPr>
+      </w:pPr>
+    </w:p>
+    <w:p>
+      <w:pPr>
+        <w:rPr>
+          <w:rFonts w:ascii="Arial" w:hAnsi="Arial" w:cs="Arial"/>
+          <w:color w:val="000000" w:themeColor="text1"/>
+          <w:sz w:val="28"/>
+          <w:szCs w:val="28"/>
+        </w:rPr>
+      </w:pPr>
+      <w:r>
+        <w:rPr>
+          <w:rFonts w:ascii="Arial" w:hAnsi="Arial" w:cs="Arial"/>
+          <w:color w:val="000000" w:themeColor="text1"/>
+          <w:sz w:val="28"/>
+          <w:szCs w:val="28"/>
+        </w:rPr>
+        <w:t xml:space="preserve">To create this I’ve used photos for the left side and have </w:t>
+      </w:r>
+      <w:r>
+        <w:rPr>
+          <w:rFonts w:ascii="Arial" w:hAnsi="Arial" w:cs="Arial"/>
+          <w:color w:val="000000" w:themeColor="text1"/>
+          <w:sz w:val="28"/>
+          <w:szCs w:val="28"/>
+        </w:rPr>
+        <w:t xml:space="preserve">used the multi row card </w:t>
+      </w:r>
+      <w:r>
+        <w:rPr>
+          <w:rFonts w:ascii="Arial" w:hAnsi="Arial" w:cs="Arial"/>
+          <w:color w:val="000000" w:themeColor="text1"/>
+          <w:sz w:val="28"/>
+          <w:szCs w:val="28"/>
+        </w:rPr>
+        <w:t>on the right side for the metrics.</w:t>
+      </w:r>
+    </w:p>
+    <w:p>
+      <w:pPr>
+        <w:rPr>
+          <w:rFonts w:ascii="Arial" w:hAnsi="Arial" w:cs="Arial"/>
+          <w:color w:val="000000" w:themeColor="text1"/>
+          <w:sz w:val="28"/>
+          <w:szCs w:val="28"/>
+        </w:rPr>
+      </w:pPr>
+    </w:p>
+    <w:p>
+      <w:pPr>
+        <w:rPr>
+          <w:rFonts w:ascii="Arial" w:hAnsi="Arial" w:cs="Arial"/>
+          <w:color w:val="000000" w:themeColor="text1"/>
+          <w:sz w:val="28"/>
+          <w:szCs w:val="28"/>
+        </w:rPr>
+      </w:pPr>
+      <w:r>
+        <w:rPr>
+          <w:rFonts w:ascii="Arial" w:hAnsi="Arial" w:cs="Arial"/>
+          <w:color w:val="000000" w:themeColor="text1"/>
+          <w:sz w:val="28"/>
+          <w:szCs w:val="28"/>
+        </w:rPr>
+        <w:t xml:space="preserve">First, I’ve made a new measure </w:t>
+      </w:r>
+      <w:r>
+        <w:rPr>
+          <w:rFonts w:ascii="Arial" w:hAnsi="Arial" w:cs="Arial"/>
+          <w:color w:val="000000" w:themeColor="text1"/>
+          <w:sz w:val="28"/>
+          <w:szCs w:val="28"/>
+        </w:rPr>
+        <w:t>by</w:t>
+      </w:r>
+      <w:r>
+        <w:rPr>
+          <w:rFonts w:ascii="Arial" w:hAnsi="Arial" w:cs="Arial"/>
+          <w:color w:val="000000" w:themeColor="text1"/>
+          <w:sz w:val="28"/>
+          <w:szCs w:val="28"/>
+        </w:rPr>
+        <w:t xml:space="preserve"> right clicking </w:t>
+      </w:r>
+      <w:r>
+        <w:rPr>
+          <w:rFonts w:ascii="Arial" w:hAnsi="Arial" w:cs="Arial"/>
+          <w:color w:val="000000" w:themeColor="text1"/>
+          <w:sz w:val="28"/>
+          <w:szCs w:val="28"/>
+        </w:rPr>
+        <w:t>vehicle type fields and have grouped the vehicles</w:t>
+      </w:r>
+      <w:r>
+        <w:rPr>
+          <w:rFonts w:ascii="Arial" w:hAnsi="Arial" w:cs="Arial"/>
+          <w:color w:val="000000" w:themeColor="text1"/>
+          <w:sz w:val="28"/>
+          <w:szCs w:val="28"/>
+        </w:rPr>
+        <w:t xml:space="preserve"> on the basis of Agricultural, Bike, Bus, Car, Van and Other</w:t>
+      </w:r>
+      <w:r>
+        <w:rPr>
+          <w:rFonts w:ascii="Arial" w:hAnsi="Arial" w:cs="Arial"/>
+          <w:color w:val="000000" w:themeColor="text1"/>
+          <w:sz w:val="28"/>
+          <w:szCs w:val="28"/>
+        </w:rPr>
+        <w:t>.</w:t>
+      </w:r>
+    </w:p>
+    <w:p>
+      <w:pPr>
+        <w:rPr>
+          <w:rFonts w:ascii="Arial" w:hAnsi="Arial" w:cs="Arial"/>
+          <w:color w:val="000000" w:themeColor="text1"/>
+          <w:sz w:val="28"/>
+          <w:szCs w:val="28"/>
+        </w:rPr>
+      </w:pPr>
+      <w:r>
+        <w:rPr>
+          <w:rFonts w:ascii="Arial" w:hAnsi="Arial" w:cs="Arial"/>
+          <w:color w:val="000000" w:themeColor="text1"/>
+          <w:sz w:val="28"/>
+          <w:szCs w:val="28"/>
+        </w:rPr>
+        <w:t>Fields will be:</w:t>
+      </w:r>
+    </w:p>
+    <w:p>
+      <w:pPr>
+        <w:pBdr>
+          <w:bottom w:val="single" w:sz="6" w:space="1" w:color="auto"/>
+        </w:pBdr>
+        <w:rPr>
+          <w:rFonts w:ascii="Arial" w:hAnsi="Arial" w:cs="Arial"/>
+          <w:color w:val="000000" w:themeColor="text1"/>
+          <w:sz w:val="28"/>
+          <w:szCs w:val="28"/>
+        </w:rPr>
+      </w:pPr>
+      <w:r>
+        <w:rPr>
+          <w:rFonts w:ascii="Arial" w:hAnsi="Arial" w:cs="Arial"/>
+          <w:noProof/>
+          <w:color w:val="000000" w:themeColor="text1"/>
+          <w:sz w:val="28"/>
+          <w:szCs w:val="28"/>
+        </w:rPr>
+        <w:drawing>
+          <wp:inline distT="0" distB="0" distL="0" distR="0" wp14:anchorId="08BC7DCA" wp14:editId="2A7E4F06">
+            <wp:extent cx="1934598" cy="970977"/>
+            <wp:effectExtent l="0" t="0" r="8890" b="635"/>
+            <wp:docPr id="20" name="Picture 20"/>
+            <wp:cNvGraphicFramePr>
+              <a:graphicFrameLocks xmlns:a="http://schemas.openxmlformats.org/drawingml/2006/main" noChangeAspect="1"/>
+            </wp:cNvGraphicFramePr>
+            <a:graphic xmlns:a="http://schemas.openxmlformats.org/drawingml/2006/main">
+              <a:graphicData uri="http://schemas.openxmlformats.org/drawingml/2006/picture">
+                <pic:pic xmlns:pic="http://schemas.openxmlformats.org/drawingml/2006/picture">
+                  <pic:nvPicPr>
+                    <pic:cNvPr id="1" name=""/>
+                    <pic:cNvPicPr/>
+                  </pic:nvPicPr>
+                  <pic:blipFill>
+                    <a:blip r:embed="rId18"/>
+                    <a:stretch>
+                      <a:fillRect/>
+                    </a:stretch>
+                  </pic:blipFill>
+                  <pic:spPr>
+                    <a:xfrm>
+                      <a:off x="0" y="0"/>
+                      <a:ext cx="1947275" cy="977339"/>
+                    </a:xfrm>
+                    <a:prstGeom prst="rect">
+                      <a:avLst/>
+                    </a:prstGeom>
+                  </pic:spPr>
+                </pic:pic>
+              </a:graphicData>
+            </a:graphic>
+          </wp:inline>
+        </w:drawing>
+      </w:r>
+    </w:p>
+    <w:p>
+      <w:pPr>
+        <w:pBdr>
+          <w:bottom w:val="single" w:sz="6" w:space="1" w:color="auto"/>
+        </w:pBdr>
+        <w:rPr>
+          <w:rFonts w:ascii="Arial" w:hAnsi="Arial" w:cs="Arial"/>
+          <w:color w:val="000000" w:themeColor="text1"/>
+          <w:sz w:val="28"/>
+          <w:szCs w:val="28"/>
+        </w:rPr>
+      </w:pPr>
+    </w:p>
+    <w:p>
+      <w:pPr>
+        <w:rPr>
+          <w:rFonts w:ascii="Arial" w:hAnsi="Arial" w:cs="Arial"/>
+          <w:b/>
+          <w:bCs/>
+          <w:color w:val="000000" w:themeColor="text1"/>
+          <w:sz w:val="28"/>
+          <w:szCs w:val="28"/>
+        </w:rPr>
+      </w:pPr>
+      <w:r>
+        <w:rPr>
+          <w:rFonts w:ascii="Arial" w:hAnsi="Arial" w:cs="Arial"/>
+          <w:b/>
+          <w:bCs/>
+          <w:color w:val="000000" w:themeColor="text1"/>
+          <w:sz w:val="28"/>
+          <w:szCs w:val="28"/>
+        </w:rPr>
+        <w:t>Monthly trend showing comparison of casualties for Current Year and Previous Year.</w:t>
+      </w:r>
+    </w:p>
+    <w:p>
+      <w:pPr>
+        <w:rPr>
+          <w:rFonts w:ascii="Arial" w:hAnsi="Arial" w:cs="Arial"/>
+          <w:color w:val="000000" w:themeColor="text1"/>
+          <w:sz w:val="28"/>
+          <w:szCs w:val="28"/>
+        </w:rPr>
+      </w:pPr>
+    </w:p>
+    <w:p>
+      <w:pPr>
+        <w:rPr>
+          <w:rFonts w:ascii="Arial" w:hAnsi="Arial" w:cs="Arial"/>
+          <w:color w:val="000000" w:themeColor="text1"/>
+          <w:sz w:val="28"/>
+          <w:szCs w:val="28"/>
+        </w:rPr>
+      </w:pPr>
+      <w:r>
+        <w:rPr>
+          <w:noProof/>
+        </w:rPr>
+        <w:lastRenderedPageBreak/>
+        <w:drawing>
+          <wp:inline distT="0" distB="0" distL="0" distR="0" wp14:anchorId="007DE7E1" wp14:editId="77488569">
+            <wp:extent cx="4277276" cy="2186637"/>
+            <wp:effectExtent l="0" t="0" r="0" b="4445"/>
+            <wp:docPr id="21" name="Picture 21"/>
+            <wp:cNvGraphicFramePr>
+              <a:graphicFrameLocks xmlns:a="http://schemas.openxmlformats.org/drawingml/2006/main" noChangeAspect="1"/>
+            </wp:cNvGraphicFramePr>
+            <a:graphic xmlns:a="http://schemas.openxmlformats.org/drawingml/2006/main">
+              <a:graphicData uri="http://schemas.openxmlformats.org/drawingml/2006/picture">
+                <pic:pic xmlns:pic="http://schemas.openxmlformats.org/drawingml/2006/picture">
+                  <pic:nvPicPr>
+                    <pic:cNvPr id="1" name=""/>
+                    <pic:cNvPicPr/>
+                  </pic:nvPicPr>
+                  <pic:blipFill>
+                    <a:blip r:embed="rId19"/>
+                    <a:stretch>
+                      <a:fillRect/>
+                    </a:stretch>
+                  </pic:blipFill>
+                  <pic:spPr>
+                    <a:xfrm>
+                      <a:off x="0" y="0"/>
+                      <a:ext cx="4284139" cy="2190146"/>
+                    </a:xfrm>
+                    <a:prstGeom prst="rect">
+                      <a:avLst/>
+                    </a:prstGeom>
+                  </pic:spPr>
+                </pic:pic>
+              </a:graphicData>
+            </a:graphic>
+          </wp:inline>
+        </w:drawing>
+      </w:r>
+    </w:p>
+    <w:p>
+      <w:pPr>
+        <w:rPr>
+          <w:rFonts w:ascii="Arial" w:hAnsi="Arial" w:cs="Arial"/>
+          <w:color w:val="000000" w:themeColor="text1"/>
+          <w:sz w:val="28"/>
+          <w:szCs w:val="28"/>
+        </w:rPr>
+      </w:pPr>
+    </w:p>
+    <w:p>
+      <w:pPr>
+        <w:rPr>
+          <w:rFonts w:ascii="Arial" w:hAnsi="Arial" w:cs="Arial"/>
+          <w:color w:val="000000" w:themeColor="text1"/>
+          <w:sz w:val="28"/>
+          <w:szCs w:val="28"/>
+        </w:rPr>
+      </w:pPr>
+      <w:r>
+        <w:rPr>
+          <w:rFonts w:ascii="Arial" w:hAnsi="Arial" w:cs="Arial"/>
+          <w:color w:val="000000" w:themeColor="text1"/>
+          <w:sz w:val="28"/>
+          <w:szCs w:val="28"/>
+        </w:rPr>
+        <w:t>These are the measures that are being used to create this line chart</w:t>
+      </w:r>
+    </w:p>
+    <w:p>
+      <w:pPr>
+        <w:rPr>
+          <w:rFonts w:ascii="Arial" w:hAnsi="Arial" w:cs="Arial"/>
+          <w:color w:val="000000" w:themeColor="text1"/>
+          <w:sz w:val="28"/>
+          <w:szCs w:val="28"/>
+        </w:rPr>
+      </w:pPr>
+    </w:p>
+    <w:p>
+      <w:pPr>
+        <w:rPr>
+          <w:rFonts w:ascii="Arial" w:hAnsi="Arial" w:cs="Arial"/>
+          <w:color w:val="000000" w:themeColor="text1"/>
+          <w:sz w:val="28"/>
+          <w:szCs w:val="28"/>
+        </w:rPr>
+      </w:pPr>
+      <w:r>
+        <w:rPr>
+          <w:rFonts w:ascii="Arial" w:hAnsi="Arial" w:cs="Arial"/>
+          <w:color w:val="000000" w:themeColor="text1"/>
+          <w:sz w:val="28"/>
+          <w:szCs w:val="28"/>
+        </w:rPr>
+        <w:t>From Calendar</w:t>
+      </w:r>
+    </w:p>
+    <w:p>
+      <w:pPr>
+        <w:rPr>
+          <w:rFonts w:ascii="Arial" w:hAnsi="Arial" w:cs="Arial"/>
+          <w:color w:val="000000" w:themeColor="text1"/>
+          <w:sz w:val="28"/>
+          <w:szCs w:val="28"/>
+        </w:rPr>
+      </w:pPr>
+      <w:r>
+        <w:rPr>
+          <w:noProof/>
+        </w:rPr>
+        <w:drawing>
+          <wp:inline distT="0" distB="0" distL="0" distR="0" wp14:anchorId="5D60D6AE" wp14:editId="39064762">
+            <wp:extent cx="2131081" cy="1591892"/>
+            <wp:effectExtent l="0" t="0" r="2540" b="8890"/>
+            <wp:docPr id="22" name="Picture 22"/>
+            <wp:cNvGraphicFramePr>
+              <a:graphicFrameLocks xmlns:a="http://schemas.openxmlformats.org/drawingml/2006/main" noChangeAspect="1"/>
+            </wp:cNvGraphicFramePr>
+            <a:graphic xmlns:a="http://schemas.openxmlformats.org/drawingml/2006/main">
+              <a:graphicData uri="http://schemas.openxmlformats.org/drawingml/2006/picture">
+                <pic:pic xmlns:pic="http://schemas.openxmlformats.org/drawingml/2006/picture">
+                  <pic:nvPicPr>
+                    <pic:cNvPr id="1" name=""/>
+                    <pic:cNvPicPr/>
+                  </pic:nvPicPr>
+                  <pic:blipFill>
+                    <a:blip r:embed="rId20"/>
+                    <a:stretch>
+                      <a:fillRect/>
+                    </a:stretch>
+                  </pic:blipFill>
+                  <pic:spPr>
+                    <a:xfrm>
+                      <a:off x="0" y="0"/>
+                      <a:ext cx="2134517" cy="1594459"/>
+                    </a:xfrm>
+                    <a:prstGeom prst="rect">
+                      <a:avLst/>
+                    </a:prstGeom>
+                  </pic:spPr>
+                </pic:pic>
+              </a:graphicData>
+            </a:graphic>
+          </wp:inline>
+        </w:drawing>
+      </w:r>
+    </w:p>
+    <w:p>
+      <w:pPr>
+        <w:rPr>
+          <w:rFonts w:ascii="Arial" w:hAnsi="Arial" w:cs="Arial"/>
+          <w:color w:val="000000" w:themeColor="text1"/>
+          <w:sz w:val="28"/>
+          <w:szCs w:val="28"/>
+        </w:rPr>
+      </w:pPr>
+      <w:r>
+        <w:rPr>
+          <w:rFonts w:ascii="Arial" w:hAnsi="Arial" w:cs="Arial"/>
+          <w:color w:val="000000" w:themeColor="text1"/>
+          <w:sz w:val="28"/>
+          <w:szCs w:val="28"/>
+        </w:rPr>
+        <w:t>And from data table:</w:t>
+      </w:r>
+    </w:p>
+    <w:p>
+      <w:pPr>
+        <w:rPr>
+          <w:rFonts w:ascii="Arial" w:hAnsi="Arial" w:cs="Arial"/>
+          <w:color w:val="000000" w:themeColor="text1"/>
+          <w:sz w:val="28"/>
+          <w:szCs w:val="28"/>
+        </w:rPr>
+      </w:pPr>
+      <w:r>
+        <w:rPr>
+          <w:noProof/>
+        </w:rPr>
+        <w:drawing>
+          <wp:inline distT="0" distB="0" distL="0" distR="0" wp14:anchorId="0AEF5954" wp14:editId="583426AF">
+            <wp:extent cx="2514600" cy="438150"/>
+            <wp:effectExtent l="0" t="0" r="0" b="0"/>
+            <wp:docPr id="23" name="Picture 23"/>
+            <wp:cNvGraphicFramePr>
+              <a:graphicFrameLocks xmlns:a="http://schemas.openxmlformats.org/drawingml/2006/main" noChangeAspect="1"/>
+            </wp:cNvGraphicFramePr>
+            <a:graphic xmlns:a="http://schemas.openxmlformats.org/drawingml/2006/main">
+              <a:graphicData uri="http://schemas.openxmlformats.org/drawingml/2006/picture">
+                <pic:pic xmlns:pic="http://schemas.openxmlformats.org/drawingml/2006/picture">
+                  <pic:nvPicPr>
+                    <pic:cNvPr id="1" name=""/>
+                    <pic:cNvPicPr/>
+                  </pic:nvPicPr>
+                  <pic:blipFill>
+                    <a:blip r:embed="rId21"/>
+                    <a:stretch>
+                      <a:fillRect/>
+                    </a:stretch>
+                  </pic:blipFill>
+                  <pic:spPr>
+                    <a:xfrm>
+                      <a:off x="0" y="0"/>
+                      <a:ext cx="2524219" cy="439826"/>
+                    </a:xfrm>
+                    <a:prstGeom prst="rect">
+                      <a:avLst/>
+                    </a:prstGeom>
+                  </pic:spPr>
+                </pic:pic>
+              </a:graphicData>
+            </a:graphic>
+          </wp:inline>
+        </w:drawing>
+      </w:r>
+    </w:p>
+    <w:p>
+      <w:pPr>
+        <w:rPr>
+          <w:rFonts w:ascii="Arial" w:hAnsi="Arial" w:cs="Arial"/>
+          <w:color w:val="000000" w:themeColor="text1"/>
+          <w:sz w:val="28"/>
+          <w:szCs w:val="28"/>
+        </w:rPr>
+      </w:pPr>
+    </w:p>
+    <w:p>
+      <w:pPr>
+        <w:rPr>
+          <w:rFonts w:ascii="Arial" w:hAnsi="Arial" w:cs="Arial"/>
+          <w:color w:val="000000" w:themeColor="text1"/>
+          <w:sz w:val="28"/>
+          <w:szCs w:val="28"/>
+        </w:rPr>
+      </w:pPr>
+    </w:p>
+    <w:p>
+      <w:pPr>
+        <w:rPr>
+          <w:rFonts w:ascii="Arial" w:hAnsi="Arial" w:cs="Arial"/>
+          <w:color w:val="000000" w:themeColor="text1"/>
+          <w:sz w:val="28"/>
+          <w:szCs w:val="28"/>
+        </w:rPr>
+      </w:pPr>
+    </w:p>
+    <w:p>
+      <w:pPr>
+        <w:rPr>
+          <w:rFonts w:ascii="Arial" w:hAnsi="Arial" w:cs="Arial"/>
+          <w:color w:val="000000" w:themeColor="text1"/>
+          <w:sz w:val="28"/>
+          <w:szCs w:val="28"/>
+        </w:rPr>
+      </w:pPr>
+    </w:p>
+    <w:p>
+      <w:pPr>
+        <w:rPr>
+          <w:rFonts w:ascii="Arial" w:hAnsi="Arial" w:cs="Arial"/>
+          <w:color w:val="000000" w:themeColor="text1"/>
+          <w:sz w:val="28"/>
+          <w:szCs w:val="28"/>
+        </w:rPr>
+      </w:pPr>
+    </w:p>
+    <w:p>
+      <w:pPr>
+        <w:rPr>
+          <w:rFonts w:ascii="Arial" w:hAnsi="Arial" w:cs="Arial"/>
+          <w:color w:val="000000" w:themeColor="text1"/>
+          <w:sz w:val="28"/>
+          <w:szCs w:val="28"/>
+        </w:rPr>
+      </w:pPr>
+      <w:r>
+        <w:rPr>
+          <w:rFonts w:ascii="Arial" w:hAnsi="Arial" w:cs="Arial"/>
+          <w:color w:val="000000" w:themeColor="text1"/>
+          <w:sz w:val="28"/>
+          <w:szCs w:val="28"/>
+        </w:rPr>
+        <w:t>This is the field values:</w:t>
+      </w:r>
+    </w:p>
+    <w:p>
+      <w:pPr>
+        <w:rPr>
+          <w:rFonts w:ascii="Arial" w:hAnsi="Arial" w:cs="Arial"/>
+          <w:color w:val="000000" w:themeColor="text1"/>
+          <w:sz w:val="28"/>
+          <w:szCs w:val="28"/>
+        </w:rPr>
+      </w:pPr>
+      <w:r>
+        <w:rPr>
+          <w:noProof/>
+        </w:rPr>
+        <w:lastRenderedPageBreak/>
+        <w:drawing>
+          <wp:inline distT="0" distB="0" distL="0" distR="0" wp14:anchorId="5C1D72D9" wp14:editId="0D26E5BE">
+            <wp:extent cx="1828800" cy="1415845"/>
+            <wp:effectExtent l="0" t="0" r="0" b="0"/>
+            <wp:docPr id="24" name="Picture 24"/>
+            <wp:cNvGraphicFramePr>
+              <a:graphicFrameLocks xmlns:a="http://schemas.openxmlformats.org/drawingml/2006/main" noChangeAspect="1"/>
+            </wp:cNvGraphicFramePr>
+            <a:graphic xmlns:a="http://schemas.openxmlformats.org/drawingml/2006/main">
+              <a:graphicData uri="http://schemas.openxmlformats.org/drawingml/2006/picture">
+                <pic:pic xmlns:pic="http://schemas.openxmlformats.org/drawingml/2006/picture">
+                  <pic:nvPicPr>
+                    <pic:cNvPr id="1" name=""/>
+                    <pic:cNvPicPr/>
+                  </pic:nvPicPr>
+                  <pic:blipFill>
+                    <a:blip r:embed="rId22"/>
+                    <a:stretch>
+                      <a:fillRect/>
+                    </a:stretch>
+                  </pic:blipFill>
+                  <pic:spPr>
+                    <a:xfrm>
+                      <a:off x="0" y="0"/>
+                      <a:ext cx="1831326" cy="1417801"/>
+                    </a:xfrm>
+                    <a:prstGeom prst="rect">
+                      <a:avLst/>
+                    </a:prstGeom>
+                  </pic:spPr>
+                </pic:pic>
+              </a:graphicData>
+            </a:graphic>
+          </wp:inline>
+        </w:drawing>
+      </w:r>
+    </w:p>
+    <w:p>
+      <w:pPr>
+        <w:rPr>
+          <w:rFonts w:ascii="Arial" w:hAnsi="Arial" w:cs="Arial"/>
+          <w:color w:val="000000" w:themeColor="text1"/>
+          <w:sz w:val="28"/>
+          <w:szCs w:val="28"/>
+        </w:rPr>
+      </w:pPr>
+      <w:r>
+        <w:rPr>
+          <w:noProof/>
+        </w:rPr>
+        <w:drawing>
+          <wp:inline distT="0" distB="0" distL="0" distR="0" wp14:anchorId="2C4A3A2E" wp14:editId="6711EE88">
+            <wp:extent cx="2168866" cy="954949"/>
+            <wp:effectExtent l="0" t="0" r="3175" b="0"/>
+            <wp:docPr id="26" name="Picture 26"/>
+            <wp:cNvGraphicFramePr>
+              <a:graphicFrameLocks xmlns:a="http://schemas.openxmlformats.org/drawingml/2006/main" noChangeAspect="1"/>
+            </wp:cNvGraphicFramePr>
+            <a:graphic xmlns:a="http://schemas.openxmlformats.org/drawingml/2006/main">
+              <a:graphicData uri="http://schemas.openxmlformats.org/drawingml/2006/picture">
+                <pic:pic xmlns:pic="http://schemas.openxmlformats.org/drawingml/2006/picture">
+                  <pic:nvPicPr>
+                    <pic:cNvPr id="1" name=""/>
+                    <pic:cNvPicPr/>
+                  </pic:nvPicPr>
+                  <pic:blipFill>
+                    <a:blip r:embed="rId23"/>
+                    <a:stretch>
+                      <a:fillRect/>
+                    </a:stretch>
+                  </pic:blipFill>
+                  <pic:spPr>
+                    <a:xfrm>
+                      <a:off x="0" y="0"/>
+                      <a:ext cx="2174068" cy="957239"/>
+                    </a:xfrm>
+                    <a:prstGeom prst="rect">
+                      <a:avLst/>
+                    </a:prstGeom>
+                  </pic:spPr>
+                </pic:pic>
+              </a:graphicData>
+            </a:graphic>
+          </wp:inline>
+        </w:drawing>
+      </w:r>
+    </w:p>
+    <w:p>
+      <w:pPr>
+        <w:pBdr>
+          <w:bottom w:val="single" w:sz="6" w:space="1" w:color="auto"/>
+        </w:pBdr>
+        <w:rPr>
+          <w:rFonts w:ascii="Arial" w:hAnsi="Arial" w:cs="Arial"/>
+          <w:color w:val="000000" w:themeColor="text1"/>
+          <w:sz w:val="28"/>
+          <w:szCs w:val="28"/>
+        </w:rPr>
+      </w:pPr>
+    </w:p>
+    <w:p>
+      <w:pPr>
+        <w:rPr>
+          <w:rFonts w:ascii="Arial" w:hAnsi="Arial" w:cs="Arial"/>
+          <w:color w:val="000000" w:themeColor="text1"/>
+          <w:sz w:val="28"/>
+          <w:szCs w:val="28"/>
+        </w:rPr>
+      </w:pPr>
+    </w:p>
+    <w:p>
+      <w:pPr>
+        <w:rPr>
+          <w:rFonts w:ascii="Arial" w:hAnsi="Arial" w:cs="Arial"/>
+          <w:color w:val="000000" w:themeColor="text1"/>
+          <w:sz w:val="28"/>
+          <w:szCs w:val="28"/>
+        </w:rPr>
+      </w:pPr>
+    </w:p>
+    <w:p>
+      <w:pPr>
+        <w:rPr>
+          <w:rFonts w:ascii="Arial" w:hAnsi="Arial" w:cs="Arial"/>
+          <w:color w:val="000000" w:themeColor="text1"/>
+          <w:sz w:val="28"/>
+          <w:szCs w:val="28"/>
+        </w:rPr>
+      </w:pPr>
+    </w:p>
+    <w:p>
+      <w:pPr>
+        <w:rPr>
+          <w:rFonts w:ascii="Arial" w:hAnsi="Arial" w:cs="Arial"/>
+          <w:color w:val="000000" w:themeColor="text1"/>
+          <w:sz w:val="28"/>
+          <w:szCs w:val="28"/>
+        </w:rPr>
+      </w:pPr>
+    </w:p>
+    <w:p>
+      <w:pPr>
+        <w:rPr>
+          <w:rFonts w:ascii="Arial" w:hAnsi="Arial" w:cs="Arial"/>
+          <w:color w:val="000000" w:themeColor="text1"/>
+          <w:sz w:val="28"/>
+          <w:szCs w:val="28"/>
+        </w:rPr>
+      </w:pPr>
+    </w:p>
+    <w:p>
+      <w:pPr>
+        <w:rPr>
+          <w:rFonts w:ascii="Arial" w:hAnsi="Arial" w:cs="Arial"/>
+          <w:color w:val="000000" w:themeColor="text1"/>
+          <w:sz w:val="28"/>
+          <w:szCs w:val="28"/>
+        </w:rPr>
+      </w:pPr>
+    </w:p>
+    <w:p>
+      <w:pPr>
+        <w:rPr>
+          <w:rFonts w:ascii="Arial" w:hAnsi="Arial" w:cs="Arial"/>
+          <w:color w:val="000000" w:themeColor="text1"/>
+          <w:sz w:val="28"/>
+          <w:szCs w:val="28"/>
+        </w:rPr>
+      </w:pPr>
+    </w:p>
+    <w:p>
+      <w:pPr>
+        <w:rPr>
+          <w:rFonts w:ascii="Arial" w:hAnsi="Arial" w:cs="Arial"/>
+          <w:color w:val="000000" w:themeColor="text1"/>
+          <w:sz w:val="28"/>
+          <w:szCs w:val="28"/>
+        </w:rPr>
+      </w:pPr>
+    </w:p>
+    <w:p>
+      <w:pPr>
+        <w:rPr>
+          <w:rFonts w:ascii="Arial" w:hAnsi="Arial" w:cs="Arial"/>
+          <w:color w:val="000000" w:themeColor="text1"/>
+          <w:sz w:val="28"/>
+          <w:szCs w:val="28"/>
+        </w:rPr>
+      </w:pPr>
+    </w:p>
+    <w:p>
+      <w:pPr>
+        <w:rPr>
+          <w:rFonts w:ascii="Arial" w:hAnsi="Arial" w:cs="Arial"/>
+          <w:color w:val="000000" w:themeColor="text1"/>
+          <w:sz w:val="28"/>
+          <w:szCs w:val="28"/>
+        </w:rPr>
+      </w:pPr>
+    </w:p>
+    <w:p>
+      <w:pPr>
+        <w:rPr>
+          <w:rFonts w:ascii="Arial" w:hAnsi="Arial" w:cs="Arial"/>
+          <w:color w:val="000000" w:themeColor="text1"/>
+          <w:sz w:val="28"/>
+          <w:szCs w:val="28"/>
+        </w:rPr>
+      </w:pPr>
+    </w:p>
+    <w:p>
+      <w:pPr>
+        <w:rPr>
+          <w:rFonts w:ascii="Arial" w:hAnsi="Arial" w:cs="Arial"/>
+          <w:color w:val="000000" w:themeColor="text1"/>
+          <w:sz w:val="28"/>
+          <w:szCs w:val="28"/>
+        </w:rPr>
+      </w:pPr>
+    </w:p>
+    <w:p>
+      <w:pPr>
+        <w:rPr>
+          <w:rFonts w:ascii="Arial" w:hAnsi="Arial" w:cs="Arial"/>
+          <w:color w:val="000000" w:themeColor="text1"/>
+          <w:sz w:val="28"/>
+          <w:szCs w:val="28"/>
+        </w:rPr>
+      </w:pPr>
+    </w:p>
+    <w:p>
+      <w:pPr>
+        <w:rPr>
+          <w:rFonts w:ascii="Arial" w:hAnsi="Arial" w:cs="Arial"/>
+          <w:color w:val="000000" w:themeColor="text1"/>
+          <w:sz w:val="28"/>
+          <w:szCs w:val="28"/>
+        </w:rPr>
+      </w:pPr>
+    </w:p>
+    <w:p>
+      <w:pPr>
+        <w:rPr>
+          <w:rFonts w:ascii="Arial" w:hAnsi="Arial" w:cs="Arial"/>
+          <w:color w:val="000000" w:themeColor="text1"/>
+          <w:sz w:val="28"/>
+          <w:szCs w:val="28"/>
+        </w:rPr>
+      </w:pPr>
+    </w:p>
+    <w:p>
+      <w:pPr>
+        <w:rPr>
+          <w:rFonts w:ascii="Arial" w:hAnsi="Arial" w:cs="Arial"/>
+          <w:color w:val="000000" w:themeColor="text1"/>
+          <w:sz w:val="28"/>
+          <w:szCs w:val="28"/>
+        </w:rPr>
+      </w:pPr>
+    </w:p>
+    <w:p>
+      <w:pPr>
+        <w:rPr>
+          <w:rFonts w:ascii="Arial" w:hAnsi="Arial" w:cs="Arial"/>
+          <w:color w:val="000000" w:themeColor="text1"/>
+          <w:sz w:val="28"/>
+          <w:szCs w:val="28"/>
+        </w:rPr>
+      </w:pPr>
+    </w:p>
+    <w:p>
+      <w:pPr>
+        <w:rPr>
+          <w:rFonts w:ascii="Arial" w:hAnsi="Arial" w:cs="Arial"/>
+          <w:b/>
+          <w:bCs/>
+          <w:color w:val="000000" w:themeColor="text1"/>
+          <w:sz w:val="28"/>
+          <w:szCs w:val="28"/>
+        </w:rPr>
+      </w:pPr>
+      <w:r>
+        <w:rPr>
+          <w:rFonts w:ascii="Arial" w:hAnsi="Arial" w:cs="Arial"/>
+          <w:b/>
+          <w:bCs/>
+          <w:color w:val="000000" w:themeColor="text1"/>
+          <w:sz w:val="28"/>
+          <w:szCs w:val="28"/>
+        </w:rPr>
+        <w:t>Casualties by Road Type for Current Year.</w:t>
+      </w:r>
+    </w:p>
+    <w:p>
+      <w:pPr>
+        <w:rPr>
+          <w:rFonts w:ascii="Arial" w:hAnsi="Arial" w:cs="Arial"/>
+          <w:b/>
+          <w:bCs/>
+          <w:color w:val="000000" w:themeColor="text1"/>
+          <w:sz w:val="28"/>
+          <w:szCs w:val="28"/>
+        </w:rPr>
+      </w:pPr>
+    </w:p>
+    <w:p>
+      <w:pPr>
+        <w:rPr>
+          <w:rFonts w:ascii="Arial" w:hAnsi="Arial" w:cs="Arial"/>
+          <w:b/>
+          <w:bCs/>
+          <w:color w:val="000000" w:themeColor="text1"/>
+          <w:sz w:val="28"/>
+          <w:szCs w:val="28"/>
+        </w:rPr>
+      </w:pPr>
+      <w:r>
+        <w:rPr>
+          <w:noProof/>
+        </w:rPr>
+        <w:drawing>
+          <wp:inline distT="0" distB="0" distL="0" distR="0" wp14:anchorId="4EC89DFD" wp14:editId="105E6B9D">
+            <wp:extent cx="4488873" cy="2341033"/>
+            <wp:effectExtent l="0" t="0" r="6985" b="2540"/>
+            <wp:docPr id="37" name="Picture 37"/>
+            <wp:cNvGraphicFramePr>
+              <a:graphicFrameLocks xmlns:a="http://schemas.openxmlformats.org/drawingml/2006/main" noChangeAspect="1"/>
+            </wp:cNvGraphicFramePr>
+            <a:graphic xmlns:a="http://schemas.openxmlformats.org/drawingml/2006/main">
+              <a:graphicData uri="http://schemas.openxmlformats.org/drawingml/2006/picture">
+                <pic:pic xmlns:pic="http://schemas.openxmlformats.org/drawingml/2006/picture">
+                  <pic:nvPicPr>
+                    <pic:cNvPr id="1" name=""/>
+                    <pic:cNvPicPr/>
+                  </pic:nvPicPr>
+                  <pic:blipFill>
+                    <a:blip r:embed="rId24"/>
+                    <a:stretch>
+                      <a:fillRect/>
+                    </a:stretch>
+                  </pic:blipFill>
+                  <pic:spPr>
+                    <a:xfrm>
+                      <a:off x="0" y="0"/>
+                      <a:ext cx="4495016" cy="2344237"/>
+                    </a:xfrm>
+                    <a:prstGeom prst="rect">
+                      <a:avLst/>
+                    </a:prstGeom>
+                  </pic:spPr>
+                </pic:pic>
+              </a:graphicData>
+            </a:graphic>
+          </wp:inline>
+        </w:drawing>
+      </w:r>
+    </w:p>
+    <w:p>
+      <w:pPr>
+        <w:rPr>
+          <w:rFonts w:ascii="Arial" w:hAnsi="Arial" w:cs="Arial"/>
+          <w:color w:val="000000" w:themeColor="text1"/>
+          <w:sz w:val="28"/>
+          <w:szCs w:val="28"/>
+        </w:rPr>
+      </w:pPr>
+    </w:p>
+    <w:p>
+      <w:pPr>
+        <w:rPr>
+          <w:rFonts w:ascii="Arial" w:hAnsi="Arial" w:cs="Arial"/>
+          <w:color w:val="000000" w:themeColor="text1"/>
+          <w:sz w:val="28"/>
+          <w:szCs w:val="28"/>
+        </w:rPr>
+      </w:pPr>
+      <w:r>
+        <w:rPr>
+          <w:rFonts w:ascii="Arial" w:hAnsi="Arial" w:cs="Arial"/>
+          <w:color w:val="000000" w:themeColor="text1"/>
+          <w:sz w:val="28"/>
+          <w:szCs w:val="28"/>
+        </w:rPr>
+        <w:t>This is a stacked bar chart</w:t>
+      </w:r>
+    </w:p>
+    <w:p>
+      <w:pPr>
+        <w:rPr>
+          <w:rFonts w:ascii="Arial" w:hAnsi="Arial" w:cs="Arial"/>
+          <w:color w:val="000000" w:themeColor="text1"/>
+          <w:sz w:val="28"/>
+          <w:szCs w:val="28"/>
+        </w:rPr>
+      </w:pPr>
+    </w:p>
+    <w:p>
+      <w:pPr>
+        <w:rPr>
+          <w:rFonts w:ascii="Arial" w:hAnsi="Arial" w:cs="Arial"/>
+          <w:color w:val="000000" w:themeColor="text1"/>
+          <w:sz w:val="28"/>
+          <w:szCs w:val="28"/>
+        </w:rPr>
+      </w:pPr>
+      <w:r>
+        <w:rPr>
+          <w:noProof/>
+        </w:rPr>
+        <w:drawing>
+          <wp:inline distT="0" distB="0" distL="0" distR="0" wp14:anchorId="2347FE2E" wp14:editId="1BEEE60F">
+            <wp:extent cx="2514600" cy="1866900"/>
+            <wp:effectExtent l="0" t="0" r="0" b="0"/>
+            <wp:docPr id="38" name="Picture 38"/>
+            <wp:cNvGraphicFramePr>
+              <a:graphicFrameLocks xmlns:a="http://schemas.openxmlformats.org/drawingml/2006/main" noChangeAspect="1"/>
+            </wp:cNvGraphicFramePr>
+            <a:graphic xmlns:a="http://schemas.openxmlformats.org/drawingml/2006/main">
+              <a:graphicData uri="http://schemas.openxmlformats.org/drawingml/2006/picture">
+                <pic:pic xmlns:pic="http://schemas.openxmlformats.org/drawingml/2006/picture">
+                  <pic:nvPicPr>
+                    <pic:cNvPr id="1" name=""/>
+                    <pic:cNvPicPr/>
+                  </pic:nvPicPr>
+                  <pic:blipFill>
+                    <a:blip r:embed="rId25"/>
+                    <a:stretch>
+                      <a:fillRect/>
+                    </a:stretch>
+                  </pic:blipFill>
+                  <pic:spPr>
+                    <a:xfrm>
+                      <a:off x="0" y="0"/>
+                      <a:ext cx="2514600" cy="1866900"/>
+                    </a:xfrm>
+                    <a:prstGeom prst="rect">
+                      <a:avLst/>
+                    </a:prstGeom>
+                  </pic:spPr>
+                </pic:pic>
+              </a:graphicData>
+            </a:graphic>
+          </wp:inline>
+        </w:drawing>
+      </w:r>
+    </w:p>
+    <w:p>
+      <w:pPr>
+        <w:rPr>
+          <w:rFonts w:ascii="Arial" w:hAnsi="Arial" w:cs="Arial"/>
+          <w:color w:val="000000" w:themeColor="text1"/>
+          <w:sz w:val="28"/>
+          <w:szCs w:val="28"/>
+        </w:rPr>
+      </w:pPr>
+    </w:p>
+    <w:p>
+      <w:pPr>
+        <w:rPr>
+          <w:rFonts w:ascii="Arial" w:hAnsi="Arial" w:cs="Arial"/>
+          <w:color w:val="000000" w:themeColor="text1"/>
+          <w:sz w:val="28"/>
+          <w:szCs w:val="28"/>
+        </w:rPr>
+      </w:pPr>
+    </w:p>
+    <w:p>
+      <w:pPr>
+        <w:rPr>
+          <w:rFonts w:ascii="Arial" w:hAnsi="Arial" w:cs="Arial"/>
+          <w:color w:val="000000" w:themeColor="text1"/>
+          <w:sz w:val="28"/>
+          <w:szCs w:val="28"/>
+        </w:rPr>
+      </w:pPr>
+    </w:p>
+    <w:p>
+      <w:pPr>
+        <w:pBdr>
+          <w:bottom w:val="single" w:sz="6" w:space="1" w:color="auto"/>
+        </w:pBdr>
+        <w:rPr>
+          <w:rFonts w:ascii="Arial" w:hAnsi="Arial" w:cs="Arial"/>
+          <w:color w:val="000000" w:themeColor="text1"/>
+          <w:sz w:val="28"/>
+          <w:szCs w:val="28"/>
+        </w:rPr>
+      </w:pPr>
+    </w:p>
+    <w:p>
+      <w:pPr>
+        <w:rPr>
+          <w:rFonts w:ascii="Arial" w:hAnsi="Arial" w:cs="Arial"/>
+          <w:color w:val="000000" w:themeColor="text1"/>
+          <w:sz w:val="28"/>
+          <w:szCs w:val="28"/>
+        </w:rPr>
+      </w:pPr>
+    </w:p>
+    <w:p>
+      <w:pPr>
+        <w:rPr>
+          <w:rFonts w:ascii="Arial" w:hAnsi="Arial" w:cs="Arial"/>
+          <w:color w:val="000000" w:themeColor="text1"/>
+          <w:sz w:val="28"/>
+          <w:szCs w:val="28"/>
+        </w:rPr>
+      </w:pPr>
+    </w:p>
+    <w:p>
+      <w:pPr>
+        <w:rPr>
+          <w:rFonts w:ascii="Arial" w:hAnsi="Arial" w:cs="Arial"/>
+          <w:b/>
+          <w:bCs/>
+          <w:color w:val="000000" w:themeColor="text1"/>
+          <w:sz w:val="28"/>
+          <w:szCs w:val="28"/>
+        </w:rPr>
+      </w:pPr>
+      <w:r>
+        <w:rPr>
+          <w:rFonts w:ascii="Arial" w:hAnsi="Arial" w:cs="Arial"/>
+          <w:b/>
+          <w:bCs/>
+          <w:color w:val="000000" w:themeColor="text1"/>
+          <w:sz w:val="28"/>
+          <w:szCs w:val="28"/>
+        </w:rPr>
+        <w:t>Current Year Casualties by Area/Location &amp; by Day/Night.</w:t>
+      </w:r>
+    </w:p>
+    <w:p>
+      <w:pPr>
+        <w:rPr>
+          <w:rFonts w:ascii="Arial" w:hAnsi="Arial" w:cs="Arial"/>
+          <w:color w:val="000000" w:themeColor="text1"/>
+          <w:sz w:val="28"/>
+          <w:szCs w:val="28"/>
+        </w:rPr>
+      </w:pPr>
+    </w:p>
+    <w:p>
+      <w:pPr>
+        <w:rPr>
+          <w:rFonts w:ascii="Arial" w:hAnsi="Arial" w:cs="Arial"/>
+          <w:color w:val="000000" w:themeColor="text1"/>
+          <w:sz w:val="28"/>
+          <w:szCs w:val="28"/>
+        </w:rPr>
+      </w:pPr>
+      <w:r>
+        <w:rPr>
+          <w:rFonts w:ascii="Arial" w:hAnsi="Arial" w:cs="Arial"/>
+          <w:color w:val="000000" w:themeColor="text1"/>
+          <w:sz w:val="28"/>
+          <w:szCs w:val="28"/>
+        </w:rPr>
+        <w:t xml:space="preserve">For </w:t>
+      </w:r>
+      <w:r>
+        <w:rPr>
+          <w:rFonts w:ascii="Arial" w:hAnsi="Arial" w:cs="Arial"/>
+          <w:color w:val="000000" w:themeColor="text1"/>
+          <w:sz w:val="28"/>
+          <w:szCs w:val="28"/>
+        </w:rPr>
+        <w:t>Are</w:t>
+      </w:r>
+      <w:r>
+        <w:rPr>
+          <w:rFonts w:ascii="Arial" w:hAnsi="Arial" w:cs="Arial"/>
+          <w:color w:val="000000" w:themeColor="text1"/>
+          <w:sz w:val="28"/>
+          <w:szCs w:val="28"/>
+        </w:rPr>
+        <w:t>a/</w:t>
+      </w:r>
+      <w:r>
+        <w:rPr>
+          <w:rFonts w:ascii="Arial" w:hAnsi="Arial" w:cs="Arial"/>
+          <w:color w:val="000000" w:themeColor="text1"/>
+          <w:sz w:val="28"/>
+          <w:szCs w:val="28"/>
+        </w:rPr>
+        <w:t>Location</w:t>
+      </w:r>
+    </w:p>
+    <w:p>
+      <w:pPr>
+        <w:rPr>
+          <w:rFonts w:ascii="Arial" w:hAnsi="Arial" w:cs="Arial"/>
+          <w:color w:val="000000" w:themeColor="text1"/>
+          <w:sz w:val="28"/>
+          <w:szCs w:val="28"/>
+        </w:rPr>
+      </w:pPr>
+      <w:r>
+        <w:rPr>
+          <w:noProof/>
+        </w:rPr>
+        <w:lastRenderedPageBreak/>
+        <w:drawing>
+          <wp:inline distT="0" distB="0" distL="0" distR="0" wp14:anchorId="3F525D2C" wp14:editId="55CD2F5C">
+            <wp:extent cx="2546717" cy="2447815"/>
+            <wp:effectExtent l="0" t="0" r="6350" b="0"/>
+            <wp:docPr id="27" name="Picture 27"/>
+            <wp:cNvGraphicFramePr>
+              <a:graphicFrameLocks xmlns:a="http://schemas.openxmlformats.org/drawingml/2006/main" noChangeAspect="1"/>
+            </wp:cNvGraphicFramePr>
+            <a:graphic xmlns:a="http://schemas.openxmlformats.org/drawingml/2006/main">
+              <a:graphicData uri="http://schemas.openxmlformats.org/drawingml/2006/picture">
+                <pic:pic xmlns:pic="http://schemas.openxmlformats.org/drawingml/2006/picture">
+                  <pic:nvPicPr>
+                    <pic:cNvPr id="1" name=""/>
+                    <pic:cNvPicPr/>
+                  </pic:nvPicPr>
+                  <pic:blipFill>
+                    <a:blip r:embed="rId26"/>
+                    <a:stretch>
+                      <a:fillRect/>
+                    </a:stretch>
+                  </pic:blipFill>
+                  <pic:spPr>
+                    <a:xfrm>
+                      <a:off x="0" y="0"/>
+                      <a:ext cx="2553299" cy="2454141"/>
+                    </a:xfrm>
+                    <a:prstGeom prst="rect">
+                      <a:avLst/>
+                    </a:prstGeom>
+                  </pic:spPr>
+                </pic:pic>
+              </a:graphicData>
+            </a:graphic>
+          </wp:inline>
+        </w:drawing>
+      </w:r>
+    </w:p>
+    <w:p>
+      <w:pPr>
+        <w:rPr>
+          <w:rFonts w:ascii="Arial" w:hAnsi="Arial" w:cs="Arial"/>
+          <w:color w:val="000000" w:themeColor="text1"/>
+          <w:sz w:val="28"/>
+          <w:szCs w:val="28"/>
+        </w:rPr>
+      </w:pPr>
+    </w:p>
+    <w:p>
+      <w:pPr>
+        <w:rPr>
+          <w:rFonts w:ascii="Arial" w:hAnsi="Arial" w:cs="Arial"/>
+          <w:color w:val="000000" w:themeColor="text1"/>
+          <w:sz w:val="28"/>
+          <w:szCs w:val="28"/>
+        </w:rPr>
+      </w:pPr>
+      <w:r>
+        <w:rPr>
+          <w:rFonts w:ascii="Arial" w:hAnsi="Arial" w:cs="Arial"/>
+          <w:color w:val="000000" w:themeColor="text1"/>
+          <w:sz w:val="28"/>
+          <w:szCs w:val="28"/>
+        </w:rPr>
+        <w:t>Field for this donut chart are:</w:t>
+      </w:r>
+    </w:p>
+    <w:p>
+      <w:pPr>
+        <w:rPr>
+          <w:rFonts w:ascii="Arial" w:hAnsi="Arial" w:cs="Arial"/>
+          <w:color w:val="000000" w:themeColor="text1"/>
+          <w:sz w:val="28"/>
+          <w:szCs w:val="28"/>
+        </w:rPr>
+      </w:pPr>
+      <w:r>
+        <w:rPr>
+          <w:noProof/>
+        </w:rPr>
+        <w:drawing>
+          <wp:inline distT="0" distB="0" distL="0" distR="0" wp14:anchorId="3B9EB61D" wp14:editId="52BD3A45">
+            <wp:extent cx="2486025" cy="1857375"/>
+            <wp:effectExtent l="0" t="0" r="9525" b="9525"/>
+            <wp:docPr id="28" name="Picture 28"/>
+            <wp:cNvGraphicFramePr>
+              <a:graphicFrameLocks xmlns:a="http://schemas.openxmlformats.org/drawingml/2006/main" noChangeAspect="1"/>
+            </wp:cNvGraphicFramePr>
+            <a:graphic xmlns:a="http://schemas.openxmlformats.org/drawingml/2006/main">
+              <a:graphicData uri="http://schemas.openxmlformats.org/drawingml/2006/picture">
+                <pic:pic xmlns:pic="http://schemas.openxmlformats.org/drawingml/2006/picture">
+                  <pic:nvPicPr>
+                    <pic:cNvPr id="1" name=""/>
+                    <pic:cNvPicPr/>
+                  </pic:nvPicPr>
+                  <pic:blipFill>
+                    <a:blip r:embed="rId27"/>
+                    <a:stretch>
+                      <a:fillRect/>
+                    </a:stretch>
+                  </pic:blipFill>
+                  <pic:spPr>
+                    <a:xfrm>
+                      <a:off x="0" y="0"/>
+                      <a:ext cx="2486025" cy="1857375"/>
+                    </a:xfrm>
+                    <a:prstGeom prst="rect">
+                      <a:avLst/>
+                    </a:prstGeom>
+                  </pic:spPr>
+                </pic:pic>
+              </a:graphicData>
+            </a:graphic>
+          </wp:inline>
+        </w:drawing>
+      </w:r>
+    </w:p>
+    <w:p>
+      <w:pPr>
+        <w:rPr>
+          <w:rFonts w:ascii="Arial" w:hAnsi="Arial" w:cs="Arial"/>
+          <w:color w:val="000000" w:themeColor="text1"/>
+          <w:sz w:val="28"/>
+          <w:szCs w:val="28"/>
+        </w:rPr>
+      </w:pPr>
+    </w:p>
+    <w:p>
+      <w:pPr>
+        <w:rPr>
+          <w:rFonts w:ascii="Arial" w:hAnsi="Arial" w:cs="Arial"/>
+          <w:color w:val="000000" w:themeColor="text1"/>
+          <w:sz w:val="28"/>
+          <w:szCs w:val="28"/>
+        </w:rPr>
+      </w:pPr>
+      <w:r>
+        <w:rPr>
+          <w:rFonts w:ascii="Arial" w:hAnsi="Arial" w:cs="Arial"/>
+          <w:color w:val="000000" w:themeColor="text1"/>
+          <w:sz w:val="28"/>
+          <w:szCs w:val="28"/>
+        </w:rPr>
+        <w:t>Measures used for this donut chart are:</w:t>
+      </w:r>
+    </w:p>
+    <w:p>
+      <w:pPr>
+        <w:rPr>
+          <w:rFonts w:ascii="Arial" w:hAnsi="Arial" w:cs="Arial"/>
+          <w:color w:val="000000" w:themeColor="text1"/>
+          <w:sz w:val="28"/>
+          <w:szCs w:val="28"/>
+        </w:rPr>
+      </w:pPr>
+      <w:r>
+        <w:rPr>
+          <w:rFonts w:ascii="Arial" w:hAnsi="Arial" w:cs="Arial"/>
+          <w:color w:val="000000" w:themeColor="text1"/>
+          <w:sz w:val="28"/>
+          <w:szCs w:val="28"/>
+        </w:rPr>
+        <w:t>From Data table:</w:t>
+      </w:r>
+    </w:p>
+    <w:p>
+      <w:pPr>
+        <w:rPr>
+          <w:rFonts w:ascii="Arial" w:hAnsi="Arial" w:cs="Arial"/>
+          <w:color w:val="000000" w:themeColor="text1"/>
+          <w:sz w:val="28"/>
+          <w:szCs w:val="28"/>
+        </w:rPr>
+      </w:pPr>
+      <w:r>
+        <w:rPr>
+          <w:noProof/>
+        </w:rPr>
+        <w:drawing>
+          <wp:inline distT="0" distB="0" distL="0" distR="0" wp14:anchorId="40714AB3" wp14:editId="554B8281">
+            <wp:extent cx="2371725" cy="361950"/>
+            <wp:effectExtent l="0" t="0" r="9525" b="0"/>
+            <wp:docPr id="29" name="Picture 29"/>
+            <wp:cNvGraphicFramePr>
+              <a:graphicFrameLocks xmlns:a="http://schemas.openxmlformats.org/drawingml/2006/main" noChangeAspect="1"/>
+            </wp:cNvGraphicFramePr>
+            <a:graphic xmlns:a="http://schemas.openxmlformats.org/drawingml/2006/main">
+              <a:graphicData uri="http://schemas.openxmlformats.org/drawingml/2006/picture">
+                <pic:pic xmlns:pic="http://schemas.openxmlformats.org/drawingml/2006/picture">
+                  <pic:nvPicPr>
+                    <pic:cNvPr id="1" name=""/>
+                    <pic:cNvPicPr/>
+                  </pic:nvPicPr>
+                  <pic:blipFill>
+                    <a:blip r:embed="rId28"/>
+                    <a:stretch>
+                      <a:fillRect/>
+                    </a:stretch>
+                  </pic:blipFill>
+                  <pic:spPr>
+                    <a:xfrm>
+                      <a:off x="0" y="0"/>
+                      <a:ext cx="2371725" cy="361950"/>
+                    </a:xfrm>
+                    <a:prstGeom prst="rect">
+                      <a:avLst/>
+                    </a:prstGeom>
+                  </pic:spPr>
+                </pic:pic>
+              </a:graphicData>
+            </a:graphic>
+          </wp:inline>
+        </w:drawing>
+      </w:r>
+    </w:p>
+    <w:p>
+      <w:pPr>
+        <w:rPr>
+          <w:rFonts w:ascii="Arial" w:hAnsi="Arial" w:cs="Arial"/>
+          <w:color w:val="000000" w:themeColor="text1"/>
+          <w:sz w:val="28"/>
+          <w:szCs w:val="28"/>
+        </w:rPr>
+      </w:pPr>
+      <w:r>
+        <w:rPr>
+          <w:noProof/>
+        </w:rPr>
+        <w:drawing>
+          <wp:inline distT="0" distB="0" distL="0" distR="0" wp14:anchorId="4CDA61A9" wp14:editId="70E15F37">
+            <wp:extent cx="1933575" cy="428625"/>
+            <wp:effectExtent l="0" t="0" r="9525" b="9525"/>
+            <wp:docPr id="30" name="Picture 30"/>
+            <wp:cNvGraphicFramePr>
+              <a:graphicFrameLocks xmlns:a="http://schemas.openxmlformats.org/drawingml/2006/main" noChangeAspect="1"/>
+            </wp:cNvGraphicFramePr>
+            <a:graphic xmlns:a="http://schemas.openxmlformats.org/drawingml/2006/main">
+              <a:graphicData uri="http://schemas.openxmlformats.org/drawingml/2006/picture">
+                <pic:pic xmlns:pic="http://schemas.openxmlformats.org/drawingml/2006/picture">
+                  <pic:nvPicPr>
+                    <pic:cNvPr id="1" name=""/>
+                    <pic:cNvPicPr/>
+                  </pic:nvPicPr>
+                  <pic:blipFill>
+                    <a:blip r:embed="rId29"/>
+                    <a:stretch>
+                      <a:fillRect/>
+                    </a:stretch>
+                  </pic:blipFill>
+                  <pic:spPr>
+                    <a:xfrm>
+                      <a:off x="0" y="0"/>
+                      <a:ext cx="1933575" cy="428625"/>
+                    </a:xfrm>
+                    <a:prstGeom prst="rect">
+                      <a:avLst/>
+                    </a:prstGeom>
+                  </pic:spPr>
+                </pic:pic>
+              </a:graphicData>
+            </a:graphic>
+          </wp:inline>
+        </w:drawing>
+      </w:r>
+    </w:p>
+    <w:p>
+      <w:pPr>
+        <w:rPr>
+          <w:rFonts w:ascii="Arial" w:hAnsi="Arial" w:cs="Arial"/>
+          <w:b/>
+          <w:bCs/>
+          <w:color w:val="000000" w:themeColor="text1"/>
+          <w:sz w:val="28"/>
+          <w:szCs w:val="28"/>
+        </w:rPr>
+      </w:pPr>
+    </w:p>
+    <w:p>
+      <w:pPr>
+        <w:rPr>
+          <w:rFonts w:ascii="Arial" w:hAnsi="Arial" w:cs="Arial"/>
+          <w:b/>
+          <w:bCs/>
+          <w:color w:val="000000" w:themeColor="text1"/>
+          <w:sz w:val="28"/>
+          <w:szCs w:val="28"/>
+        </w:rPr>
+      </w:pPr>
+    </w:p>
+    <w:p>
+      <w:pPr>
+        <w:rPr>
+          <w:rFonts w:ascii="Arial" w:hAnsi="Arial" w:cs="Arial"/>
+          <w:b/>
+          <w:bCs/>
+          <w:color w:val="000000" w:themeColor="text1"/>
+          <w:sz w:val="28"/>
+          <w:szCs w:val="28"/>
+        </w:rPr>
+      </w:pPr>
+    </w:p>
+    <w:p>
+      <w:pPr>
+        <w:rPr>
+          <w:rFonts w:ascii="Arial" w:hAnsi="Arial" w:cs="Arial"/>
+          <w:b/>
+          <w:bCs/>
+          <w:color w:val="000000" w:themeColor="text1"/>
+          <w:sz w:val="28"/>
+          <w:szCs w:val="28"/>
+        </w:rPr>
+      </w:pPr>
+      <w:r>
+        <w:rPr>
+          <w:rFonts w:ascii="Arial" w:hAnsi="Arial" w:cs="Arial"/>
+          <w:b/>
+          <w:bCs/>
+          <w:color w:val="000000" w:themeColor="text1"/>
+          <w:sz w:val="28"/>
+          <w:szCs w:val="28"/>
+        </w:rPr>
+        <w:t xml:space="preserve">For Light </w:t>
+      </w:r>
+      <w:r>
+        <w:rPr>
+          <w:rFonts w:ascii="Arial" w:hAnsi="Arial" w:cs="Arial"/>
+          <w:b/>
+          <w:bCs/>
+          <w:color w:val="000000" w:themeColor="text1"/>
+          <w:sz w:val="28"/>
+          <w:szCs w:val="28"/>
+        </w:rPr>
+        <w:t>– Day/</w:t>
+      </w:r>
+      <w:r>
+        <w:rPr>
+          <w:rFonts w:ascii="Arial" w:hAnsi="Arial" w:cs="Arial"/>
+          <w:b/>
+          <w:bCs/>
+          <w:color w:val="000000" w:themeColor="text1"/>
+          <w:sz w:val="28"/>
+          <w:szCs w:val="28"/>
+        </w:rPr>
+        <w:t>N</w:t>
+      </w:r>
+      <w:r>
+        <w:rPr>
+          <w:rFonts w:ascii="Arial" w:hAnsi="Arial" w:cs="Arial"/>
+          <w:b/>
+          <w:bCs/>
+          <w:color w:val="000000" w:themeColor="text1"/>
+          <w:sz w:val="28"/>
+          <w:szCs w:val="28"/>
+        </w:rPr>
+        <w:t>ight</w:t>
+      </w:r>
+    </w:p>
+    <w:p>
+      <w:pPr>
+        <w:rPr>
+          <w:rFonts w:ascii="Arial" w:hAnsi="Arial" w:cs="Arial"/>
+          <w:b/>
+          <w:bCs/>
+          <w:color w:val="000000" w:themeColor="text1"/>
+          <w:sz w:val="28"/>
+          <w:szCs w:val="28"/>
+        </w:rPr>
+      </w:pPr>
+      <w:r>
+        <w:rPr>
+          <w:noProof/>
+        </w:rPr>
+        <w:lastRenderedPageBreak/>
+        <w:drawing>
+          <wp:inline distT="0" distB="0" distL="0" distR="0" wp14:anchorId="6F3B0B1E" wp14:editId="5D9F2DD1">
+            <wp:extent cx="2440919" cy="2337295"/>
+            <wp:effectExtent l="0" t="0" r="0" b="6350"/>
+            <wp:docPr id="31" name="Picture 31"/>
+            <wp:cNvGraphicFramePr>
+              <a:graphicFrameLocks xmlns:a="http://schemas.openxmlformats.org/drawingml/2006/main" noChangeAspect="1"/>
+            </wp:cNvGraphicFramePr>
+            <a:graphic xmlns:a="http://schemas.openxmlformats.org/drawingml/2006/main">
+              <a:graphicData uri="http://schemas.openxmlformats.org/drawingml/2006/picture">
+                <pic:pic xmlns:pic="http://schemas.openxmlformats.org/drawingml/2006/picture">
+                  <pic:nvPicPr>
+                    <pic:cNvPr id="1" name=""/>
+                    <pic:cNvPicPr/>
+                  </pic:nvPicPr>
+                  <pic:blipFill>
+                    <a:blip r:embed="rId30"/>
+                    <a:stretch>
+                      <a:fillRect/>
+                    </a:stretch>
+                  </pic:blipFill>
+                  <pic:spPr>
+                    <a:xfrm>
+                      <a:off x="0" y="0"/>
+                      <a:ext cx="2444056" cy="2340299"/>
+                    </a:xfrm>
+                    <a:prstGeom prst="rect">
+                      <a:avLst/>
+                    </a:prstGeom>
+                  </pic:spPr>
+                </pic:pic>
+              </a:graphicData>
+            </a:graphic>
+          </wp:inline>
+        </w:drawing>
+      </w:r>
+    </w:p>
+    <w:p>
+      <w:pPr>
+        <w:rPr>
+          <w:rFonts w:ascii="Arial" w:hAnsi="Arial" w:cs="Arial"/>
+          <w:b/>
+          <w:bCs/>
+          <w:color w:val="000000" w:themeColor="text1"/>
+          <w:sz w:val="28"/>
+          <w:szCs w:val="28"/>
+        </w:rPr>
+      </w:pPr>
+    </w:p>
+    <w:p>
+      <w:pPr>
+        <w:rPr>
+          <w:rFonts w:ascii="Arial" w:hAnsi="Arial" w:cs="Arial"/>
+          <w:color w:val="000000" w:themeColor="text1"/>
+          <w:sz w:val="28"/>
+          <w:szCs w:val="28"/>
+        </w:rPr>
+      </w:pPr>
+      <w:r>
+        <w:rPr>
+          <w:rFonts w:ascii="Arial" w:hAnsi="Arial" w:cs="Arial"/>
+          <w:color w:val="000000" w:themeColor="text1"/>
+          <w:sz w:val="28"/>
+          <w:szCs w:val="28"/>
+        </w:rPr>
+        <w:t>Field for this donut chart are:</w:t>
+      </w:r>
+    </w:p>
+    <w:p>
+      <w:pPr>
+        <w:rPr>
+          <w:rFonts w:ascii="Arial" w:hAnsi="Arial" w:cs="Arial"/>
+          <w:color w:val="000000" w:themeColor="text1"/>
+          <w:sz w:val="28"/>
+          <w:szCs w:val="28"/>
+        </w:rPr>
+      </w:pPr>
+      <w:r>
+        <w:rPr>
+          <w:noProof/>
+        </w:rPr>
+        <w:drawing>
+          <wp:inline distT="0" distB="0" distL="0" distR="0" wp14:anchorId="19516E46" wp14:editId="64004420">
+            <wp:extent cx="2495550" cy="1924050"/>
+            <wp:effectExtent l="0" t="0" r="0" b="0"/>
+            <wp:docPr id="34" name="Picture 34"/>
+            <wp:cNvGraphicFramePr>
+              <a:graphicFrameLocks xmlns:a="http://schemas.openxmlformats.org/drawingml/2006/main" noChangeAspect="1"/>
+            </wp:cNvGraphicFramePr>
+            <a:graphic xmlns:a="http://schemas.openxmlformats.org/drawingml/2006/main">
+              <a:graphicData uri="http://schemas.openxmlformats.org/drawingml/2006/picture">
+                <pic:pic xmlns:pic="http://schemas.openxmlformats.org/drawingml/2006/picture">
+                  <pic:nvPicPr>
+                    <pic:cNvPr id="1" name=""/>
+                    <pic:cNvPicPr/>
+                  </pic:nvPicPr>
+                  <pic:blipFill>
+                    <a:blip r:embed="rId31"/>
+                    <a:stretch>
+                      <a:fillRect/>
+                    </a:stretch>
+                  </pic:blipFill>
+                  <pic:spPr>
+                    <a:xfrm>
+                      <a:off x="0" y="0"/>
+                      <a:ext cx="2495550" cy="1924050"/>
+                    </a:xfrm>
+                    <a:prstGeom prst="rect">
+                      <a:avLst/>
+                    </a:prstGeom>
+                  </pic:spPr>
+                </pic:pic>
+              </a:graphicData>
+            </a:graphic>
+          </wp:inline>
+        </w:drawing>
+      </w:r>
+    </w:p>
+    <w:p>
+      <w:pPr>
+        <w:rPr>
+          <w:rFonts w:ascii="Arial" w:hAnsi="Arial" w:cs="Arial"/>
+          <w:color w:val="000000" w:themeColor="text1"/>
+          <w:sz w:val="28"/>
+          <w:szCs w:val="28"/>
+        </w:rPr>
+      </w:pPr>
+    </w:p>
+    <w:p>
+      <w:pPr>
+        <w:rPr>
+          <w:rFonts w:ascii="Arial" w:hAnsi="Arial" w:cs="Arial"/>
+          <w:color w:val="000000" w:themeColor="text1"/>
+          <w:sz w:val="28"/>
+          <w:szCs w:val="28"/>
+        </w:rPr>
+      </w:pPr>
+    </w:p>
+    <w:p>
+      <w:pPr>
+        <w:rPr>
+          <w:rFonts w:ascii="Arial" w:hAnsi="Arial" w:cs="Arial"/>
+          <w:color w:val="000000" w:themeColor="text1"/>
+          <w:sz w:val="28"/>
+          <w:szCs w:val="28"/>
+        </w:rPr>
+      </w:pPr>
+    </w:p>
+    <w:p>
+      <w:pPr>
+        <w:rPr>
+          <w:rFonts w:ascii="Arial" w:hAnsi="Arial" w:cs="Arial"/>
+          <w:color w:val="000000" w:themeColor="text1"/>
+          <w:sz w:val="28"/>
+          <w:szCs w:val="28"/>
+        </w:rPr>
+      </w:pPr>
+    </w:p>
+    <w:p>
+      <w:pPr>
+        <w:rPr>
+          <w:rFonts w:ascii="Arial" w:hAnsi="Arial" w:cs="Arial"/>
+          <w:color w:val="000000" w:themeColor="text1"/>
+          <w:sz w:val="28"/>
+          <w:szCs w:val="28"/>
+        </w:rPr>
+      </w:pPr>
+    </w:p>
+    <w:p>
+      <w:pPr>
+        <w:rPr>
+          <w:rFonts w:ascii="Arial" w:hAnsi="Arial" w:cs="Arial"/>
+          <w:color w:val="000000" w:themeColor="text1"/>
+          <w:sz w:val="28"/>
+          <w:szCs w:val="28"/>
+        </w:rPr>
+      </w:pPr>
+    </w:p>
+    <w:p>
+      <w:pPr>
+        <w:rPr>
+          <w:rFonts w:ascii="Arial" w:hAnsi="Arial" w:cs="Arial"/>
+          <w:color w:val="000000" w:themeColor="text1"/>
+          <w:sz w:val="28"/>
+          <w:szCs w:val="28"/>
+        </w:rPr>
+      </w:pPr>
+      <w:r>
+        <w:rPr>
+          <w:rFonts w:ascii="Arial" w:hAnsi="Arial" w:cs="Arial"/>
+          <w:color w:val="000000" w:themeColor="text1"/>
+          <w:sz w:val="28"/>
+          <w:szCs w:val="28"/>
+        </w:rPr>
+        <w:t>Measures used for this donut chart are:</w:t>
+      </w:r>
+    </w:p>
+    <w:p>
+      <w:pPr>
+        <w:rPr>
+          <w:rFonts w:ascii="Arial" w:hAnsi="Arial" w:cs="Arial"/>
+          <w:color w:val="000000" w:themeColor="text1"/>
+          <w:sz w:val="28"/>
+          <w:szCs w:val="28"/>
+        </w:rPr>
+      </w:pPr>
+      <w:r>
+        <w:rPr>
+          <w:rFonts w:ascii="Arial" w:hAnsi="Arial" w:cs="Arial"/>
+          <w:color w:val="000000" w:themeColor="text1"/>
+          <w:sz w:val="28"/>
+          <w:szCs w:val="28"/>
+        </w:rPr>
+        <w:t>From Data table:</w:t>
+      </w:r>
+    </w:p>
+    <w:p>
+      <w:pPr>
+        <w:rPr>
+          <w:rFonts w:ascii="Arial" w:hAnsi="Arial" w:cs="Arial"/>
+          <w:color w:val="000000" w:themeColor="text1"/>
+          <w:sz w:val="28"/>
+          <w:szCs w:val="28"/>
+        </w:rPr>
+      </w:pPr>
+      <w:r>
+        <w:rPr>
+          <w:noProof/>
+        </w:rPr>
+        <w:drawing>
+          <wp:inline distT="0" distB="0" distL="0" distR="0" wp14:anchorId="16005A84" wp14:editId="269D451C">
+            <wp:extent cx="1885950" cy="304800"/>
+            <wp:effectExtent l="0" t="0" r="0" b="0"/>
+            <wp:docPr id="35" name="Picture 35"/>
+            <wp:cNvGraphicFramePr>
+              <a:graphicFrameLocks xmlns:a="http://schemas.openxmlformats.org/drawingml/2006/main" noChangeAspect="1"/>
+            </wp:cNvGraphicFramePr>
+            <a:graphic xmlns:a="http://schemas.openxmlformats.org/drawingml/2006/main">
+              <a:graphicData uri="http://schemas.openxmlformats.org/drawingml/2006/picture">
+                <pic:pic xmlns:pic="http://schemas.openxmlformats.org/drawingml/2006/picture">
+                  <pic:nvPicPr>
+                    <pic:cNvPr id="1" name=""/>
+                    <pic:cNvPicPr/>
+                  </pic:nvPicPr>
+                  <pic:blipFill>
+                    <a:blip r:embed="rId32"/>
+                    <a:stretch>
+                      <a:fillRect/>
+                    </a:stretch>
+                  </pic:blipFill>
+                  <pic:spPr>
+                    <a:xfrm>
+                      <a:off x="0" y="0"/>
+                      <a:ext cx="1885950" cy="304800"/>
+                    </a:xfrm>
+                    <a:prstGeom prst="rect">
+                      <a:avLst/>
+                    </a:prstGeom>
+                  </pic:spPr>
+                </pic:pic>
+              </a:graphicData>
+            </a:graphic>
+          </wp:inline>
+        </w:drawing>
+      </w:r>
+    </w:p>
+    <w:p>
+      <w:pPr>
+        <w:rPr>
+          <w:rFonts w:ascii="Arial" w:hAnsi="Arial" w:cs="Arial"/>
+          <w:color w:val="000000" w:themeColor="text1"/>
+          <w:sz w:val="28"/>
+          <w:szCs w:val="28"/>
+        </w:rPr>
+      </w:pPr>
+      <w:r>
+        <w:rPr>
+          <w:noProof/>
+        </w:rPr>
+        <w:drawing>
+          <wp:inline distT="0" distB="0" distL="0" distR="0" wp14:anchorId="5272DACF" wp14:editId="1B4128B8">
+            <wp:extent cx="2724150" cy="371475"/>
+            <wp:effectExtent l="0" t="0" r="0" b="9525"/>
+            <wp:docPr id="36" name="Picture 36"/>
+            <wp:cNvGraphicFramePr>
+              <a:graphicFrameLocks xmlns:a="http://schemas.openxmlformats.org/drawingml/2006/main" noChangeAspect="1"/>
+            </wp:cNvGraphicFramePr>
+            <a:graphic xmlns:a="http://schemas.openxmlformats.org/drawingml/2006/main">
+              <a:graphicData uri="http://schemas.openxmlformats.org/drawingml/2006/picture">
+                <pic:pic xmlns:pic="http://schemas.openxmlformats.org/drawingml/2006/picture">
+                  <pic:nvPicPr>
+                    <pic:cNvPr id="1" name=""/>
+                    <pic:cNvPicPr/>
+                  </pic:nvPicPr>
+                  <pic:blipFill>
+                    <a:blip r:embed="rId33"/>
+                    <a:stretch>
+                      <a:fillRect/>
+                    </a:stretch>
+                  </pic:blipFill>
+                  <pic:spPr>
+                    <a:xfrm>
+                      <a:off x="0" y="0"/>
+                      <a:ext cx="2724150" cy="371475"/>
+                    </a:xfrm>
+                    <a:prstGeom prst="rect">
+                      <a:avLst/>
+                    </a:prstGeom>
+                  </pic:spPr>
+                </pic:pic>
+              </a:graphicData>
+            </a:graphic>
+          </wp:inline>
+        </w:drawing>
+      </w:r>
+    </w:p>
+    <w:p>
+      <w:pPr>
+        <w:rPr>
+          <w:rFonts w:ascii="Arial" w:hAnsi="Arial" w:cs="Arial"/>
+          <w:color w:val="000000" w:themeColor="text1"/>
+          <w:sz w:val="28"/>
+          <w:szCs w:val="28"/>
+        </w:rPr>
+      </w:pPr>
+    </w:p>
+    <w:p>
+      <w:pPr>
+        <w:rPr>
+          <w:rFonts w:ascii="Arial" w:hAnsi="Arial" w:cs="Arial"/>
+          <w:color w:val="000000" w:themeColor="text1"/>
+          <w:sz w:val="28"/>
+          <w:szCs w:val="28"/>
+        </w:rPr>
+      </w:pPr>
+    </w:p>
+    <w:p>
+      <w:pPr>
+        <w:pBdr>
+          <w:bottom w:val="single" w:sz="6" w:space="1" w:color="auto"/>
+        </w:pBdr>
+        <w:rPr>
+          <w:rFonts w:ascii="Arial" w:hAnsi="Arial" w:cs="Arial"/>
+          <w:color w:val="000000" w:themeColor="text1"/>
+          <w:sz w:val="28"/>
+          <w:szCs w:val="28"/>
+        </w:rPr>
+      </w:pPr>
+    </w:p>
+    <w:p>
+      <w:pPr>
+        <w:rPr>
+          <w:rFonts w:ascii="Arial" w:hAnsi="Arial" w:cs="Arial"/>
+          <w:color w:val="000000" w:themeColor="text1"/>
+          <w:sz w:val="28"/>
+          <w:szCs w:val="28"/>
+        </w:rPr>
+      </w:pPr>
+    </w:p>
+    <w:p>
+      <w:pPr>
+        <w:rPr>
+          <w:rFonts w:ascii="Arial" w:hAnsi="Arial" w:cs="Arial"/>
+          <w:b/>
+          <w:bCs/>
+          <w:color w:val="000000" w:themeColor="text1"/>
+          <w:sz w:val="28"/>
+          <w:szCs w:val="28"/>
+        </w:rPr>
+      </w:pPr>
+    </w:p>
+    <w:p>
+      <w:pPr>
+        <w:rPr>
+          <w:rFonts w:ascii="Arial" w:hAnsi="Arial" w:cs="Arial"/>
+          <w:b/>
+          <w:bCs/>
+          <w:color w:val="000000" w:themeColor="text1"/>
+          <w:sz w:val="28"/>
+          <w:szCs w:val="28"/>
+        </w:rPr>
+      </w:pPr>
+      <w:r>
+        <w:rPr>
+          <w:rFonts w:ascii="Arial" w:hAnsi="Arial" w:cs="Arial"/>
+          <w:b/>
+          <w:bCs/>
+          <w:color w:val="000000" w:themeColor="text1"/>
+          <w:sz w:val="28"/>
+          <w:szCs w:val="28"/>
+        </w:rPr>
+        <w:t>Total Casualties and Total Accidents by Location.</w:t>
+      </w:r>
+    </w:p>
+    <w:p>
+      <w:pPr>
+        <w:rPr>
+          <w:rFonts w:ascii="Arial" w:hAnsi="Arial" w:cs="Arial"/>
+          <w:b/>
+          <w:bCs/>
+          <w:color w:val="000000" w:themeColor="text1"/>
+          <w:sz w:val="28"/>
+          <w:szCs w:val="28"/>
+        </w:rPr>
+      </w:pPr>
+    </w:p>
+    <w:p>
+      <w:pPr>
+        <w:rPr>
+          <w:rFonts w:ascii="Arial" w:hAnsi="Arial" w:cs="Arial"/>
+          <w:b/>
+          <w:bCs/>
+          <w:color w:val="000000" w:themeColor="text1"/>
+          <w:sz w:val="28"/>
+          <w:szCs w:val="28"/>
+        </w:rPr>
+      </w:pPr>
+      <w:r>
+        <w:rPr>
+          <w:noProof/>
+        </w:rPr>
+        <w:drawing>
+          <wp:inline distT="0" distB="0" distL="0" distR="0" wp14:anchorId="06DE50E5" wp14:editId="01133071">
+            <wp:extent cx="2886783" cy="4856588"/>
+            <wp:effectExtent l="0" t="0" r="8890" b="1270"/>
+            <wp:docPr id="39" name="Picture 39"/>
+            <wp:cNvGraphicFramePr>
+              <a:graphicFrameLocks xmlns:a="http://schemas.openxmlformats.org/drawingml/2006/main" noChangeAspect="1"/>
+            </wp:cNvGraphicFramePr>
+            <a:graphic xmlns:a="http://schemas.openxmlformats.org/drawingml/2006/main">
+              <a:graphicData uri="http://schemas.openxmlformats.org/drawingml/2006/picture">
+                <pic:pic xmlns:pic="http://schemas.openxmlformats.org/drawingml/2006/picture">
+                  <pic:nvPicPr>
+                    <pic:cNvPr id="1" name=""/>
+                    <pic:cNvPicPr/>
+                  </pic:nvPicPr>
+                  <pic:blipFill>
+                    <a:blip r:embed="rId34"/>
+                    <a:stretch>
+                      <a:fillRect/>
+                    </a:stretch>
+                  </pic:blipFill>
+                  <pic:spPr>
+                    <a:xfrm>
+                      <a:off x="0" y="0"/>
+                      <a:ext cx="2887828" cy="4858346"/>
+                    </a:xfrm>
+                    <a:prstGeom prst="rect">
+                      <a:avLst/>
+                    </a:prstGeom>
+                  </pic:spPr>
+                </pic:pic>
+              </a:graphicData>
+            </a:graphic>
+          </wp:inline>
+        </w:drawing>
+      </w:r>
+    </w:p>
+    <w:p>
+      <w:pPr>
+        <w:rPr>
+          <w:rFonts w:ascii="Arial" w:hAnsi="Arial" w:cs="Arial"/>
+          <w:color w:val="000000" w:themeColor="text1"/>
+          <w:sz w:val="28"/>
+          <w:szCs w:val="28"/>
+        </w:rPr>
+      </w:pPr>
+    </w:p>
+    <w:p>
+      <w:pPr>
+        <w:rPr>
+          <w:rFonts w:ascii="Arial" w:hAnsi="Arial" w:cs="Arial"/>
+          <w:color w:val="000000" w:themeColor="text1"/>
+          <w:sz w:val="28"/>
+          <w:szCs w:val="28"/>
+        </w:rPr>
+      </w:pPr>
+      <w:r>
+        <w:rPr>
+          <w:rFonts w:ascii="Arial" w:hAnsi="Arial" w:cs="Arial"/>
+          <w:color w:val="000000" w:themeColor="text1"/>
+          <w:sz w:val="28"/>
+          <w:szCs w:val="28"/>
+        </w:rPr>
+        <w:t>Fields used to create this map are:</w:t>
+      </w:r>
+    </w:p>
+    <w:p>
+      <w:pPr>
+        <w:rPr>
+          <w:rFonts w:ascii="Arial" w:hAnsi="Arial" w:cs="Arial"/>
+          <w:color w:val="000000" w:themeColor="text1"/>
+          <w:sz w:val="28"/>
+          <w:szCs w:val="28"/>
+        </w:rPr>
+      </w:pPr>
+      <w:r>
+        <w:rPr>
+          <w:noProof/>
+        </w:rPr>
+        <w:drawing>
+          <wp:inline distT="0" distB="0" distL="0" distR="0" wp14:anchorId="1F60C4EE" wp14:editId="5E6F97A1">
+            <wp:extent cx="2447925" cy="876300"/>
+            <wp:effectExtent l="0" t="0" r="9525" b="0"/>
+            <wp:docPr id="40" name="Picture 40"/>
+            <wp:cNvGraphicFramePr>
+              <a:graphicFrameLocks xmlns:a="http://schemas.openxmlformats.org/drawingml/2006/main" noChangeAspect="1"/>
+            </wp:cNvGraphicFramePr>
+            <a:graphic xmlns:a="http://schemas.openxmlformats.org/drawingml/2006/main">
+              <a:graphicData uri="http://schemas.openxmlformats.org/drawingml/2006/picture">
+                <pic:pic xmlns:pic="http://schemas.openxmlformats.org/drawingml/2006/picture">
+                  <pic:nvPicPr>
+                    <pic:cNvPr id="1" name=""/>
+                    <pic:cNvPicPr/>
+                  </pic:nvPicPr>
+                  <pic:blipFill>
+                    <a:blip r:embed="rId35"/>
+                    <a:stretch>
+                      <a:fillRect/>
+                    </a:stretch>
+                  </pic:blipFill>
+                  <pic:spPr>
+                    <a:xfrm>
+                      <a:off x="0" y="0"/>
+                      <a:ext cx="2447925" cy="876300"/>
+                    </a:xfrm>
+                    <a:prstGeom prst="rect">
+                      <a:avLst/>
+                    </a:prstGeom>
+                  </pic:spPr>
+                </pic:pic>
+              </a:graphicData>
+            </a:graphic>
+          </wp:inline>
+        </w:drawing>
+      </w:r>
+    </w:p>
+    <w:p>
+      <w:pPr>
+        <w:rPr>
+          <w:rFonts w:ascii="Arial" w:hAnsi="Arial" w:cs="Arial"/>
+          <w:color w:val="000000" w:themeColor="text1"/>
+          <w:sz w:val="28"/>
+          <w:szCs w:val="28"/>
+        </w:rPr>
+      </w:pPr>
+    </w:p>
+    <w:p>
+      <w:pPr>
+        <w:rPr>
+          <w:rFonts w:ascii="Arial" w:hAnsi="Arial" w:cs="Arial"/>
+          <w:color w:val="000000" w:themeColor="text1"/>
+          <w:sz w:val="28"/>
+          <w:szCs w:val="28"/>
+        </w:rPr>
+      </w:pPr>
+      <w:r>
+        <w:rPr>
+          <w:noProof/>
+        </w:rPr>
+        <w:lastRenderedPageBreak/>
+        <w:drawing>
+          <wp:inline distT="0" distB="0" distL="0" distR="0" wp14:anchorId="6B596C66" wp14:editId="60A086D4">
+            <wp:extent cx="2466975" cy="1695450"/>
+            <wp:effectExtent l="0" t="0" r="9525" b="0"/>
+            <wp:docPr id="41" name="Picture 41"/>
+            <wp:cNvGraphicFramePr>
+              <a:graphicFrameLocks xmlns:a="http://schemas.openxmlformats.org/drawingml/2006/main" noChangeAspect="1"/>
+            </wp:cNvGraphicFramePr>
+            <a:graphic xmlns:a="http://schemas.openxmlformats.org/drawingml/2006/main">
+              <a:graphicData uri="http://schemas.openxmlformats.org/drawingml/2006/picture">
+                <pic:pic xmlns:pic="http://schemas.openxmlformats.org/drawingml/2006/picture">
+                  <pic:nvPicPr>
+                    <pic:cNvPr id="1" name=""/>
+                    <pic:cNvPicPr/>
+                  </pic:nvPicPr>
+                  <pic:blipFill>
+                    <a:blip r:embed="rId36"/>
+                    <a:stretch>
+                      <a:fillRect/>
+                    </a:stretch>
+                  </pic:blipFill>
+                  <pic:spPr>
+                    <a:xfrm>
+                      <a:off x="0" y="0"/>
+                      <a:ext cx="2466975" cy="1695450"/>
+                    </a:xfrm>
+                    <a:prstGeom prst="rect">
+                      <a:avLst/>
+                    </a:prstGeom>
+                  </pic:spPr>
+                </pic:pic>
+              </a:graphicData>
+            </a:graphic>
+          </wp:inline>
+        </w:drawing>
+      </w:r>
+    </w:p>
+    <w:p>
+      <w:pPr>
+        <w:rPr>
+          <w:rFonts w:ascii="Arial" w:hAnsi="Arial" w:cs="Arial"/>
+          <w:color w:val="000000" w:themeColor="text1"/>
+          <w:sz w:val="28"/>
+          <w:szCs w:val="28"/>
+        </w:rPr>
+      </w:pPr>
+    </w:p>
+    <w:p>
+      <w:pPr>
+        <w:rPr>
+          <w:rFonts w:ascii="Arial" w:hAnsi="Arial" w:cs="Arial"/>
+          <w:color w:val="000000" w:themeColor="text1"/>
+          <w:sz w:val="28"/>
+          <w:szCs w:val="28"/>
+        </w:rPr>
+      </w:pPr>
+      <w:r>
+        <w:rPr>
+          <w:noProof/>
+        </w:rPr>
+        <w:drawing>
+          <wp:inline distT="0" distB="0" distL="0" distR="0" wp14:anchorId="691AB1CC" wp14:editId="4023C84F">
+            <wp:extent cx="2457450" cy="838200"/>
+            <wp:effectExtent l="0" t="0" r="0" b="0"/>
+            <wp:docPr id="42" name="Picture 42"/>
+            <wp:cNvGraphicFramePr>
+              <a:graphicFrameLocks xmlns:a="http://schemas.openxmlformats.org/drawingml/2006/main" noChangeAspect="1"/>
+            </wp:cNvGraphicFramePr>
+            <a:graphic xmlns:a="http://schemas.openxmlformats.org/drawingml/2006/main">
+              <a:graphicData uri="http://schemas.openxmlformats.org/drawingml/2006/picture">
+                <pic:pic xmlns:pic="http://schemas.openxmlformats.org/drawingml/2006/picture">
+                  <pic:nvPicPr>
+                    <pic:cNvPr id="1" name=""/>
+                    <pic:cNvPicPr/>
+                  </pic:nvPicPr>
+                  <pic:blipFill>
+                    <a:blip r:embed="rId37"/>
+                    <a:stretch>
+                      <a:fillRect/>
+                    </a:stretch>
+                  </pic:blipFill>
+                  <pic:spPr>
+                    <a:xfrm>
+                      <a:off x="0" y="0"/>
+                      <a:ext cx="2457450" cy="838200"/>
+                    </a:xfrm>
+                    <a:prstGeom prst="rect">
+                      <a:avLst/>
+                    </a:prstGeom>
+                  </pic:spPr>
+                </pic:pic>
+              </a:graphicData>
+            </a:graphic>
+          </wp:inline>
+        </w:drawing>
+      </w:r>
+    </w:p>
+    <w:p>
+      <w:pPr>
+        <w:pBdr>
+          <w:bottom w:val="single" w:sz="12" w:space="1" w:color="auto"/>
+        </w:pBdr>
+        <w:rPr>
+          <w:rFonts w:ascii="Arial" w:hAnsi="Arial" w:cs="Arial"/>
+          <w:color w:val="000000" w:themeColor="text1"/>
+          <w:sz w:val="28"/>
+          <w:szCs w:val="28"/>
+        </w:rPr>
+      </w:pPr>
+    </w:p>
+    <w:p>
+      <w:pPr>
+        <w:rPr>
+          <w:rFonts w:ascii="Arial" w:hAnsi="Arial" w:cs="Arial"/>
+          <w:color w:val="000000" w:themeColor="text1"/>
+          <w:sz w:val="28"/>
+          <w:szCs w:val="28"/>
+        </w:rPr>
+      </w:pPr>
+    </w:p>
+    <w:p>
+      <w:pPr>
+        <w:rPr>
+          <w:rFonts w:ascii="Arial" w:hAnsi="Arial" w:cs="Arial"/>
+          <w:color w:val="000000" w:themeColor="text1"/>
+          <w:sz w:val="28"/>
+          <w:szCs w:val="28"/>
+        </w:rPr>
+      </w:pPr>
+      <w:r>
+        <w:rPr>
+          <w:rFonts w:ascii="Arial" w:hAnsi="Arial" w:cs="Arial"/>
+          <w:color w:val="000000" w:themeColor="text1"/>
+          <w:sz w:val="28"/>
+          <w:szCs w:val="28"/>
+        </w:rPr>
+        <w:t>Slicers</w:t>
+      </w:r>
+    </w:p>
+    <w:p>
+      <w:pPr>
+        <w:rPr>
+          <w:rFonts w:ascii="Arial" w:hAnsi="Arial" w:cs="Arial"/>
+          <w:color w:val="000000" w:themeColor="text1"/>
+          <w:sz w:val="28"/>
+          <w:szCs w:val="28"/>
+        </w:rPr>
+      </w:pPr>
+      <w:r>
+        <w:rPr>
+          <w:noProof/>
+        </w:rPr>
+        <w:drawing>
+          <wp:inline distT="0" distB="0" distL="0" distR="0" wp14:anchorId="60D38C59" wp14:editId="2EBC2D5E">
+            <wp:extent cx="3028950" cy="581025"/>
+            <wp:effectExtent l="0" t="0" r="0" b="9525"/>
+            <wp:docPr id="43" name="Picture 43"/>
+            <wp:cNvGraphicFramePr>
+              <a:graphicFrameLocks xmlns:a="http://schemas.openxmlformats.org/drawingml/2006/main" noChangeAspect="1"/>
+            </wp:cNvGraphicFramePr>
+            <a:graphic xmlns:a="http://schemas.openxmlformats.org/drawingml/2006/main">
+              <a:graphicData uri="http://schemas.openxmlformats.org/drawingml/2006/picture">
+                <pic:pic xmlns:pic="http://schemas.openxmlformats.org/drawingml/2006/picture">
+                  <pic:nvPicPr>
+                    <pic:cNvPr id="1" name=""/>
+                    <pic:cNvPicPr/>
+                  </pic:nvPicPr>
+                  <pic:blipFill>
+                    <a:blip r:embed="rId38"/>
+                    <a:stretch>
+                      <a:fillRect/>
+                    </a:stretch>
+                  </pic:blipFill>
+                  <pic:spPr>
+                    <a:xfrm>
+                      <a:off x="0" y="0"/>
+                      <a:ext cx="3028950" cy="581025"/>
+                    </a:xfrm>
+                    <a:prstGeom prst="rect">
+                      <a:avLst/>
+                    </a:prstGeom>
+                  </pic:spPr>
+                </pic:pic>
+              </a:graphicData>
+            </a:graphic>
+          </wp:inline>
+        </w:drawing>
+      </w:r>
+    </w:p>
+    <w:p>
+      <w:pPr>
+        <w:rPr>
+          <w:rFonts w:ascii="Arial" w:hAnsi="Arial" w:cs="Arial"/>
+          <w:color w:val="000000" w:themeColor="text1"/>
+          <w:sz w:val="28"/>
+          <w:szCs w:val="28"/>
+        </w:rPr>
+      </w:pPr>
+      <w:r>
+        <w:rPr>
+          <w:noProof/>
+        </w:rPr>
+        <w:drawing>
+          <wp:inline distT="0" distB="0" distL="0" distR="0" wp14:anchorId="025BC17E" wp14:editId="151AA8A9">
+            <wp:extent cx="1295400" cy="1457325"/>
+            <wp:effectExtent l="0" t="0" r="0" b="9525"/>
+            <wp:docPr id="44" name="Picture 44"/>
+            <wp:cNvGraphicFramePr>
+              <a:graphicFrameLocks xmlns:a="http://schemas.openxmlformats.org/drawingml/2006/main" noChangeAspect="1"/>
+            </wp:cNvGraphicFramePr>
+            <a:graphic xmlns:a="http://schemas.openxmlformats.org/drawingml/2006/main">
+              <a:graphicData uri="http://schemas.openxmlformats.org/drawingml/2006/picture">
+                <pic:pic xmlns:pic="http://schemas.openxmlformats.org/drawingml/2006/picture">
+                  <pic:nvPicPr>
+                    <pic:cNvPr id="1" name=""/>
+                    <pic:cNvPicPr/>
+                  </pic:nvPicPr>
+                  <pic:blipFill>
+                    <a:blip r:embed="rId39"/>
+                    <a:stretch>
+                      <a:fillRect/>
+                    </a:stretch>
+                  </pic:blipFill>
+                  <pic:spPr>
+                    <a:xfrm>
+                      <a:off x="0" y="0"/>
+                      <a:ext cx="1295400" cy="1457325"/>
+                    </a:xfrm>
+                    <a:prstGeom prst="rect">
+                      <a:avLst/>
+                    </a:prstGeom>
+                  </pic:spPr>
+                </pic:pic>
+              </a:graphicData>
+            </a:graphic>
+          </wp:inline>
+        </w:drawing>
+      </w:r>
+      <w:r>
+        <w:rPr>
+          <w:rFonts w:ascii="Arial" w:hAnsi="Arial" w:cs="Arial"/>
+          <w:color w:val="000000" w:themeColor="text1"/>
+          <w:sz w:val="28"/>
+          <w:szCs w:val="28"/>
+        </w:rPr>
+        <w:t xml:space="preserve">              </w:t>
+      </w:r>
+    </w:p>
+    <w:p>
+      <w:pPr>
+        <w:rPr>
+          <w:rFonts w:ascii="Arial" w:hAnsi="Arial" w:cs="Arial"/>
+          <w:color w:val="000000" w:themeColor="text1"/>
+          <w:sz w:val="28"/>
+          <w:szCs w:val="28"/>
+        </w:rPr>
+      </w:pPr>
+      <w:r>
+        <w:rPr>
+          <w:noProof/>
+        </w:rPr>
+        <w:drawing>
+          <wp:inline distT="0" distB="0" distL="0" distR="0" wp14:anchorId="536E9E19" wp14:editId="55B40524">
+            <wp:extent cx="1504950" cy="1781175"/>
+            <wp:effectExtent l="0" t="0" r="0" b="9525"/>
+            <wp:docPr id="45" name="Picture 45"/>
+            <wp:cNvGraphicFramePr>
+              <a:graphicFrameLocks xmlns:a="http://schemas.openxmlformats.org/drawingml/2006/main" noChangeAspect="1"/>
+            </wp:cNvGraphicFramePr>
+            <a:graphic xmlns:a="http://schemas.openxmlformats.org/drawingml/2006/main">
+              <a:graphicData uri="http://schemas.openxmlformats.org/drawingml/2006/picture">
+                <pic:pic xmlns:pic="http://schemas.openxmlformats.org/drawingml/2006/picture">
+                  <pic:nvPicPr>
+                    <pic:cNvPr id="1" name=""/>
+                    <pic:cNvPicPr/>
+                  </pic:nvPicPr>
+                  <pic:blipFill>
+                    <a:blip r:embed="rId40"/>
+                    <a:stretch>
+                      <a:fillRect/>
+                    </a:stretch>
+                  </pic:blipFill>
+                  <pic:spPr>
+                    <a:xfrm>
+                      <a:off x="0" y="0"/>
+                      <a:ext cx="1504950" cy="1781175"/>
+                    </a:xfrm>
+                    <a:prstGeom prst="rect">
+                      <a:avLst/>
+                    </a:prstGeom>
+                  </pic:spPr>
+                </pic:pic>
+              </a:graphicData>
+            </a:graphic>
+          </wp:inline>
+        </w:drawing>
+      </w:r>
+    </w:p>
+    <w:p>
+      <w:pPr>
+        <w:rPr>
+          <w:rFonts w:ascii="Arial" w:hAnsi="Arial" w:cs="Arial"/>
+          <w:color w:val="000000" w:themeColor="text1"/>
+          <w:sz w:val="28"/>
+          <w:szCs w:val="28"/>
+        </w:rPr>
+      </w:pPr>
+    </w:p>
+    <w:p>
+      <w:pPr>
+        <w:rPr>
+          <w:rFonts w:ascii="Arial" w:hAnsi="Arial" w:cs="Arial"/>
+          <w:color w:val="000000" w:themeColor="text1"/>
+          <w:sz w:val="28"/>
+          <w:szCs w:val="28"/>
+        </w:rPr>
+      </w:pPr>
+    </w:p>
+    <w:p>
+      <w:pPr>
+        <w:rPr>
+          <w:rFonts w:ascii="Arial" w:hAnsi="Arial" w:cs="Arial"/>
+          <w:color w:val="000000" w:themeColor="text1"/>
+          <w:sz w:val="28"/>
+          <w:szCs w:val="28"/>
+        </w:rPr>
+      </w:pPr>
+      <w:r>
+        <w:rPr>
+          <w:rFonts w:ascii="Arial" w:hAnsi="Arial" w:cs="Arial"/>
+          <w:color w:val="000000" w:themeColor="text1"/>
+          <w:sz w:val="28"/>
+          <w:szCs w:val="28"/>
+        </w:rPr>
+        <w:lastRenderedPageBreak/>
+        <w:t xml:space="preserve">Fields used for the </w:t>
+      </w:r>
+      <w:r>
+        <w:rPr>
+          <w:rFonts w:ascii="Arial" w:hAnsi="Arial" w:cs="Arial"/>
+          <w:color w:val="000000" w:themeColor="text1"/>
+          <w:sz w:val="28"/>
+          <w:szCs w:val="28"/>
+        </w:rPr>
+        <w:t xml:space="preserve">Road Surface </w:t>
+      </w:r>
+      <w:r>
+        <w:rPr>
+          <w:rFonts w:ascii="Arial" w:hAnsi="Arial" w:cs="Arial"/>
+          <w:color w:val="000000" w:themeColor="text1"/>
+          <w:sz w:val="28"/>
+          <w:szCs w:val="28"/>
+        </w:rPr>
+        <w:t>slicers are:</w:t>
+      </w:r>
+    </w:p>
+    <w:p>
+      <w:pPr>
+        <w:rPr>
+          <w:rFonts w:ascii="Arial" w:hAnsi="Arial" w:cs="Arial"/>
+          <w:color w:val="000000" w:themeColor="text1"/>
+          <w:sz w:val="28"/>
+          <w:szCs w:val="28"/>
+        </w:rPr>
+      </w:pPr>
+      <w:r>
+        <w:rPr>
+          <w:noProof/>
+        </w:rPr>
+        <w:drawing>
+          <wp:inline distT="0" distB="0" distL="0" distR="0" wp14:anchorId="1354F829" wp14:editId="3DC0E834">
+            <wp:extent cx="2609850" cy="1009650"/>
+            <wp:effectExtent l="0" t="0" r="0" b="0"/>
+            <wp:docPr id="46" name="Picture 46"/>
+            <wp:cNvGraphicFramePr>
+              <a:graphicFrameLocks xmlns:a="http://schemas.openxmlformats.org/drawingml/2006/main" noChangeAspect="1"/>
+            </wp:cNvGraphicFramePr>
+            <a:graphic xmlns:a="http://schemas.openxmlformats.org/drawingml/2006/main">
+              <a:graphicData uri="http://schemas.openxmlformats.org/drawingml/2006/picture">
+                <pic:pic xmlns:pic="http://schemas.openxmlformats.org/drawingml/2006/picture">
+                  <pic:nvPicPr>
+                    <pic:cNvPr id="1" name=""/>
+                    <pic:cNvPicPr/>
+                  </pic:nvPicPr>
+                  <pic:blipFill>
+                    <a:blip r:embed="rId41"/>
+                    <a:stretch>
+                      <a:fillRect/>
+                    </a:stretch>
+                  </pic:blipFill>
+                  <pic:spPr>
+                    <a:xfrm>
+                      <a:off x="0" y="0"/>
+                      <a:ext cx="2609850" cy="1009650"/>
+                    </a:xfrm>
+                    <a:prstGeom prst="rect">
+                      <a:avLst/>
+                    </a:prstGeom>
+                  </pic:spPr>
+                </pic:pic>
+              </a:graphicData>
+            </a:graphic>
+          </wp:inline>
+        </w:drawing>
+      </w:r>
+      <w:r>
+        <w:rPr>
+          <w:rFonts w:ascii="Arial" w:hAnsi="Arial" w:cs="Arial"/>
+          <w:color w:val="000000" w:themeColor="text1"/>
+          <w:sz w:val="28"/>
+          <w:szCs w:val="28"/>
+        </w:rPr>
+        <w:t xml:space="preserve">   </w:t>
+      </w:r>
+    </w:p>
+    <w:p>
+      <w:pPr>
+        <w:rPr>
+          <w:rFonts w:ascii="Arial" w:hAnsi="Arial" w:cs="Arial"/>
+          <w:color w:val="000000" w:themeColor="text1"/>
+          <w:sz w:val="28"/>
+          <w:szCs w:val="28"/>
+        </w:rPr>
+      </w:pPr>
+    </w:p>
+    <w:p>
+      <w:pPr>
+        <w:rPr>
+          <w:rFonts w:ascii="Arial" w:hAnsi="Arial" w:cs="Arial"/>
+          <w:color w:val="000000" w:themeColor="text1"/>
+          <w:sz w:val="28"/>
+          <w:szCs w:val="28"/>
+        </w:rPr>
+      </w:pPr>
+      <w:r>
+        <w:rPr>
+          <w:rFonts w:ascii="Arial" w:hAnsi="Arial" w:cs="Arial"/>
+          <w:color w:val="000000" w:themeColor="text1"/>
+          <w:sz w:val="28"/>
+          <w:szCs w:val="28"/>
+        </w:rPr>
+        <w:t xml:space="preserve">Fields used for the </w:t>
+      </w:r>
+      <w:r>
+        <w:rPr>
+          <w:rFonts w:ascii="Arial" w:hAnsi="Arial" w:cs="Arial"/>
+          <w:color w:val="000000" w:themeColor="text1"/>
+          <w:sz w:val="28"/>
+          <w:szCs w:val="28"/>
+        </w:rPr>
+        <w:t>weather Conditions</w:t>
+      </w:r>
+      <w:r>
+        <w:rPr>
+          <w:rFonts w:ascii="Arial" w:hAnsi="Arial" w:cs="Arial"/>
+          <w:color w:val="000000" w:themeColor="text1"/>
+          <w:sz w:val="28"/>
+          <w:szCs w:val="28"/>
+        </w:rPr>
+        <w:t xml:space="preserve"> slicers are:</w:t>
+      </w:r>
+    </w:p>
+    <w:p>
+      <w:pPr>
+        <w:rPr>
+          <w:rFonts w:ascii="Arial" w:hAnsi="Arial" w:cs="Arial"/>
+          <w:color w:val="000000" w:themeColor="text1"/>
+          <w:sz w:val="28"/>
+          <w:szCs w:val="28"/>
+        </w:rPr>
+      </w:pPr>
+      <w:r>
+        <w:rPr>
+          <w:noProof/>
+        </w:rPr>
+        <w:drawing>
+          <wp:inline distT="0" distB="0" distL="0" distR="0" wp14:anchorId="6AC190CD" wp14:editId="1EDCF725">
+            <wp:extent cx="2466975" cy="876300"/>
+            <wp:effectExtent l="0" t="0" r="9525" b="0"/>
+            <wp:docPr id="47" name="Picture 47"/>
+            <wp:cNvGraphicFramePr>
+              <a:graphicFrameLocks xmlns:a="http://schemas.openxmlformats.org/drawingml/2006/main" noChangeAspect="1"/>
+            </wp:cNvGraphicFramePr>
+            <a:graphic xmlns:a="http://schemas.openxmlformats.org/drawingml/2006/main">
+              <a:graphicData uri="http://schemas.openxmlformats.org/drawingml/2006/picture">
+                <pic:pic xmlns:pic="http://schemas.openxmlformats.org/drawingml/2006/picture">
+                  <pic:nvPicPr>
+                    <pic:cNvPr id="1" name=""/>
+                    <pic:cNvPicPr/>
+                  </pic:nvPicPr>
+                  <pic:blipFill>
+                    <a:blip r:embed="rId42"/>
+                    <a:stretch>
+                      <a:fillRect/>
+                    </a:stretch>
+                  </pic:blipFill>
+                  <pic:spPr>
+                    <a:xfrm>
+                      <a:off x="0" y="0"/>
+                      <a:ext cx="2466975" cy="876300"/>
+                    </a:xfrm>
+                    <a:prstGeom prst="rect">
+                      <a:avLst/>
+                    </a:prstGeom>
+                  </pic:spPr>
+                </pic:pic>
+              </a:graphicData>
+            </a:graphic>
+          </wp:inline>
+        </w:drawing>
+      </w:r>
+    </w:p>
     <w:sectPr>
       <w:pgSz w:w="11906" w:h="16838"/>
       <w:pgMar w:top="1440" w:right="1440" w:bottom="1440" w:left="1440" w:header="708" w:footer="708" w:gutter="0"/>
@@ -61,6 +6749,931 @@
     </w:p>
   </w:footnote>
 </w:footnotes>
+</file>
+
+<file path=word/numbering.xml><?xml version="1.0" encoding="utf-8"?>
+<w:numbering xmlns:wpc="http://schemas.microsoft.com/office/word/2010/wordprocessingCanvas" xmlns:cx="http://schemas.microsoft.com/office/drawing/2014/chartex" xmlns:cx1="http://schemas.microsoft.com/office/drawing/2015/9/8/chartex" xmlns:cx2="http://schemas.microsoft.com/office/drawing/2015/10/21/chartex" xmlns:cx3="http://schemas.microsoft.com/office/drawing/2016/5/9/chartex" xmlns:cx4="http://schemas.microsoft.com/office/drawing/2016/5/10/chartex" xmlns:cx5="http://schemas.microsoft.com/office/drawing/2016/5/11/chartex" xmlns:cx6="http://schemas.microsoft.com/office/drawing/2016/5/12/chartex" xmlns:cx7="http://schemas.microsoft.com/office/drawing/2016/5/13/chartex" xmlns:cx8="http://schemas.microsoft.com/office/drawing/2016/5/14/chartex" xmlns:mc="http://schemas.openxmlformats.org/markup-compatibility/2006" xmlns:aink="http://schemas.microsoft.com/office/drawing/2016/ink" xmlns:am3d="http://schemas.microsoft.com/office/drawing/2017/model3d" xmlns:o="urn:schemas-microsoft-com:office:office" xmlns:oel="http://schemas.microsoft.com/office/2019/extlst" xmlns:r="http://schemas.openxmlformats.org/officeDocument/2006/relationships" xmlns:m="http://schemas.openxmlformats.org/officeDocument/2006/math" xmlns:v="urn:schemas-microsoft-com:vml" xmlns:wp14="http://schemas.microsoft.com/office/word/2010/wordprocessingDrawing" xmlns:wp="http://schemas.openxmlformats.org/drawingml/2006/wordprocessingDrawing" xmlns:w10="urn:schemas-microsoft-com:office:word" xmlns:w="http://schemas.openxmlformats.org/wordprocessingml/2006/main" xmlns:w14="http://schemas.microsoft.com/office/word/2010/wordml" xmlns:w15="http://schemas.microsoft.com/office/word/2012/wordml" xmlns:w16cex="http://schemas.microsoft.com/office/word/2018/wordml/cex" xmlns:w16cid="http://schemas.microsoft.com/office/word/2016/wordml/cid" xmlns:w16="http://schemas.microsoft.com/office/word/2018/wordml" xmlns:w16sdtdh="http://schemas.microsoft.com/office/word/2020/wordml/sdtdatahash" xmlns:w16se="http://schemas.microsoft.com/office/word/2015/wordml/symex" xmlns:wpg="http://schemas.microsoft.com/office/word/2010/wordprocessingGroup" xmlns:wpi="http://schemas.microsoft.com/office/word/2010/wordprocessingInk" xmlns:wne="http://schemas.microsoft.com/office/word/2006/wordml" xmlns:wps="http://schemas.microsoft.com/office/word/2010/wordprocessingShape" mc:Ignorable="w14 w15 w16se w16cid w16 w16cex w16sdtdh wp14">
+  <w:abstractNum w:abstractNumId="0" w15:restartNumberingAfterBreak="0">
+    <w:nsid w:val="0E323E39"/>
+    <w:multiLevelType w:val="hybridMultilevel"/>
+    <w:tmpl w:val="C92C5668"/>
+    <w:lvl w:ilvl="0" w:tplc="4009000F">
+      <w:start w:val="1"/>
+      <w:numFmt w:val="decimal"/>
+      <w:lvlText w:val="%1."/>
+      <w:lvlJc w:val="left"/>
+      <w:pPr>
+        <w:ind w:left="720" w:hanging="360"/>
+      </w:pPr>
+      <w:rPr>
+        <w:rFonts w:hint="default"/>
+      </w:rPr>
+    </w:lvl>
+    <w:lvl w:ilvl="1" w:tplc="40090019" w:tentative="1">
+      <w:start w:val="1"/>
+      <w:numFmt w:val="lowerLetter"/>
+      <w:lvlText w:val="%2."/>
+      <w:lvlJc w:val="left"/>
+      <w:pPr>
+        <w:ind w:left="1440" w:hanging="360"/>
+      </w:pPr>
+    </w:lvl>
+    <w:lvl w:ilvl="2" w:tplc="4009001B" w:tentative="1">
+      <w:start w:val="1"/>
+      <w:numFmt w:val="lowerRoman"/>
+      <w:lvlText w:val="%3."/>
+      <w:lvlJc w:val="right"/>
+      <w:pPr>
+        <w:ind w:left="2160" w:hanging="180"/>
+      </w:pPr>
+    </w:lvl>
+    <w:lvl w:ilvl="3" w:tplc="4009000F" w:tentative="1">
+      <w:start w:val="1"/>
+      <w:numFmt w:val="decimal"/>
+      <w:lvlText w:val="%4."/>
+      <w:lvlJc w:val="left"/>
+      <w:pPr>
+        <w:ind w:left="2880" w:hanging="360"/>
+      </w:pPr>
+    </w:lvl>
+    <w:lvl w:ilvl="4" w:tplc="40090019" w:tentative="1">
+      <w:start w:val="1"/>
+      <w:numFmt w:val="lowerLetter"/>
+      <w:lvlText w:val="%5."/>
+      <w:lvlJc w:val="left"/>
+      <w:pPr>
+        <w:ind w:left="3600" w:hanging="360"/>
+      </w:pPr>
+    </w:lvl>
+    <w:lvl w:ilvl="5" w:tplc="4009001B" w:tentative="1">
+      <w:start w:val="1"/>
+      <w:numFmt w:val="lowerRoman"/>
+      <w:lvlText w:val="%6."/>
+      <w:lvlJc w:val="right"/>
+      <w:pPr>
+        <w:ind w:left="4320" w:hanging="180"/>
+      </w:pPr>
+    </w:lvl>
+    <w:lvl w:ilvl="6" w:tplc="4009000F" w:tentative="1">
+      <w:start w:val="1"/>
+      <w:numFmt w:val="decimal"/>
+      <w:lvlText w:val="%7."/>
+      <w:lvlJc w:val="left"/>
+      <w:pPr>
+        <w:ind w:left="5040" w:hanging="360"/>
+      </w:pPr>
+    </w:lvl>
+    <w:lvl w:ilvl="7" w:tplc="40090019" w:tentative="1">
+      <w:start w:val="1"/>
+      <w:numFmt w:val="lowerLetter"/>
+      <w:lvlText w:val="%8."/>
+      <w:lvlJc w:val="left"/>
+      <w:pPr>
+        <w:ind w:left="5760" w:hanging="360"/>
+      </w:pPr>
+    </w:lvl>
+    <w:lvl w:ilvl="8" w:tplc="4009001B" w:tentative="1">
+      <w:start w:val="1"/>
+      <w:numFmt w:val="lowerRoman"/>
+      <w:lvlText w:val="%9."/>
+      <w:lvlJc w:val="right"/>
+      <w:pPr>
+        <w:ind w:left="6480" w:hanging="180"/>
+      </w:pPr>
+    </w:lvl>
+  </w:abstractNum>
+  <w:abstractNum w:abstractNumId="1" w15:restartNumberingAfterBreak="0">
+    <w:nsid w:val="19BF5D85"/>
+    <w:multiLevelType w:val="hybridMultilevel"/>
+    <w:tmpl w:val="269A6C8E"/>
+    <w:lvl w:ilvl="0" w:tplc="FFFFFFFF">
+      <w:start w:val="1"/>
+      <w:numFmt w:val="decimal"/>
+      <w:lvlText w:val="%1."/>
+      <w:lvlJc w:val="left"/>
+      <w:pPr>
+        <w:ind w:left="720" w:hanging="360"/>
+      </w:pPr>
+      <w:rPr>
+        <w:rFonts w:hint="default"/>
+      </w:rPr>
+    </w:lvl>
+    <w:lvl w:ilvl="1" w:tplc="FFFFFFFF" w:tentative="1">
+      <w:start w:val="1"/>
+      <w:numFmt w:val="lowerLetter"/>
+      <w:lvlText w:val="%2."/>
+      <w:lvlJc w:val="left"/>
+      <w:pPr>
+        <w:ind w:left="1440" w:hanging="360"/>
+      </w:pPr>
+    </w:lvl>
+    <w:lvl w:ilvl="2" w:tplc="FFFFFFFF" w:tentative="1">
+      <w:start w:val="1"/>
+      <w:numFmt w:val="lowerRoman"/>
+      <w:lvlText w:val="%3."/>
+      <w:lvlJc w:val="right"/>
+      <w:pPr>
+        <w:ind w:left="2160" w:hanging="180"/>
+      </w:pPr>
+    </w:lvl>
+    <w:lvl w:ilvl="3" w:tplc="FFFFFFFF" w:tentative="1">
+      <w:start w:val="1"/>
+      <w:numFmt w:val="decimal"/>
+      <w:lvlText w:val="%4."/>
+      <w:lvlJc w:val="left"/>
+      <w:pPr>
+        <w:ind w:left="2880" w:hanging="360"/>
+      </w:pPr>
+    </w:lvl>
+    <w:lvl w:ilvl="4" w:tplc="FFFFFFFF" w:tentative="1">
+      <w:start w:val="1"/>
+      <w:numFmt w:val="lowerLetter"/>
+      <w:lvlText w:val="%5."/>
+      <w:lvlJc w:val="left"/>
+      <w:pPr>
+        <w:ind w:left="3600" w:hanging="360"/>
+      </w:pPr>
+    </w:lvl>
+    <w:lvl w:ilvl="5" w:tplc="FFFFFFFF" w:tentative="1">
+      <w:start w:val="1"/>
+      <w:numFmt w:val="lowerRoman"/>
+      <w:lvlText w:val="%6."/>
+      <w:lvlJc w:val="right"/>
+      <w:pPr>
+        <w:ind w:left="4320" w:hanging="180"/>
+      </w:pPr>
+    </w:lvl>
+    <w:lvl w:ilvl="6" w:tplc="FFFFFFFF" w:tentative="1">
+      <w:start w:val="1"/>
+      <w:numFmt w:val="decimal"/>
+      <w:lvlText w:val="%7."/>
+      <w:lvlJc w:val="left"/>
+      <w:pPr>
+        <w:ind w:left="5040" w:hanging="360"/>
+      </w:pPr>
+    </w:lvl>
+    <w:lvl w:ilvl="7" w:tplc="FFFFFFFF" w:tentative="1">
+      <w:start w:val="1"/>
+      <w:numFmt w:val="lowerLetter"/>
+      <w:lvlText w:val="%8."/>
+      <w:lvlJc w:val="left"/>
+      <w:pPr>
+        <w:ind w:left="5760" w:hanging="360"/>
+      </w:pPr>
+    </w:lvl>
+    <w:lvl w:ilvl="8" w:tplc="FFFFFFFF" w:tentative="1">
+      <w:start w:val="1"/>
+      <w:numFmt w:val="lowerRoman"/>
+      <w:lvlText w:val="%9."/>
+      <w:lvlJc w:val="right"/>
+      <w:pPr>
+        <w:ind w:left="6480" w:hanging="180"/>
+      </w:pPr>
+    </w:lvl>
+  </w:abstractNum>
+  <w:abstractNum w:abstractNumId="2" w15:restartNumberingAfterBreak="0">
+    <w:nsid w:val="1CB46268"/>
+    <w:multiLevelType w:val="hybridMultilevel"/>
+    <w:tmpl w:val="44D64F58"/>
+    <w:lvl w:ilvl="0" w:tplc="4009000F">
+      <w:start w:val="1"/>
+      <w:numFmt w:val="decimal"/>
+      <w:lvlText w:val="%1."/>
+      <w:lvlJc w:val="left"/>
+      <w:pPr>
+        <w:ind w:left="720" w:hanging="360"/>
+      </w:pPr>
+      <w:rPr>
+        <w:rFonts w:hint="default"/>
+      </w:rPr>
+    </w:lvl>
+    <w:lvl w:ilvl="1" w:tplc="40090019" w:tentative="1">
+      <w:start w:val="1"/>
+      <w:numFmt w:val="lowerLetter"/>
+      <w:lvlText w:val="%2."/>
+      <w:lvlJc w:val="left"/>
+      <w:pPr>
+        <w:ind w:left="1440" w:hanging="360"/>
+      </w:pPr>
+    </w:lvl>
+    <w:lvl w:ilvl="2" w:tplc="4009001B" w:tentative="1">
+      <w:start w:val="1"/>
+      <w:numFmt w:val="lowerRoman"/>
+      <w:lvlText w:val="%3."/>
+      <w:lvlJc w:val="right"/>
+      <w:pPr>
+        <w:ind w:left="2160" w:hanging="180"/>
+      </w:pPr>
+    </w:lvl>
+    <w:lvl w:ilvl="3" w:tplc="4009000F" w:tentative="1">
+      <w:start w:val="1"/>
+      <w:numFmt w:val="decimal"/>
+      <w:lvlText w:val="%4."/>
+      <w:lvlJc w:val="left"/>
+      <w:pPr>
+        <w:ind w:left="2880" w:hanging="360"/>
+      </w:pPr>
+    </w:lvl>
+    <w:lvl w:ilvl="4" w:tplc="40090019" w:tentative="1">
+      <w:start w:val="1"/>
+      <w:numFmt w:val="lowerLetter"/>
+      <w:lvlText w:val="%5."/>
+      <w:lvlJc w:val="left"/>
+      <w:pPr>
+        <w:ind w:left="3600" w:hanging="360"/>
+      </w:pPr>
+    </w:lvl>
+    <w:lvl w:ilvl="5" w:tplc="4009001B" w:tentative="1">
+      <w:start w:val="1"/>
+      <w:numFmt w:val="lowerRoman"/>
+      <w:lvlText w:val="%6."/>
+      <w:lvlJc w:val="right"/>
+      <w:pPr>
+        <w:ind w:left="4320" w:hanging="180"/>
+      </w:pPr>
+    </w:lvl>
+    <w:lvl w:ilvl="6" w:tplc="4009000F" w:tentative="1">
+      <w:start w:val="1"/>
+      <w:numFmt w:val="decimal"/>
+      <w:lvlText w:val="%7."/>
+      <w:lvlJc w:val="left"/>
+      <w:pPr>
+        <w:ind w:left="5040" w:hanging="360"/>
+      </w:pPr>
+    </w:lvl>
+    <w:lvl w:ilvl="7" w:tplc="40090019" w:tentative="1">
+      <w:start w:val="1"/>
+      <w:numFmt w:val="lowerLetter"/>
+      <w:lvlText w:val="%8."/>
+      <w:lvlJc w:val="left"/>
+      <w:pPr>
+        <w:ind w:left="5760" w:hanging="360"/>
+      </w:pPr>
+    </w:lvl>
+    <w:lvl w:ilvl="8" w:tplc="4009001B" w:tentative="1">
+      <w:start w:val="1"/>
+      <w:numFmt w:val="lowerRoman"/>
+      <w:lvlText w:val="%9."/>
+      <w:lvlJc w:val="right"/>
+      <w:pPr>
+        <w:ind w:left="6480" w:hanging="180"/>
+      </w:pPr>
+    </w:lvl>
+  </w:abstractNum>
+  <w:abstractNum w:abstractNumId="3" w15:restartNumberingAfterBreak="0">
+    <w:nsid w:val="1FA240F8"/>
+    <w:multiLevelType w:val="hybridMultilevel"/>
+    <w:tmpl w:val="5554EA3A"/>
+    <w:lvl w:ilvl="0" w:tplc="4009000F">
+      <w:start w:val="1"/>
+      <w:numFmt w:val="decimal"/>
+      <w:lvlText w:val="%1."/>
+      <w:lvlJc w:val="left"/>
+      <w:pPr>
+        <w:ind w:left="720" w:hanging="360"/>
+      </w:pPr>
+      <w:rPr>
+        <w:rFonts w:hint="default"/>
+      </w:rPr>
+    </w:lvl>
+    <w:lvl w:ilvl="1" w:tplc="40090019" w:tentative="1">
+      <w:start w:val="1"/>
+      <w:numFmt w:val="lowerLetter"/>
+      <w:lvlText w:val="%2."/>
+      <w:lvlJc w:val="left"/>
+      <w:pPr>
+        <w:ind w:left="1440" w:hanging="360"/>
+      </w:pPr>
+    </w:lvl>
+    <w:lvl w:ilvl="2" w:tplc="4009001B" w:tentative="1">
+      <w:start w:val="1"/>
+      <w:numFmt w:val="lowerRoman"/>
+      <w:lvlText w:val="%3."/>
+      <w:lvlJc w:val="right"/>
+      <w:pPr>
+        <w:ind w:left="2160" w:hanging="180"/>
+      </w:pPr>
+    </w:lvl>
+    <w:lvl w:ilvl="3" w:tplc="4009000F" w:tentative="1">
+      <w:start w:val="1"/>
+      <w:numFmt w:val="decimal"/>
+      <w:lvlText w:val="%4."/>
+      <w:lvlJc w:val="left"/>
+      <w:pPr>
+        <w:ind w:left="2880" w:hanging="360"/>
+      </w:pPr>
+    </w:lvl>
+    <w:lvl w:ilvl="4" w:tplc="40090019" w:tentative="1">
+      <w:start w:val="1"/>
+      <w:numFmt w:val="lowerLetter"/>
+      <w:lvlText w:val="%5."/>
+      <w:lvlJc w:val="left"/>
+      <w:pPr>
+        <w:ind w:left="3600" w:hanging="360"/>
+      </w:pPr>
+    </w:lvl>
+    <w:lvl w:ilvl="5" w:tplc="4009001B" w:tentative="1">
+      <w:start w:val="1"/>
+      <w:numFmt w:val="lowerRoman"/>
+      <w:lvlText w:val="%6."/>
+      <w:lvlJc w:val="right"/>
+      <w:pPr>
+        <w:ind w:left="4320" w:hanging="180"/>
+      </w:pPr>
+    </w:lvl>
+    <w:lvl w:ilvl="6" w:tplc="4009000F" w:tentative="1">
+      <w:start w:val="1"/>
+      <w:numFmt w:val="decimal"/>
+      <w:lvlText w:val="%7."/>
+      <w:lvlJc w:val="left"/>
+      <w:pPr>
+        <w:ind w:left="5040" w:hanging="360"/>
+      </w:pPr>
+    </w:lvl>
+    <w:lvl w:ilvl="7" w:tplc="40090019" w:tentative="1">
+      <w:start w:val="1"/>
+      <w:numFmt w:val="lowerLetter"/>
+      <w:lvlText w:val="%8."/>
+      <w:lvlJc w:val="left"/>
+      <w:pPr>
+        <w:ind w:left="5760" w:hanging="360"/>
+      </w:pPr>
+    </w:lvl>
+    <w:lvl w:ilvl="8" w:tplc="4009001B" w:tentative="1">
+      <w:start w:val="1"/>
+      <w:numFmt w:val="lowerRoman"/>
+      <w:lvlText w:val="%9."/>
+      <w:lvlJc w:val="right"/>
+      <w:pPr>
+        <w:ind w:left="6480" w:hanging="180"/>
+      </w:pPr>
+    </w:lvl>
+  </w:abstractNum>
+  <w:abstractNum w:abstractNumId="4" w15:restartNumberingAfterBreak="0">
+    <w:nsid w:val="27D12639"/>
+    <w:multiLevelType w:val="hybridMultilevel"/>
+    <w:tmpl w:val="269A6C8E"/>
+    <w:lvl w:ilvl="0" w:tplc="FFFFFFFF">
+      <w:start w:val="1"/>
+      <w:numFmt w:val="decimal"/>
+      <w:lvlText w:val="%1."/>
+      <w:lvlJc w:val="left"/>
+      <w:pPr>
+        <w:ind w:left="720" w:hanging="360"/>
+      </w:pPr>
+      <w:rPr>
+        <w:rFonts w:hint="default"/>
+      </w:rPr>
+    </w:lvl>
+    <w:lvl w:ilvl="1" w:tplc="FFFFFFFF" w:tentative="1">
+      <w:start w:val="1"/>
+      <w:numFmt w:val="lowerLetter"/>
+      <w:lvlText w:val="%2."/>
+      <w:lvlJc w:val="left"/>
+      <w:pPr>
+        <w:ind w:left="1440" w:hanging="360"/>
+      </w:pPr>
+    </w:lvl>
+    <w:lvl w:ilvl="2" w:tplc="FFFFFFFF" w:tentative="1">
+      <w:start w:val="1"/>
+      <w:numFmt w:val="lowerRoman"/>
+      <w:lvlText w:val="%3."/>
+      <w:lvlJc w:val="right"/>
+      <w:pPr>
+        <w:ind w:left="2160" w:hanging="180"/>
+      </w:pPr>
+    </w:lvl>
+    <w:lvl w:ilvl="3" w:tplc="FFFFFFFF" w:tentative="1">
+      <w:start w:val="1"/>
+      <w:numFmt w:val="decimal"/>
+      <w:lvlText w:val="%4."/>
+      <w:lvlJc w:val="left"/>
+      <w:pPr>
+        <w:ind w:left="2880" w:hanging="360"/>
+      </w:pPr>
+    </w:lvl>
+    <w:lvl w:ilvl="4" w:tplc="FFFFFFFF" w:tentative="1">
+      <w:start w:val="1"/>
+      <w:numFmt w:val="lowerLetter"/>
+      <w:lvlText w:val="%5."/>
+      <w:lvlJc w:val="left"/>
+      <w:pPr>
+        <w:ind w:left="3600" w:hanging="360"/>
+      </w:pPr>
+    </w:lvl>
+    <w:lvl w:ilvl="5" w:tplc="FFFFFFFF" w:tentative="1">
+      <w:start w:val="1"/>
+      <w:numFmt w:val="lowerRoman"/>
+      <w:lvlText w:val="%6."/>
+      <w:lvlJc w:val="right"/>
+      <w:pPr>
+        <w:ind w:left="4320" w:hanging="180"/>
+      </w:pPr>
+    </w:lvl>
+    <w:lvl w:ilvl="6" w:tplc="FFFFFFFF" w:tentative="1">
+      <w:start w:val="1"/>
+      <w:numFmt w:val="decimal"/>
+      <w:lvlText w:val="%7."/>
+      <w:lvlJc w:val="left"/>
+      <w:pPr>
+        <w:ind w:left="5040" w:hanging="360"/>
+      </w:pPr>
+    </w:lvl>
+    <w:lvl w:ilvl="7" w:tplc="FFFFFFFF" w:tentative="1">
+      <w:start w:val="1"/>
+      <w:numFmt w:val="lowerLetter"/>
+      <w:lvlText w:val="%8."/>
+      <w:lvlJc w:val="left"/>
+      <w:pPr>
+        <w:ind w:left="5760" w:hanging="360"/>
+      </w:pPr>
+    </w:lvl>
+    <w:lvl w:ilvl="8" w:tplc="FFFFFFFF" w:tentative="1">
+      <w:start w:val="1"/>
+      <w:numFmt w:val="lowerRoman"/>
+      <w:lvlText w:val="%9."/>
+      <w:lvlJc w:val="right"/>
+      <w:pPr>
+        <w:ind w:left="6480" w:hanging="180"/>
+      </w:pPr>
+    </w:lvl>
+  </w:abstractNum>
+  <w:abstractNum w:abstractNumId="5" w15:restartNumberingAfterBreak="0">
+    <w:nsid w:val="32935BE4"/>
+    <w:multiLevelType w:val="hybridMultilevel"/>
+    <w:tmpl w:val="269A6C8E"/>
+    <w:lvl w:ilvl="0" w:tplc="FFFFFFFF">
+      <w:start w:val="1"/>
+      <w:numFmt w:val="decimal"/>
+      <w:lvlText w:val="%1."/>
+      <w:lvlJc w:val="left"/>
+      <w:pPr>
+        <w:ind w:left="720" w:hanging="360"/>
+      </w:pPr>
+      <w:rPr>
+        <w:rFonts w:hint="default"/>
+      </w:rPr>
+    </w:lvl>
+    <w:lvl w:ilvl="1" w:tplc="FFFFFFFF" w:tentative="1">
+      <w:start w:val="1"/>
+      <w:numFmt w:val="lowerLetter"/>
+      <w:lvlText w:val="%2."/>
+      <w:lvlJc w:val="left"/>
+      <w:pPr>
+        <w:ind w:left="1440" w:hanging="360"/>
+      </w:pPr>
+    </w:lvl>
+    <w:lvl w:ilvl="2" w:tplc="FFFFFFFF" w:tentative="1">
+      <w:start w:val="1"/>
+      <w:numFmt w:val="lowerRoman"/>
+      <w:lvlText w:val="%3."/>
+      <w:lvlJc w:val="right"/>
+      <w:pPr>
+        <w:ind w:left="2160" w:hanging="180"/>
+      </w:pPr>
+    </w:lvl>
+    <w:lvl w:ilvl="3" w:tplc="FFFFFFFF" w:tentative="1">
+      <w:start w:val="1"/>
+      <w:numFmt w:val="decimal"/>
+      <w:lvlText w:val="%4."/>
+      <w:lvlJc w:val="left"/>
+      <w:pPr>
+        <w:ind w:left="2880" w:hanging="360"/>
+      </w:pPr>
+    </w:lvl>
+    <w:lvl w:ilvl="4" w:tplc="FFFFFFFF" w:tentative="1">
+      <w:start w:val="1"/>
+      <w:numFmt w:val="lowerLetter"/>
+      <w:lvlText w:val="%5."/>
+      <w:lvlJc w:val="left"/>
+      <w:pPr>
+        <w:ind w:left="3600" w:hanging="360"/>
+      </w:pPr>
+    </w:lvl>
+    <w:lvl w:ilvl="5" w:tplc="FFFFFFFF" w:tentative="1">
+      <w:start w:val="1"/>
+      <w:numFmt w:val="lowerRoman"/>
+      <w:lvlText w:val="%6."/>
+      <w:lvlJc w:val="right"/>
+      <w:pPr>
+        <w:ind w:left="4320" w:hanging="180"/>
+      </w:pPr>
+    </w:lvl>
+    <w:lvl w:ilvl="6" w:tplc="FFFFFFFF" w:tentative="1">
+      <w:start w:val="1"/>
+      <w:numFmt w:val="decimal"/>
+      <w:lvlText w:val="%7."/>
+      <w:lvlJc w:val="left"/>
+      <w:pPr>
+        <w:ind w:left="5040" w:hanging="360"/>
+      </w:pPr>
+    </w:lvl>
+    <w:lvl w:ilvl="7" w:tplc="FFFFFFFF" w:tentative="1">
+      <w:start w:val="1"/>
+      <w:numFmt w:val="lowerLetter"/>
+      <w:lvlText w:val="%8."/>
+      <w:lvlJc w:val="left"/>
+      <w:pPr>
+        <w:ind w:left="5760" w:hanging="360"/>
+      </w:pPr>
+    </w:lvl>
+    <w:lvl w:ilvl="8" w:tplc="FFFFFFFF" w:tentative="1">
+      <w:start w:val="1"/>
+      <w:numFmt w:val="lowerRoman"/>
+      <w:lvlText w:val="%9."/>
+      <w:lvlJc w:val="right"/>
+      <w:pPr>
+        <w:ind w:left="6480" w:hanging="180"/>
+      </w:pPr>
+    </w:lvl>
+  </w:abstractNum>
+  <w:abstractNum w:abstractNumId="6" w15:restartNumberingAfterBreak="0">
+    <w:nsid w:val="5F58061A"/>
+    <w:multiLevelType w:val="hybridMultilevel"/>
+    <w:tmpl w:val="269A6C8E"/>
+    <w:lvl w:ilvl="0" w:tplc="FFFFFFFF">
+      <w:start w:val="1"/>
+      <w:numFmt w:val="decimal"/>
+      <w:lvlText w:val="%1."/>
+      <w:lvlJc w:val="left"/>
+      <w:pPr>
+        <w:ind w:left="720" w:hanging="360"/>
+      </w:pPr>
+      <w:rPr>
+        <w:rFonts w:hint="default"/>
+      </w:rPr>
+    </w:lvl>
+    <w:lvl w:ilvl="1" w:tplc="FFFFFFFF" w:tentative="1">
+      <w:start w:val="1"/>
+      <w:numFmt w:val="lowerLetter"/>
+      <w:lvlText w:val="%2."/>
+      <w:lvlJc w:val="left"/>
+      <w:pPr>
+        <w:ind w:left="1440" w:hanging="360"/>
+      </w:pPr>
+    </w:lvl>
+    <w:lvl w:ilvl="2" w:tplc="FFFFFFFF" w:tentative="1">
+      <w:start w:val="1"/>
+      <w:numFmt w:val="lowerRoman"/>
+      <w:lvlText w:val="%3."/>
+      <w:lvlJc w:val="right"/>
+      <w:pPr>
+        <w:ind w:left="2160" w:hanging="180"/>
+      </w:pPr>
+    </w:lvl>
+    <w:lvl w:ilvl="3" w:tplc="FFFFFFFF" w:tentative="1">
+      <w:start w:val="1"/>
+      <w:numFmt w:val="decimal"/>
+      <w:lvlText w:val="%4."/>
+      <w:lvlJc w:val="left"/>
+      <w:pPr>
+        <w:ind w:left="2880" w:hanging="360"/>
+      </w:pPr>
+    </w:lvl>
+    <w:lvl w:ilvl="4" w:tplc="FFFFFFFF" w:tentative="1">
+      <w:start w:val="1"/>
+      <w:numFmt w:val="lowerLetter"/>
+      <w:lvlText w:val="%5."/>
+      <w:lvlJc w:val="left"/>
+      <w:pPr>
+        <w:ind w:left="3600" w:hanging="360"/>
+      </w:pPr>
+    </w:lvl>
+    <w:lvl w:ilvl="5" w:tplc="FFFFFFFF" w:tentative="1">
+      <w:start w:val="1"/>
+      <w:numFmt w:val="lowerRoman"/>
+      <w:lvlText w:val="%6."/>
+      <w:lvlJc w:val="right"/>
+      <w:pPr>
+        <w:ind w:left="4320" w:hanging="180"/>
+      </w:pPr>
+    </w:lvl>
+    <w:lvl w:ilvl="6" w:tplc="FFFFFFFF" w:tentative="1">
+      <w:start w:val="1"/>
+      <w:numFmt w:val="decimal"/>
+      <w:lvlText w:val="%7."/>
+      <w:lvlJc w:val="left"/>
+      <w:pPr>
+        <w:ind w:left="5040" w:hanging="360"/>
+      </w:pPr>
+    </w:lvl>
+    <w:lvl w:ilvl="7" w:tplc="FFFFFFFF" w:tentative="1">
+      <w:start w:val="1"/>
+      <w:numFmt w:val="lowerLetter"/>
+      <w:lvlText w:val="%8."/>
+      <w:lvlJc w:val="left"/>
+      <w:pPr>
+        <w:ind w:left="5760" w:hanging="360"/>
+      </w:pPr>
+    </w:lvl>
+    <w:lvl w:ilvl="8" w:tplc="FFFFFFFF" w:tentative="1">
+      <w:start w:val="1"/>
+      <w:numFmt w:val="lowerRoman"/>
+      <w:lvlText w:val="%9."/>
+      <w:lvlJc w:val="right"/>
+      <w:pPr>
+        <w:ind w:left="6480" w:hanging="180"/>
+      </w:pPr>
+    </w:lvl>
+  </w:abstractNum>
+  <w:abstractNum w:abstractNumId="7" w15:restartNumberingAfterBreak="0">
+    <w:nsid w:val="6CE84B9B"/>
+    <w:multiLevelType w:val="hybridMultilevel"/>
+    <w:tmpl w:val="269A6C8E"/>
+    <w:lvl w:ilvl="0" w:tplc="FFFFFFFF">
+      <w:start w:val="1"/>
+      <w:numFmt w:val="decimal"/>
+      <w:lvlText w:val="%1."/>
+      <w:lvlJc w:val="left"/>
+      <w:pPr>
+        <w:ind w:left="720" w:hanging="360"/>
+      </w:pPr>
+      <w:rPr>
+        <w:rFonts w:hint="default"/>
+      </w:rPr>
+    </w:lvl>
+    <w:lvl w:ilvl="1" w:tplc="FFFFFFFF" w:tentative="1">
+      <w:start w:val="1"/>
+      <w:numFmt w:val="lowerLetter"/>
+      <w:lvlText w:val="%2."/>
+      <w:lvlJc w:val="left"/>
+      <w:pPr>
+        <w:ind w:left="1440" w:hanging="360"/>
+      </w:pPr>
+    </w:lvl>
+    <w:lvl w:ilvl="2" w:tplc="FFFFFFFF" w:tentative="1">
+      <w:start w:val="1"/>
+      <w:numFmt w:val="lowerRoman"/>
+      <w:lvlText w:val="%3."/>
+      <w:lvlJc w:val="right"/>
+      <w:pPr>
+        <w:ind w:left="2160" w:hanging="180"/>
+      </w:pPr>
+    </w:lvl>
+    <w:lvl w:ilvl="3" w:tplc="FFFFFFFF" w:tentative="1">
+      <w:start w:val="1"/>
+      <w:numFmt w:val="decimal"/>
+      <w:lvlText w:val="%4."/>
+      <w:lvlJc w:val="left"/>
+      <w:pPr>
+        <w:ind w:left="2880" w:hanging="360"/>
+      </w:pPr>
+    </w:lvl>
+    <w:lvl w:ilvl="4" w:tplc="FFFFFFFF" w:tentative="1">
+      <w:start w:val="1"/>
+      <w:numFmt w:val="lowerLetter"/>
+      <w:lvlText w:val="%5."/>
+      <w:lvlJc w:val="left"/>
+      <w:pPr>
+        <w:ind w:left="3600" w:hanging="360"/>
+      </w:pPr>
+    </w:lvl>
+    <w:lvl w:ilvl="5" w:tplc="FFFFFFFF" w:tentative="1">
+      <w:start w:val="1"/>
+      <w:numFmt w:val="lowerRoman"/>
+      <w:lvlText w:val="%6."/>
+      <w:lvlJc w:val="right"/>
+      <w:pPr>
+        <w:ind w:left="4320" w:hanging="180"/>
+      </w:pPr>
+    </w:lvl>
+    <w:lvl w:ilvl="6" w:tplc="FFFFFFFF" w:tentative="1">
+      <w:start w:val="1"/>
+      <w:numFmt w:val="decimal"/>
+      <w:lvlText w:val="%7."/>
+      <w:lvlJc w:val="left"/>
+      <w:pPr>
+        <w:ind w:left="5040" w:hanging="360"/>
+      </w:pPr>
+    </w:lvl>
+    <w:lvl w:ilvl="7" w:tplc="FFFFFFFF" w:tentative="1">
+      <w:start w:val="1"/>
+      <w:numFmt w:val="lowerLetter"/>
+      <w:lvlText w:val="%8."/>
+      <w:lvlJc w:val="left"/>
+      <w:pPr>
+        <w:ind w:left="5760" w:hanging="360"/>
+      </w:pPr>
+    </w:lvl>
+    <w:lvl w:ilvl="8" w:tplc="FFFFFFFF" w:tentative="1">
+      <w:start w:val="1"/>
+      <w:numFmt w:val="lowerRoman"/>
+      <w:lvlText w:val="%9."/>
+      <w:lvlJc w:val="right"/>
+      <w:pPr>
+        <w:ind w:left="6480" w:hanging="180"/>
+      </w:pPr>
+    </w:lvl>
+  </w:abstractNum>
+  <w:abstractNum w:abstractNumId="8" w15:restartNumberingAfterBreak="0">
+    <w:nsid w:val="6DE53F40"/>
+    <w:multiLevelType w:val="hybridMultilevel"/>
+    <w:tmpl w:val="269A6C8E"/>
+    <w:lvl w:ilvl="0" w:tplc="FFFFFFFF">
+      <w:start w:val="1"/>
+      <w:numFmt w:val="decimal"/>
+      <w:lvlText w:val="%1."/>
+      <w:lvlJc w:val="left"/>
+      <w:pPr>
+        <w:ind w:left="720" w:hanging="360"/>
+      </w:pPr>
+      <w:rPr>
+        <w:rFonts w:hint="default"/>
+      </w:rPr>
+    </w:lvl>
+    <w:lvl w:ilvl="1" w:tplc="FFFFFFFF" w:tentative="1">
+      <w:start w:val="1"/>
+      <w:numFmt w:val="lowerLetter"/>
+      <w:lvlText w:val="%2."/>
+      <w:lvlJc w:val="left"/>
+      <w:pPr>
+        <w:ind w:left="1440" w:hanging="360"/>
+      </w:pPr>
+    </w:lvl>
+    <w:lvl w:ilvl="2" w:tplc="FFFFFFFF" w:tentative="1">
+      <w:start w:val="1"/>
+      <w:numFmt w:val="lowerRoman"/>
+      <w:lvlText w:val="%3."/>
+      <w:lvlJc w:val="right"/>
+      <w:pPr>
+        <w:ind w:left="2160" w:hanging="180"/>
+      </w:pPr>
+    </w:lvl>
+    <w:lvl w:ilvl="3" w:tplc="FFFFFFFF" w:tentative="1">
+      <w:start w:val="1"/>
+      <w:numFmt w:val="decimal"/>
+      <w:lvlText w:val="%4."/>
+      <w:lvlJc w:val="left"/>
+      <w:pPr>
+        <w:ind w:left="2880" w:hanging="360"/>
+      </w:pPr>
+    </w:lvl>
+    <w:lvl w:ilvl="4" w:tplc="FFFFFFFF" w:tentative="1">
+      <w:start w:val="1"/>
+      <w:numFmt w:val="lowerLetter"/>
+      <w:lvlText w:val="%5."/>
+      <w:lvlJc w:val="left"/>
+      <w:pPr>
+        <w:ind w:left="3600" w:hanging="360"/>
+      </w:pPr>
+    </w:lvl>
+    <w:lvl w:ilvl="5" w:tplc="FFFFFFFF" w:tentative="1">
+      <w:start w:val="1"/>
+      <w:numFmt w:val="lowerRoman"/>
+      <w:lvlText w:val="%6."/>
+      <w:lvlJc w:val="right"/>
+      <w:pPr>
+        <w:ind w:left="4320" w:hanging="180"/>
+      </w:pPr>
+    </w:lvl>
+    <w:lvl w:ilvl="6" w:tplc="FFFFFFFF" w:tentative="1">
+      <w:start w:val="1"/>
+      <w:numFmt w:val="decimal"/>
+      <w:lvlText w:val="%7."/>
+      <w:lvlJc w:val="left"/>
+      <w:pPr>
+        <w:ind w:left="5040" w:hanging="360"/>
+      </w:pPr>
+    </w:lvl>
+    <w:lvl w:ilvl="7" w:tplc="FFFFFFFF" w:tentative="1">
+      <w:start w:val="1"/>
+      <w:numFmt w:val="lowerLetter"/>
+      <w:lvlText w:val="%8."/>
+      <w:lvlJc w:val="left"/>
+      <w:pPr>
+        <w:ind w:left="5760" w:hanging="360"/>
+      </w:pPr>
+    </w:lvl>
+    <w:lvl w:ilvl="8" w:tplc="FFFFFFFF" w:tentative="1">
+      <w:start w:val="1"/>
+      <w:numFmt w:val="lowerRoman"/>
+      <w:lvlText w:val="%9."/>
+      <w:lvlJc w:val="right"/>
+      <w:pPr>
+        <w:ind w:left="6480" w:hanging="180"/>
+      </w:pPr>
+    </w:lvl>
+  </w:abstractNum>
+  <w:abstractNum w:abstractNumId="9" w15:restartNumberingAfterBreak="0">
+    <w:nsid w:val="7A363FAB"/>
+    <w:multiLevelType w:val="hybridMultilevel"/>
+    <w:tmpl w:val="269A6C8E"/>
+    <w:lvl w:ilvl="0" w:tplc="4009000F">
+      <w:start w:val="1"/>
+      <w:numFmt w:val="decimal"/>
+      <w:lvlText w:val="%1."/>
+      <w:lvlJc w:val="left"/>
+      <w:pPr>
+        <w:ind w:left="720" w:hanging="360"/>
+      </w:pPr>
+      <w:rPr>
+        <w:rFonts w:hint="default"/>
+      </w:rPr>
+    </w:lvl>
+    <w:lvl w:ilvl="1" w:tplc="40090019" w:tentative="1">
+      <w:start w:val="1"/>
+      <w:numFmt w:val="lowerLetter"/>
+      <w:lvlText w:val="%2."/>
+      <w:lvlJc w:val="left"/>
+      <w:pPr>
+        <w:ind w:left="1440" w:hanging="360"/>
+      </w:pPr>
+    </w:lvl>
+    <w:lvl w:ilvl="2" w:tplc="4009001B" w:tentative="1">
+      <w:start w:val="1"/>
+      <w:numFmt w:val="lowerRoman"/>
+      <w:lvlText w:val="%3."/>
+      <w:lvlJc w:val="right"/>
+      <w:pPr>
+        <w:ind w:left="2160" w:hanging="180"/>
+      </w:pPr>
+    </w:lvl>
+    <w:lvl w:ilvl="3" w:tplc="4009000F" w:tentative="1">
+      <w:start w:val="1"/>
+      <w:numFmt w:val="decimal"/>
+      <w:lvlText w:val="%4."/>
+      <w:lvlJc w:val="left"/>
+      <w:pPr>
+        <w:ind w:left="2880" w:hanging="360"/>
+      </w:pPr>
+    </w:lvl>
+    <w:lvl w:ilvl="4" w:tplc="40090019" w:tentative="1">
+      <w:start w:val="1"/>
+      <w:numFmt w:val="lowerLetter"/>
+      <w:lvlText w:val="%5."/>
+      <w:lvlJc w:val="left"/>
+      <w:pPr>
+        <w:ind w:left="3600" w:hanging="360"/>
+      </w:pPr>
+    </w:lvl>
+    <w:lvl w:ilvl="5" w:tplc="4009001B" w:tentative="1">
+      <w:start w:val="1"/>
+      <w:numFmt w:val="lowerRoman"/>
+      <w:lvlText w:val="%6."/>
+      <w:lvlJc w:val="right"/>
+      <w:pPr>
+        <w:ind w:left="4320" w:hanging="180"/>
+      </w:pPr>
+    </w:lvl>
+    <w:lvl w:ilvl="6" w:tplc="4009000F" w:tentative="1">
+      <w:start w:val="1"/>
+      <w:numFmt w:val="decimal"/>
+      <w:lvlText w:val="%7."/>
+      <w:lvlJc w:val="left"/>
+      <w:pPr>
+        <w:ind w:left="5040" w:hanging="360"/>
+      </w:pPr>
+    </w:lvl>
+    <w:lvl w:ilvl="7" w:tplc="40090019" w:tentative="1">
+      <w:start w:val="1"/>
+      <w:numFmt w:val="lowerLetter"/>
+      <w:lvlText w:val="%8."/>
+      <w:lvlJc w:val="left"/>
+      <w:pPr>
+        <w:ind w:left="5760" w:hanging="360"/>
+      </w:pPr>
+    </w:lvl>
+    <w:lvl w:ilvl="8" w:tplc="4009001B" w:tentative="1">
+      <w:start w:val="1"/>
+      <w:numFmt w:val="lowerRoman"/>
+      <w:lvlText w:val="%9."/>
+      <w:lvlJc w:val="right"/>
+      <w:pPr>
+        <w:ind w:left="6480" w:hanging="180"/>
+      </w:pPr>
+    </w:lvl>
+  </w:abstractNum>
+  <w:num w:numId="1" w16cid:durableId="1881362831">
+    <w:abstractNumId w:val="9"/>
+  </w:num>
+  <w:num w:numId="2" w16cid:durableId="1640721622">
+    <w:abstractNumId w:val="2"/>
+  </w:num>
+  <w:num w:numId="3" w16cid:durableId="918447494">
+    <w:abstractNumId w:val="7"/>
+  </w:num>
+  <w:num w:numId="4" w16cid:durableId="1914925151">
+    <w:abstractNumId w:val="5"/>
+  </w:num>
+  <w:num w:numId="5" w16cid:durableId="35279500">
+    <w:abstractNumId w:val="1"/>
+  </w:num>
+  <w:num w:numId="6" w16cid:durableId="1142192769">
+    <w:abstractNumId w:val="6"/>
+  </w:num>
+  <w:num w:numId="7" w16cid:durableId="1025791440">
+    <w:abstractNumId w:val="8"/>
+  </w:num>
+  <w:num w:numId="8" w16cid:durableId="92475860">
+    <w:abstractNumId w:val="4"/>
+  </w:num>
+  <w:num w:numId="9" w16cid:durableId="480266846">
+    <w:abstractNumId w:val="3"/>
+  </w:num>
+  <w:num w:numId="10" w16cid:durableId="141386894">
+    <w:abstractNumId w:val="0"/>
+  </w:num>
+</w:numbering>
 </file>
 
 <file path=word/styles.xml><?xml version="1.0" encoding="utf-8"?>
@@ -489,6 +8102,17 @@
     <w:semiHidden/>
     <w:unhideWhenUsed/>
   </w:style>
+  <w:style w:type="paragraph" w:styleId="ListParagraph">
+    <w:name w:val="List Paragraph"/>
+    <w:basedOn w:val="Normal"/>
+    <w:uiPriority w:val="34"/>
+    <w:qFormat/>
+    <w:rsid w:val="0076620B"/>
+    <w:pPr>
+      <w:ind w:left="720"/>
+      <w:contextualSpacing/>
+    </w:pPr>
+  </w:style>
 </w:styles>
 </file>
 
